--- a/Index_Final.docx
+++ b/Index_Final.docx
@@ -13,15 +13,13 @@
           <w:lang w:val="es-ES"/>
         </w:rPr>
       </w:pPr>
-      <w:bookmarkStart w:id="0" w:name="firstheader"/>
-      <w:bookmarkStart w:id="1" w:name="_Hlk211202092"/>
-      <w:bookmarkStart w:id="2" w:name="_Hlk210906973"/>
+      <w:bookmarkStart w:id="0" w:name="_Hlk211202092"/>
+      <w:bookmarkStart w:id="1" w:name="_Hlk210906973"/>
     </w:p>
     <w:p>
       <w:pPr>
         <w:pStyle w:val="Textoindependiente"/>
         <w:ind w:firstLine="0"/>
-        <w:jc w:val="center"/>
         <w:rPr>
           <w:rFonts w:ascii="Times New Roman" w:hAnsi="Times New Roman" w:cs="Times New Roman"/>
           <w:b/>
@@ -29,71 +27,84 @@
           <w:lang w:val="es-ES"/>
         </w:rPr>
       </w:pPr>
-      <w:r>
+    </w:p>
+    <w:p>
+      <w:pPr>
+        <w:pStyle w:val="Textoindependiente"/>
+        <w:ind w:firstLine="0"/>
+        <w:jc w:val="center"/>
         <w:rPr>
           <w:rFonts w:ascii="Times New Roman" w:hAnsi="Times New Roman" w:cs="Times New Roman"/>
           <w:b/>
           <w:bCs/>
           <w:lang w:val="es-ES"/>
         </w:rPr>
-        <w:t>UNIVERSIDAD NACIONAL DE JULIACA</w:t>
-      </w:r>
-    </w:p>
-    <w:p>
-      <w:pPr>
-        <w:pStyle w:val="Textoindependiente"/>
-        <w:ind w:firstLine="0"/>
-        <w:jc w:val="center"/>
-        <w:rPr>
-          <w:rFonts w:ascii="Times New Roman" w:hAnsi="Times New Roman" w:cs="Times New Roman"/>
-          <w:lang w:val="es-ES"/>
-        </w:rPr>
-      </w:pPr>
-      <w:r>
-        <w:rPr>
-          <w:rFonts w:ascii="Times New Roman" w:hAnsi="Times New Roman" w:cs="Times New Roman"/>
-          <w:lang w:val="es-ES"/>
-        </w:rPr>
-        <w:t>FACULTAD DE CIENCIAS DE LA INGENIERÍA</w:t>
-      </w:r>
-    </w:p>
-    <w:p>
-      <w:pPr>
-        <w:pStyle w:val="Textoindependiente"/>
-        <w:ind w:firstLine="0"/>
-        <w:jc w:val="center"/>
-        <w:rPr>
-          <w:rFonts w:ascii="Times New Roman" w:hAnsi="Times New Roman" w:cs="Times New Roman"/>
-          <w:lang w:val="es-ES"/>
-        </w:rPr>
-      </w:pPr>
-      <w:r>
-        <w:rPr>
-          <w:rFonts w:ascii="Times New Roman" w:hAnsi="Times New Roman" w:cs="Times New Roman"/>
-          <w:lang w:val="es-ES"/>
-        </w:rPr>
-        <w:t>ESCUELA PROFESIONAL DE INGENIERÍA DE SOFTWARE Y SISTEMAS</w:t>
-      </w:r>
-    </w:p>
-    <w:p>
-      <w:pPr>
-        <w:pStyle w:val="Textoindependiente"/>
-        <w:ind w:firstLine="0"/>
-        <w:jc w:val="center"/>
+      </w:pPr>
+      <w:r>
         <w:rPr>
           <w:rFonts w:ascii="Times New Roman" w:hAnsi="Times New Roman" w:cs="Times New Roman"/>
           <w:b/>
           <w:bCs/>
           <w:lang w:val="es-ES"/>
         </w:rPr>
-      </w:pPr>
-      <w:r>
+        <w:t>UNIVERSIDAD NACIONAL DE JULIACA</w:t>
+      </w:r>
+    </w:p>
+    <w:p>
+      <w:pPr>
+        <w:pStyle w:val="Textoindependiente"/>
+        <w:ind w:firstLine="0"/>
+        <w:jc w:val="center"/>
+        <w:rPr>
+          <w:rFonts w:ascii="Times New Roman" w:hAnsi="Times New Roman" w:cs="Times New Roman"/>
+          <w:lang w:val="es-ES"/>
+        </w:rPr>
+      </w:pPr>
+      <w:r>
+        <w:rPr>
+          <w:rFonts w:ascii="Times New Roman" w:hAnsi="Times New Roman" w:cs="Times New Roman"/>
+          <w:lang w:val="es-ES"/>
+        </w:rPr>
+        <w:t>FACULTAD DE CIENCIAS DE LA INGENIERÍA</w:t>
+      </w:r>
+    </w:p>
+    <w:p>
+      <w:pPr>
+        <w:pStyle w:val="Textoindependiente"/>
+        <w:ind w:firstLine="0"/>
+        <w:jc w:val="center"/>
+        <w:rPr>
+          <w:rFonts w:ascii="Times New Roman" w:hAnsi="Times New Roman" w:cs="Times New Roman"/>
+          <w:lang w:val="es-ES"/>
+        </w:rPr>
+      </w:pPr>
+      <w:r>
+        <w:rPr>
+          <w:rFonts w:ascii="Times New Roman" w:hAnsi="Times New Roman" w:cs="Times New Roman"/>
+          <w:lang w:val="es-ES"/>
+        </w:rPr>
+        <w:t>ESCUELA PROFESIONAL DE INGENIERÍA DE SOFTWARE Y SISTEMAS</w:t>
+      </w:r>
+    </w:p>
+    <w:p>
+      <w:pPr>
+        <w:pStyle w:val="Textoindependiente"/>
+        <w:ind w:firstLine="0"/>
+        <w:jc w:val="center"/>
         <w:rPr>
           <w:rFonts w:ascii="Times New Roman" w:hAnsi="Times New Roman" w:cs="Times New Roman"/>
           <w:b/>
           <w:bCs/>
           <w:lang w:val="es-ES"/>
         </w:rPr>
+      </w:pPr>
+      <w:r>
+        <w:rPr>
+          <w:rFonts w:ascii="Times New Roman" w:hAnsi="Times New Roman" w:cs="Times New Roman"/>
+          <w:b/>
+          <w:bCs/>
+          <w:lang w:val="es-ES"/>
+        </w:rPr>
         <w:t>“Año de la recuperación y consolidación de la economía peruana”</w:t>
       </w:r>
     </w:p>
@@ -114,7 +125,7 @@
           <w:lang w:val="en-US"/>
         </w:rPr>
         <w:drawing>
-          <wp:inline distT="0" distB="0" distL="0" distR="0" wp14:anchorId="615EE650" wp14:editId="10B66CB3">
+          <wp:inline distT="0" distB="0" distL="0" distR="0" wp14:anchorId="63777A23" wp14:editId="79958959">
             <wp:extent cx="2133600" cy="1933005"/>
             <wp:effectExtent l="0" t="0" r="0" b="0"/>
             <wp:docPr id="863438291" name="Imagen 1"/>
@@ -172,7 +183,7 @@
           <w:rFonts w:ascii="Times New Roman" w:hAnsi="Times New Roman" w:cs="Times New Roman"/>
           <w:b/>
           <w:bCs/>
-          <w:lang w:val="en-US"/>
+          <w:lang w:val="es-PE"/>
         </w:rPr>
       </w:pPr>
       <w:r>
@@ -180,7 +191,7 @@
           <w:rFonts w:ascii="Times New Roman" w:hAnsi="Times New Roman" w:cs="Times New Roman"/>
           <w:b/>
           <w:bCs/>
-          <w:lang w:val="en-US"/>
+          <w:lang w:val="es-PE"/>
         </w:rPr>
         <w:t>CURSO:</w:t>
       </w:r>
@@ -192,13 +203,13 @@
         <w:jc w:val="center"/>
         <w:rPr>
           <w:rFonts w:ascii="Times New Roman" w:hAnsi="Times New Roman" w:cs="Times New Roman"/>
-          <w:lang w:val="en-US"/>
+          <w:lang w:val="es-PE"/>
         </w:rPr>
       </w:pPr>
       <w:r>
         <w:rPr>
           <w:rFonts w:ascii="Times New Roman" w:hAnsi="Times New Roman" w:cs="Times New Roman"/>
-          <w:lang w:val="en-US"/>
+          <w:lang w:val="es-PE"/>
         </w:rPr>
         <w:t>REDES</w:t>
       </w:r>
@@ -212,7 +223,7 @@
           <w:rFonts w:ascii="Times New Roman" w:hAnsi="Times New Roman" w:cs="Times New Roman"/>
           <w:b/>
           <w:bCs/>
-          <w:lang w:val="en-US"/>
+          <w:lang w:val="es-PE"/>
         </w:rPr>
       </w:pPr>
       <w:r>
@@ -220,7 +231,7 @@
           <w:rFonts w:ascii="Times New Roman" w:hAnsi="Times New Roman" w:cs="Times New Roman"/>
           <w:b/>
           <w:bCs/>
-          <w:lang w:val="en-US"/>
+          <w:lang w:val="es-PE"/>
         </w:rPr>
         <w:t>TÍTULO DEL INFORME:</w:t>
       </w:r>
@@ -232,15 +243,15 @@
         <w:jc w:val="center"/>
         <w:rPr>
           <w:rFonts w:ascii="Times New Roman" w:hAnsi="Times New Roman" w:cs="Times New Roman"/>
-          <w:lang w:val="en-US"/>
+          <w:lang w:val="es-PE"/>
         </w:rPr>
       </w:pPr>
       <w:r>
         <w:rPr>
           <w:rFonts w:ascii="Times New Roman" w:hAnsi="Times New Roman" w:cs="Times New Roman"/>
-          <w:lang w:val="en-US"/>
-        </w:rPr>
-        <w:t>Análisis e Implementación de Rutas Estáticas: Ejercicios 10.7 a 10.12</w:t>
+          <w:lang w:val="es-PE"/>
+        </w:rPr>
+        <w:t>Guía de Uso: Formato APA con Quarto</w:t>
       </w:r>
     </w:p>
     <w:p>
@@ -252,7 +263,7 @@
           <w:rFonts w:ascii="Times New Roman" w:hAnsi="Times New Roman" w:cs="Times New Roman"/>
           <w:b/>
           <w:bCs/>
-          <w:lang w:val="en-US"/>
+          <w:lang w:val="es-PE"/>
         </w:rPr>
       </w:pPr>
       <w:r>
@@ -260,7 +271,7 @@
           <w:rFonts w:ascii="Times New Roman" w:hAnsi="Times New Roman" w:cs="Times New Roman"/>
           <w:b/>
           <w:bCs/>
-          <w:lang w:val="en-US"/>
+          <w:lang w:val="es-PE"/>
         </w:rPr>
         <w:t>PRESENTADO POR:</w:t>
       </w:r>
@@ -272,15 +283,15 @@
         <w:jc w:val="center"/>
         <w:rPr>
           <w:rFonts w:ascii="Times New Roman" w:hAnsi="Times New Roman" w:cs="Times New Roman"/>
-          <w:lang w:val="en-US"/>
+          <w:lang w:val="es-PE"/>
         </w:rPr>
       </w:pPr>
       <w:r>
         <w:rPr>
           <w:rFonts w:ascii="Times New Roman" w:hAnsi="Times New Roman" w:cs="Times New Roman"/>
-          <w:lang w:val="en-US"/>
-        </w:rPr>
-        <w:t>Ccolla Lazarinos Fernando</w:t>
+          <w:lang w:val="es-PE"/>
+        </w:rPr>
+        <w:t>cosme fulanito</w:t>
       </w:r>
     </w:p>
     <w:p>
@@ -292,7 +303,7 @@
           <w:rFonts w:ascii="Times New Roman" w:hAnsi="Times New Roman" w:cs="Times New Roman"/>
           <w:b/>
           <w:bCs/>
-          <w:lang w:val="en-US"/>
+          <w:lang w:val="es-PE"/>
         </w:rPr>
       </w:pPr>
       <w:r>
@@ -300,7 +311,7 @@
           <w:rFonts w:ascii="Times New Roman" w:hAnsi="Times New Roman" w:cs="Times New Roman"/>
           <w:b/>
           <w:bCs/>
-          <w:lang w:val="en-US"/>
+          <w:lang w:val="es-PE"/>
         </w:rPr>
         <w:t>DOCENTE DEL CURSO:</w:t>
       </w:r>
@@ -332,7 +343,7 @@
           <w:rFonts w:ascii="Times New Roman" w:hAnsi="Times New Roman" w:cs="Times New Roman"/>
           <w:b/>
           <w:bCs/>
-          <w:lang w:val="es-ES"/>
+          <w:lang w:val="es-PE"/>
         </w:rPr>
       </w:pPr>
       <w:r>
@@ -340,84 +351,208 @@
           <w:rFonts w:ascii="Times New Roman" w:hAnsi="Times New Roman" w:cs="Times New Roman"/>
           <w:b/>
           <w:bCs/>
-          <w:lang w:val="es-ES"/>
+          <w:lang w:val="es-PE"/>
         </w:rPr>
         <w:t>JULIACA – PERÚ</w:t>
       </w:r>
-      <w:bookmarkEnd w:id="1"/>
-    </w:p>
-    <w:bookmarkEnd w:id="2"/>
+      <w:bookmarkEnd w:id="0"/>
+    </w:p>
+    <w:bookmarkEnd w:id="1"/>
     <w:p/>
     <w:p>
       <w:pPr>
         <w:spacing w:after="200" w:line="240" w:lineRule="auto"/>
-        <w:rPr>
-          <w:rFonts w:asciiTheme="majorHAnsi" w:eastAsiaTheme="majorEastAsia" w:hAnsiTheme="majorHAnsi" w:cstheme="majorBidi"/>
+      </w:pPr>
+      <w:r>
+        <w:br w:type="page"/>
+      </w:r>
+    </w:p>
+    <w:p>
+      <w:pPr>
+        <w:pStyle w:val="FirstParagraph"/>
+      </w:pPr>
+      <w:r>
+        <w:lastRenderedPageBreak/>
+        <w:t xml:space="preserve"> </w:t>
+      </w:r>
+    </w:p>
+    <w:p>
+      <w:pPr>
+        <w:pStyle w:val="Textoindependiente"/>
+      </w:pPr>
+      <w:r>
+        <w:t xml:space="preserve"> </w:t>
+      </w:r>
+    </w:p>
+    <w:p>
+      <w:pPr>
+        <w:pStyle w:val="Ttulo1"/>
+      </w:pPr>
+      <w:bookmarkStart w:id="2" w:name="title"/>
+      <w:r>
+        <w:t>Guía de Uso: Formato APA con Quarto</w:t>
+      </w:r>
+    </w:p>
+    <w:p>
+      <w:pPr>
+        <w:pStyle w:val="Author"/>
+      </w:pPr>
+      <w:r>
+        <w:t xml:space="preserve"> </w:t>
+      </w:r>
+    </w:p>
+    <w:p>
+      <w:pPr>
+        <w:pStyle w:val="Author"/>
+      </w:pPr>
+      <w:r>
+        <w:t>cosme fulanito</w:t>
+      </w:r>
+    </w:p>
+    <w:p>
+      <w:pPr>
+        <w:pStyle w:val="Author"/>
+      </w:pPr>
+      <w:r>
+        <w:t>Escuela Profesional de Ingeniería de Software y Sistemas, Universidad Nacional de Juliaca</w:t>
+      </w:r>
+    </w:p>
+    <w:p>
+      <w:pPr>
+        <w:pStyle w:val="Textoindependiente"/>
+      </w:pPr>
+      <w:r>
+        <w:t xml:space="preserve"> </w:t>
+      </w:r>
+    </w:p>
+    <w:p>
+      <w:pPr>
+        <w:pStyle w:val="Textoindependiente"/>
+      </w:pPr>
+      <w:r>
+        <w:t xml:space="preserve"> </w:t>
+      </w:r>
+    </w:p>
+    <w:p>
+      <w:pPr>
+        <w:pStyle w:val="Ttulo1"/>
+      </w:pPr>
+      <w:bookmarkStart w:id="3" w:name="author-note"/>
+      <w:bookmarkEnd w:id="2"/>
+      <w:r>
+        <w:t>Nota de Autores</w:t>
+      </w:r>
+    </w:p>
+    <w:p>
+      <w:pPr>
+        <w:pStyle w:val="FirstParagraph"/>
+      </w:pPr>
+      <w:r>
+        <w:t>La correspondencia cosme fulanito, Escuela Profesional de Ingeniería de Software y Sistemas, Universidad Nacional de Juliaca, Juliaca, Perú</w:t>
+      </w:r>
+    </w:p>
+    <w:p>
+      <w:r>
+        <w:br w:type="page"/>
+      </w:r>
+    </w:p>
+    <w:p>
+      <w:pPr>
+        <w:pStyle w:val="Ttulo1"/>
+      </w:pPr>
+      <w:bookmarkStart w:id="4" w:name="abstract"/>
+      <w:bookmarkEnd w:id="3"/>
+      <w:r>
+        <w:lastRenderedPageBreak/>
+        <w:t>Resumen</w:t>
+      </w:r>
+    </w:p>
+    <w:p>
+      <w:pPr>
+        <w:pStyle w:val="AbstractFirstParagraph"/>
+      </w:pPr>
+      <w:r>
+        <w:t>Este documento proporciona una guía detallada sobre cómo utilizar la extensión apaquarto para generar documentos académicos con formato APA 7ma edición, incluyendo ejemplos de texto, tablas, figuras y citas.</w:t>
+      </w:r>
+    </w:p>
+    <w:p>
+      <w:pPr>
+        <w:pStyle w:val="Textoindependiente"/>
+      </w:pPr>
+      <w:r>
+        <w:rPr>
+          <w:i/>
+          <w:iCs/>
+        </w:rPr>
+        <w:t>Palabras clave</w:t>
+      </w:r>
+      <w:r>
+        <w:t>: APA Style, Quarto, Markdown, apaquarto</w:t>
+      </w:r>
+    </w:p>
+    <w:p>
+      <w:r>
+        <w:br w:type="page"/>
+      </w:r>
+    </w:p>
+    <w:p>
+      <w:pPr>
+        <w:pStyle w:val="Ttulo1"/>
+      </w:pPr>
+      <w:bookmarkStart w:id="5" w:name="firstheader"/>
+      <w:bookmarkEnd w:id="4"/>
+      <w:r>
+        <w:lastRenderedPageBreak/>
+        <w:t>Guía de Uso: Formato APA con Quarto</w:t>
+      </w:r>
+    </w:p>
+    <w:p>
+      <w:pPr>
+        <w:pStyle w:val="Ttulo1"/>
+      </w:pPr>
+      <w:bookmarkStart w:id="6" w:name="introducción"/>
+      <w:bookmarkEnd w:id="5"/>
+      <w:r>
+        <w:t>1. Introducción</w:t>
+      </w:r>
+    </w:p>
+    <w:p>
+      <w:pPr>
+        <w:pStyle w:val="FirstParagraph"/>
+      </w:pPr>
+      <w:r>
+        <w:t xml:space="preserve">Este documento sirve como una guía de referencia para utilizar el formato </w:t>
+      </w:r>
+      <w:r>
+        <w:rPr>
+          <w:rStyle w:val="VerbatimChar"/>
+        </w:rPr>
+        <w:t>apaquarto</w:t>
+      </w:r>
+      <w:r>
+        <w:t>. A continuación se detallan los elementos más comunes.</w:t>
+      </w:r>
+    </w:p>
+    <w:p>
+      <w:pPr>
+        <w:pStyle w:val="Ttulo2"/>
+      </w:pPr>
+      <w:bookmarkStart w:id="7" w:name="estilos-básicos-de-texto"/>
+      <w:r>
+        <w:t>1.1 Estilos Básicos de Texto</w:t>
+      </w:r>
+    </w:p>
+    <w:p>
+      <w:pPr>
+        <w:pStyle w:val="FirstParagraph"/>
+      </w:pPr>
+      <w:r>
+        <w:t xml:space="preserve">Puedes usar </w:t>
+      </w:r>
+      <w:r>
+        <w:rPr>
           <w:b/>
           <w:bCs/>
-          <w:szCs w:val="32"/>
-        </w:rPr>
-      </w:pPr>
-      <w:r>
-        <w:br w:type="page"/>
-      </w:r>
-    </w:p>
-    <w:p>
-      <w:pPr>
-        <w:pStyle w:val="Ttulo1"/>
-      </w:pPr>
-      <w:r>
-        <w:lastRenderedPageBreak/>
-        <w:t>Guía de Uso: Formato APA con Quarto</w:t>
-      </w:r>
-    </w:p>
-    <w:p>
-      <w:pPr>
-        <w:pStyle w:val="Ttulo1"/>
-      </w:pPr>
-      <w:bookmarkStart w:id="3" w:name="introducción"/>
-      <w:bookmarkEnd w:id="0"/>
-      <w:r>
-        <w:t>1. Introducción</w:t>
-      </w:r>
-    </w:p>
-    <w:p>
-      <w:pPr>
-        <w:pStyle w:val="FirstParagraph"/>
-      </w:pPr>
-      <w:r>
-        <w:t xml:space="preserve">Este documento sirve como una guía de referencia para utilizar el formato </w:t>
-      </w:r>
-      <w:r>
-        <w:rPr>
-          <w:rStyle w:val="VerbatimChar"/>
-        </w:rPr>
-        <w:t>apaquarto</w:t>
-      </w:r>
-      <w:r>
-        <w:t>. A continuación se detallan los elementos más comunes.</w:t>
-      </w:r>
-    </w:p>
-    <w:p>
-      <w:pPr>
-        <w:pStyle w:val="Ttulo2"/>
-      </w:pPr>
-      <w:bookmarkStart w:id="4" w:name="estilos-básicos-de-texto"/>
-      <w:r>
-        <w:t>1.1 Estilos Básicos de Texto</w:t>
-      </w:r>
-    </w:p>
-    <w:p>
-      <w:pPr>
-        <w:pStyle w:val="FirstParagraph"/>
-      </w:pPr>
-      <w:r>
-        <w:t xml:space="preserve">Puedes usar </w:t>
-      </w:r>
-      <w:r>
-        <w:rPr>
-          <w:b/>
-          <w:bCs/>
         </w:rPr>
         <w:t>negrita</w:t>
       </w:r>
@@ -457,8 +592,8 @@
       <w:pPr>
         <w:pStyle w:val="Ttulo2"/>
       </w:pPr>
-      <w:bookmarkStart w:id="5" w:name="encabezados"/>
-      <w:bookmarkEnd w:id="4"/>
+      <w:bookmarkStart w:id="8" w:name="encabezados"/>
+      <w:bookmarkEnd w:id="7"/>
       <w:r>
         <w:t>1.2 Encabezados</w:t>
       </w:r>
@@ -484,9 +619,9 @@
       <w:pPr>
         <w:pStyle w:val="Ttulo1"/>
       </w:pPr>
-      <w:bookmarkStart w:id="6" w:name="nivel-1-título-principal"/>
-      <w:bookmarkEnd w:id="5"/>
-      <w:bookmarkEnd w:id="3"/>
+      <w:bookmarkStart w:id="9" w:name="nivel-1-título-principal"/>
+      <w:bookmarkEnd w:id="8"/>
+      <w:bookmarkEnd w:id="6"/>
       <w:r>
         <w:t>2. Nivel 1 (Título Principal)</w:t>
       </w:r>
@@ -495,7 +630,7 @@
       <w:pPr>
         <w:pStyle w:val="Ttulo2"/>
       </w:pPr>
-      <w:bookmarkStart w:id="7" w:name="nivel-2-subtítulo"/>
+      <w:bookmarkStart w:id="10" w:name="nivel-2-subtítulo"/>
       <w:r>
         <w:t>2.1 Nivel 2 (Subtítulo)</w:t>
       </w:r>
@@ -504,7 +639,7 @@
       <w:pPr>
         <w:pStyle w:val="Ttulo3"/>
       </w:pPr>
-      <w:bookmarkStart w:id="8" w:name="nivel-3-sección"/>
+      <w:bookmarkStart w:id="11" w:name="nivel-3-sección"/>
       <w:r>
         <w:t>2.1.1 Nivel 3 (Sección)</w:t>
       </w:r>
@@ -537,9 +672,9 @@
       <w:pPr>
         <w:pStyle w:val="Ttulo2"/>
       </w:pPr>
-      <w:bookmarkStart w:id="9" w:name="listas"/>
-      <w:bookmarkEnd w:id="8"/>
-      <w:bookmarkEnd w:id="7"/>
+      <w:bookmarkStart w:id="12" w:name="listas"/>
+      <w:bookmarkEnd w:id="11"/>
+      <w:bookmarkEnd w:id="10"/>
       <w:r>
         <w:t>2.2 Listas</w:t>
       </w:r>
@@ -548,7 +683,7 @@
       <w:pPr>
         <w:pStyle w:val="Ttulo3"/>
       </w:pPr>
-      <w:bookmarkStart w:id="10" w:name="listas-con-viñetas"/>
+      <w:bookmarkStart w:id="13" w:name="listas-con-viñetas"/>
       <w:r>
         <w:t>2.2.1 Listas con Viñetas</w:t>
       </w:r>
@@ -601,8 +736,8 @@
       <w:pPr>
         <w:pStyle w:val="Ttulo3"/>
       </w:pPr>
-      <w:bookmarkStart w:id="11" w:name="listas-numeradas"/>
-      <w:bookmarkEnd w:id="10"/>
+      <w:bookmarkStart w:id="14" w:name="listas-numeradas"/>
+      <w:bookmarkEnd w:id="13"/>
       <w:r>
         <w:t>2.2.2 Listas Numeradas</w:t>
       </w:r>
@@ -644,9 +779,9 @@
       <w:pPr>
         <w:pStyle w:val="Ttulo2"/>
       </w:pPr>
-      <w:bookmarkStart w:id="12" w:name="imágenes"/>
-      <w:bookmarkEnd w:id="11"/>
-      <w:bookmarkEnd w:id="9"/>
+      <w:bookmarkStart w:id="15" w:name="imágenes"/>
+      <w:bookmarkEnd w:id="14"/>
+      <w:bookmarkEnd w:id="12"/>
       <w:r>
         <w:lastRenderedPageBreak/>
         <w:t>2.3 Imágenes</w:t>
@@ -701,7 +836,7 @@
       <w:pPr>
         <w:pStyle w:val="FigureTitle"/>
       </w:pPr>
-      <w:bookmarkStart w:id="13" w:name="fig-topologia"/>
+      <w:bookmarkStart w:id="16" w:name="fig-topologia"/>
       <w:r>
         <w:t>Figura 1</w:t>
       </w:r>
@@ -723,16 +858,16 @@
           <w:noProof/>
         </w:rPr>
         <w:drawing>
-          <wp:inline distT="0" distB="0" distL="0" distR="0" wp14:anchorId="71954EF7" wp14:editId="0803482E">
+          <wp:inline distT="0" distB="0" distL="0" distR="0" wp14:anchorId="7B6008B9" wp14:editId="2E3BA049">
             <wp:extent cx="4572000" cy="2380330"/>
             <wp:effectExtent l="0" t="0" r="0" b="0"/>
-            <wp:docPr id="30" name="Picture"/>
+            <wp:docPr id="33" name="Picture"/>
             <wp:cNvGraphicFramePr/>
             <a:graphic xmlns:a="http://schemas.openxmlformats.org/drawingml/2006/main">
               <a:graphicData uri="http://schemas.openxmlformats.org/drawingml/2006/picture">
                 <pic:pic xmlns:pic="http://schemas.openxmlformats.org/drawingml/2006/picture">
                   <pic:nvPicPr>
-                    <pic:cNvPr id="31" name="Picture" descr="01_Topologia_Logica_y_Esquema_de_Direccionamiento_IP.png"/>
+                    <pic:cNvPr id="34" name="Picture" descr="01_Topologia_Logica_y_Esquema_de_Direccionamiento_IP.png"/>
                     <pic:cNvPicPr>
                       <a:picLocks noChangeAspect="1" noChangeArrowheads="1"/>
                     </pic:cNvPicPr>
@@ -765,7 +900,7 @@
         </w:drawing>
       </w:r>
     </w:p>
-    <w:bookmarkEnd w:id="13"/>
+    <w:bookmarkEnd w:id="16"/>
     <w:p>
       <w:pPr>
         <w:pStyle w:val="FigureNote"/>
@@ -804,8 +939,8 @@
       <w:pPr>
         <w:pStyle w:val="Ttulo2"/>
       </w:pPr>
-      <w:bookmarkStart w:id="14" w:name="tablas"/>
-      <w:bookmarkEnd w:id="12"/>
+      <w:bookmarkStart w:id="17" w:name="tablas"/>
+      <w:bookmarkEnd w:id="15"/>
       <w:r>
         <w:t>2.4 Tablas</w:t>
       </w:r>
@@ -814,7 +949,7 @@
       <w:pPr>
         <w:pStyle w:val="Ttulo3"/>
       </w:pPr>
-      <w:bookmarkStart w:id="15" w:name="tablas-markdown-simples"/>
+      <w:bookmarkStart w:id="18" w:name="tablas-markdown-simples"/>
       <w:r>
         <w:t>2.4.1 Tablas Markdown Simples</w:t>
       </w:r>
@@ -823,7 +958,7 @@
       <w:pPr>
         <w:pStyle w:val="FigureTitle"/>
       </w:pPr>
-      <w:bookmarkStart w:id="16" w:name="tbl-mymarkdowntable2"/>
+      <w:bookmarkStart w:id="19" w:name="tbl-mymarkdowntable2"/>
       <w:r>
         <w:t>Tabla 1</w:t>
       </w:r>
@@ -935,7 +1070,7 @@
         </w:tc>
       </w:tr>
     </w:tbl>
-    <w:bookmarkEnd w:id="16"/>
+    <w:bookmarkEnd w:id="19"/>
     <w:p>
       <w:pPr>
         <w:pStyle w:val="FigureNote"/>
@@ -975,8 +1110,8 @@
       <w:pPr>
         <w:pStyle w:val="Ttulo3"/>
       </w:pPr>
-      <w:bookmarkStart w:id="17" w:name="tablas-apa-con-r"/>
-      <w:bookmarkEnd w:id="15"/>
+      <w:bookmarkStart w:id="20" w:name="tablas-apa-con-r"/>
+      <w:bookmarkEnd w:id="18"/>
       <w:r>
         <w:t>2.4.2 Tablas APA con R</w:t>
       </w:r>
@@ -1011,7 +1146,7 @@
       <w:pPr>
         <w:pStyle w:val="FigureTitle"/>
       </w:pPr>
-      <w:bookmarkStart w:id="18" w:name="tbl-ejemplo"/>
+      <w:bookmarkStart w:id="21" w:name="tbl-ejemplo"/>
       <w:r>
         <w:t>Tabla 2</w:t>
       </w:r>
@@ -1622,7 +1757,7 @@
         </w:tc>
       </w:tr>
     </w:tbl>
-    <w:bookmarkEnd w:id="18"/>
+    <w:bookmarkEnd w:id="21"/>
     <w:p>
       <w:pPr>
         <w:pStyle w:val="AfterWithoutNote"/>
@@ -1646,9 +1781,9 @@
       <w:pPr>
         <w:pStyle w:val="Ttulo2"/>
       </w:pPr>
-      <w:bookmarkStart w:id="19" w:name="matemáticas-y-ecuaciones"/>
+      <w:bookmarkStart w:id="22" w:name="matemáticas-y-ecuaciones"/>
+      <w:bookmarkEnd w:id="20"/>
       <w:bookmarkEnd w:id="17"/>
-      <w:bookmarkEnd w:id="14"/>
       <w:r>
         <w:t>2.5 Matemáticas y Ecuaciones</w:t>
       </w:r>
@@ -1665,7 +1800,7 @@
       <w:pPr>
         <w:pStyle w:val="Ttulo3"/>
       </w:pPr>
-      <w:bookmarkStart w:id="20" w:name="ecuaciones-en-línea"/>
+      <w:bookmarkStart w:id="23" w:name="ecuaciones-en-línea"/>
       <w:r>
         <w:t>2.5.1 Ecuaciones en línea</w:t>
       </w:r>
@@ -1751,8 +1886,8 @@
       <w:pPr>
         <w:pStyle w:val="Ttulo3"/>
       </w:pPr>
-      <w:bookmarkStart w:id="21" w:name="ecuaciones-en-bloque"/>
-      <w:bookmarkEnd w:id="20"/>
+      <w:bookmarkStart w:id="24" w:name="ecuaciones-en-bloque"/>
+      <w:bookmarkEnd w:id="23"/>
       <w:r>
         <w:t>2.5.2 Ecuaciones en bloque</w:t>
       </w:r>
@@ -1917,7 +2052,7 @@
         <w:t>También puedes etiquetar ecuaciones para referenciarlas:</w:t>
       </w:r>
     </w:p>
-    <w:bookmarkStart w:id="22" w:name="eq-euler"/>
+    <w:bookmarkStart w:id="25" w:name="eq-euler"/>
     <w:p>
       <w:pPr>
         <w:pStyle w:val="Textoindependiente"/>
@@ -2001,7 +2136,7 @@
           </m:d>
         </m:oMath>
       </m:oMathPara>
-      <w:bookmarkEnd w:id="22"/>
+      <w:bookmarkEnd w:id="25"/>
     </w:p>
     <w:p>
       <w:pPr>
@@ -2026,9 +2161,9 @@
       <w:pPr>
         <w:pStyle w:val="Ttulo2"/>
       </w:pPr>
-      <w:bookmarkStart w:id="23" w:name="citas-y-referencias"/>
-      <w:bookmarkEnd w:id="21"/>
-      <w:bookmarkEnd w:id="19"/>
+      <w:bookmarkStart w:id="26" w:name="citas-y-referencias"/>
+      <w:bookmarkEnd w:id="24"/>
+      <w:bookmarkEnd w:id="22"/>
       <w:r>
         <w:t>2.6 Citas y Referencias</w:t>
       </w:r>
@@ -2094,7 +2229,7 @@
         <w:t>Cita narrativa</w:t>
       </w:r>
       <w:r>
-        <w:t>: Cameron y Trivedi (</w:t>
+        <w:t>: Cameron and Trivedi (</w:t>
       </w:r>
       <w:hyperlink w:anchor="ref-CameronTrivedi2013">
         <w:r>
@@ -2120,9 +2255,9 @@
       <w:pPr>
         <w:pStyle w:val="Ttulo1"/>
       </w:pPr>
-      <w:bookmarkStart w:id="24" w:name="referencias"/>
-      <w:bookmarkEnd w:id="23"/>
-      <w:bookmarkEnd w:id="6"/>
+      <w:bookmarkStart w:id="27" w:name="referencias"/>
+      <w:bookmarkEnd w:id="26"/>
+      <w:bookmarkEnd w:id="9"/>
       <w:r>
         <w:t>3. Referencias</w:t>
       </w:r>
@@ -2131,8 +2266,8 @@
       <w:pPr>
         <w:pStyle w:val="Bibliografa"/>
       </w:pPr>
-      <w:bookmarkStart w:id="25" w:name="ref-CameronTrivedi2013"/>
-      <w:bookmarkStart w:id="26" w:name="refs"/>
+      <w:bookmarkStart w:id="28" w:name="ref-CameronTrivedi2013"/>
+      <w:bookmarkStart w:id="29" w:name="refs"/>
       <w:r>
         <w:t xml:space="preserve">Cameron, A. C., &amp; Trivedi, P. K. (2013). </w:t>
       </w:r>
@@ -2155,9 +2290,9 @@
         </w:r>
       </w:hyperlink>
     </w:p>
-    <w:bookmarkEnd w:id="25"/>
-    <w:bookmarkEnd w:id="26"/>
-    <w:bookmarkEnd w:id="24"/>
+    <w:bookmarkEnd w:id="28"/>
+    <w:bookmarkEnd w:id="29"/>
+    <w:bookmarkEnd w:id="27"/>
     <w:sectPr>
       <w:headerReference w:type="even" r:id="rId10"/>
       <w:headerReference w:type="default" r:id="rId11"/>
@@ -2519,7 +2654,7 @@
   <w:abstractNum w:abstractNumId="10" w15:restartNumberingAfterBreak="0">
     <w:nsid w:val="0000A990"/>
     <w:multiLevelType w:val="multilevel"/>
-    <w:tmpl w:val="D2BCF14C"/>
+    <w:tmpl w:val="4E22CA16"/>
     <w:lvl w:ilvl="0">
       <w:numFmt w:val="bullet"/>
       <w:lvlText w:val=" "/>
@@ -2596,7 +2731,7 @@
   <w:abstractNum w:abstractNumId="11" w15:restartNumberingAfterBreak="0">
     <w:nsid w:val="0000A991"/>
     <w:multiLevelType w:val="multilevel"/>
-    <w:tmpl w:val="2F262B50"/>
+    <w:tmpl w:val="799AA4C8"/>
     <w:lvl w:ilvl="0">
       <w:numFmt w:val="bullet"/>
       <w:lvlText w:val=""/>
@@ -2700,7 +2835,7 @@
   <w:abstractNum w:abstractNumId="12" w15:restartNumberingAfterBreak="0">
     <w:nsid w:val="00A99411"/>
     <w:multiLevelType w:val="multilevel"/>
-    <w:tmpl w:val="98161D96"/>
+    <w:tmpl w:val="8BE2D3E6"/>
     <w:lvl w:ilvl="0">
       <w:start w:val="1"/>
       <w:numFmt w:val="decimal"/>
@@ -2936,16 +3071,16 @@
   <w:num w:numId="21" w16cid:durableId="2107966237">
     <w:abstractNumId w:val="0"/>
   </w:num>
-  <w:num w:numId="22" w16cid:durableId="229463841">
+  <w:num w:numId="22" w16cid:durableId="709956055">
     <w:abstractNumId w:val="10"/>
   </w:num>
-  <w:num w:numId="23" w16cid:durableId="753475742">
+  <w:num w:numId="23" w16cid:durableId="130098001">
     <w:abstractNumId w:val="11"/>
   </w:num>
-  <w:num w:numId="24" w16cid:durableId="1168835304">
+  <w:num w:numId="24" w16cid:durableId="1703243102">
     <w:abstractNumId w:val="11"/>
   </w:num>
-  <w:num w:numId="25" w16cid:durableId="930045967">
+  <w:num w:numId="25" w16cid:durableId="518009594">
     <w:abstractNumId w:val="12"/>
     <w:lvlOverride w:ilvl="0">
       <w:startOverride w:val="1"/>
@@ -2975,7 +3110,7 @@
       <w:startOverride w:val="1"/>
     </w:lvlOverride>
   </w:num>
-  <w:num w:numId="26" w16cid:durableId="922643573">
+  <w:num w:numId="26" w16cid:durableId="1759866806">
     <w:abstractNumId w:val="11"/>
   </w:num>
 </w:numbering>

--- a/Index_Final.docx
+++ b/Index_Final.docx
@@ -20,6 +20,7 @@
       <w:pPr>
         <w:pStyle w:val="Textoindependiente"/>
         <w:ind w:firstLine="0"/>
+        <w:jc w:val="center"/>
         <w:rPr>
           <w:rFonts w:ascii="Times New Roman" w:hAnsi="Times New Roman" w:cs="Times New Roman"/>
           <w:b/>
@@ -27,84 +28,71 @@
           <w:lang w:val="es-ES"/>
         </w:rPr>
       </w:pPr>
-    </w:p>
-    <w:p>
-      <w:pPr>
-        <w:pStyle w:val="Textoindependiente"/>
-        <w:ind w:firstLine="0"/>
-        <w:jc w:val="center"/>
+      <w:r>
         <w:rPr>
           <w:rFonts w:ascii="Times New Roman" w:hAnsi="Times New Roman" w:cs="Times New Roman"/>
           <w:b/>
           <w:bCs/>
           <w:lang w:val="es-ES"/>
         </w:rPr>
-      </w:pPr>
-      <w:r>
+        <w:t>UNIVERSIDAD NACIONAL DE JULIACA</w:t>
+      </w:r>
+    </w:p>
+    <w:p>
+      <w:pPr>
+        <w:pStyle w:val="Textoindependiente"/>
+        <w:ind w:firstLine="0"/>
+        <w:jc w:val="center"/>
+        <w:rPr>
+          <w:rFonts w:ascii="Times New Roman" w:hAnsi="Times New Roman" w:cs="Times New Roman"/>
+          <w:lang w:val="es-ES"/>
+        </w:rPr>
+      </w:pPr>
+      <w:r>
+        <w:rPr>
+          <w:rFonts w:ascii="Times New Roman" w:hAnsi="Times New Roman" w:cs="Times New Roman"/>
+          <w:lang w:val="es-ES"/>
+        </w:rPr>
+        <w:t>FACULTAD DE CIENCIAS DE LA INGENIERÍA</w:t>
+      </w:r>
+    </w:p>
+    <w:p>
+      <w:pPr>
+        <w:pStyle w:val="Textoindependiente"/>
+        <w:ind w:firstLine="0"/>
+        <w:jc w:val="center"/>
+        <w:rPr>
+          <w:rFonts w:ascii="Times New Roman" w:hAnsi="Times New Roman" w:cs="Times New Roman"/>
+          <w:lang w:val="es-ES"/>
+        </w:rPr>
+      </w:pPr>
+      <w:r>
+        <w:rPr>
+          <w:rFonts w:ascii="Times New Roman" w:hAnsi="Times New Roman" w:cs="Times New Roman"/>
+          <w:lang w:val="es-ES"/>
+        </w:rPr>
+        <w:t>ESCUELA PROFESIONAL DE INGENIERÍA DE SOFTWARE Y SISTEMAS</w:t>
+      </w:r>
+    </w:p>
+    <w:p>
+      <w:pPr>
+        <w:pStyle w:val="Textoindependiente"/>
+        <w:ind w:firstLine="0"/>
+        <w:jc w:val="center"/>
         <w:rPr>
           <w:rFonts w:ascii="Times New Roman" w:hAnsi="Times New Roman" w:cs="Times New Roman"/>
           <w:b/>
           <w:bCs/>
           <w:lang w:val="es-ES"/>
         </w:rPr>
-        <w:t>UNIVERSIDAD NACIONAL DE JULIACA</w:t>
-      </w:r>
-    </w:p>
-    <w:p>
-      <w:pPr>
-        <w:pStyle w:val="Textoindependiente"/>
-        <w:ind w:firstLine="0"/>
-        <w:jc w:val="center"/>
-        <w:rPr>
-          <w:rFonts w:ascii="Times New Roman" w:hAnsi="Times New Roman" w:cs="Times New Roman"/>
-          <w:lang w:val="es-ES"/>
-        </w:rPr>
-      </w:pPr>
-      <w:r>
-        <w:rPr>
-          <w:rFonts w:ascii="Times New Roman" w:hAnsi="Times New Roman" w:cs="Times New Roman"/>
-          <w:lang w:val="es-ES"/>
-        </w:rPr>
-        <w:t>FACULTAD DE CIENCIAS DE LA INGENIERÍA</w:t>
-      </w:r>
-    </w:p>
-    <w:p>
-      <w:pPr>
-        <w:pStyle w:val="Textoindependiente"/>
-        <w:ind w:firstLine="0"/>
-        <w:jc w:val="center"/>
-        <w:rPr>
-          <w:rFonts w:ascii="Times New Roman" w:hAnsi="Times New Roman" w:cs="Times New Roman"/>
-          <w:lang w:val="es-ES"/>
-        </w:rPr>
-      </w:pPr>
-      <w:r>
-        <w:rPr>
-          <w:rFonts w:ascii="Times New Roman" w:hAnsi="Times New Roman" w:cs="Times New Roman"/>
-          <w:lang w:val="es-ES"/>
-        </w:rPr>
-        <w:t>ESCUELA PROFESIONAL DE INGENIERÍA DE SOFTWARE Y SISTEMAS</w:t>
-      </w:r>
-    </w:p>
-    <w:p>
-      <w:pPr>
-        <w:pStyle w:val="Textoindependiente"/>
-        <w:ind w:firstLine="0"/>
-        <w:jc w:val="center"/>
+      </w:pPr>
+      <w:r>
         <w:rPr>
           <w:rFonts w:ascii="Times New Roman" w:hAnsi="Times New Roman" w:cs="Times New Roman"/>
           <w:b/>
           <w:bCs/>
           <w:lang w:val="es-ES"/>
         </w:rPr>
-      </w:pPr>
-      <w:r>
-        <w:rPr>
-          <w:rFonts w:ascii="Times New Roman" w:hAnsi="Times New Roman" w:cs="Times New Roman"/>
-          <w:b/>
-          <w:bCs/>
-          <w:lang w:val="es-ES"/>
-        </w:rPr>
         <w:t>“Año de la recuperación y consolidación de la economía peruana”</w:t>
       </w:r>
     </w:p>
@@ -125,7 +113,7 @@
           <w:lang w:val="en-US"/>
         </w:rPr>
         <w:drawing>
-          <wp:inline distT="0" distB="0" distL="0" distR="0" wp14:anchorId="63777A23" wp14:editId="79958959">
+          <wp:inline distT="0" distB="0" distL="0" distR="0" wp14:anchorId="41222E6C" wp14:editId="575BB807">
             <wp:extent cx="2133600" cy="1933005"/>
             <wp:effectExtent l="0" t="0" r="0" b="0"/>
             <wp:docPr id="863438291" name="Imagen 1"/>
@@ -291,7 +279,7 @@
           <w:rFonts w:ascii="Times New Roman" w:hAnsi="Times New Roman" w:cs="Times New Roman"/>
           <w:lang w:val="es-PE"/>
         </w:rPr>
-        <w:t>cosme fulanito</w:t>
+        <w:t>Ccolla Lazarinos Fernando</w:t>
       </w:r>
     </w:p>
     <w:p>
@@ -406,7 +394,7 @@
         <w:pStyle w:val="Author"/>
       </w:pPr>
       <w:r>
-        <w:t>cosme fulanito</w:t>
+        <w:t>Ccolla Lazarinos Fernando</w:t>
       </w:r>
     </w:p>
     <w:p>
@@ -448,7 +436,7 @@
         <w:pStyle w:val="FirstParagraph"/>
       </w:pPr>
       <w:r>
-        <w:t>La correspondencia cosme fulanito, Escuela Profesional de Ingeniería de Software y Sistemas, Universidad Nacional de Juliaca, Juliaca, Perú</w:t>
+        <w:t>La correspondencia Ccolla Lazarinos Fernando, Escuela Profesional de Ingeniería de Software y Sistemas, Universidad Nacional de Juliaca, Juliaca, Perú</w:t>
       </w:r>
     </w:p>
     <w:p>
@@ -858,7 +846,7 @@
           <w:noProof/>
         </w:rPr>
         <w:drawing>
-          <wp:inline distT="0" distB="0" distL="0" distR="0" wp14:anchorId="7B6008B9" wp14:editId="2E3BA049">
+          <wp:inline distT="0" distB="0" distL="0" distR="0" wp14:anchorId="29FFFFDC" wp14:editId="5D076493">
             <wp:extent cx="4572000" cy="2380330"/>
             <wp:effectExtent l="0" t="0" r="0" b="0"/>
             <wp:docPr id="33" name="Picture"/>
@@ -2654,7 +2642,7 @@
   <w:abstractNum w:abstractNumId="10" w15:restartNumberingAfterBreak="0">
     <w:nsid w:val="0000A990"/>
     <w:multiLevelType w:val="multilevel"/>
-    <w:tmpl w:val="4E22CA16"/>
+    <w:tmpl w:val="4252DA1A"/>
     <w:lvl w:ilvl="0">
       <w:numFmt w:val="bullet"/>
       <w:lvlText w:val=" "/>
@@ -2731,7 +2719,7 @@
   <w:abstractNum w:abstractNumId="11" w15:restartNumberingAfterBreak="0">
     <w:nsid w:val="0000A991"/>
     <w:multiLevelType w:val="multilevel"/>
-    <w:tmpl w:val="799AA4C8"/>
+    <w:tmpl w:val="33A00FAA"/>
     <w:lvl w:ilvl="0">
       <w:numFmt w:val="bullet"/>
       <w:lvlText w:val=""/>
@@ -2835,7 +2823,7 @@
   <w:abstractNum w:abstractNumId="12" w15:restartNumberingAfterBreak="0">
     <w:nsid w:val="00A99411"/>
     <w:multiLevelType w:val="multilevel"/>
-    <w:tmpl w:val="8BE2D3E6"/>
+    <w:tmpl w:val="BA0286C4"/>
     <w:lvl w:ilvl="0">
       <w:start w:val="1"/>
       <w:numFmt w:val="decimal"/>
@@ -3071,16 +3059,16 @@
   <w:num w:numId="21" w16cid:durableId="2107966237">
     <w:abstractNumId w:val="0"/>
   </w:num>
-  <w:num w:numId="22" w16cid:durableId="709956055">
+  <w:num w:numId="22" w16cid:durableId="333656171">
     <w:abstractNumId w:val="10"/>
   </w:num>
-  <w:num w:numId="23" w16cid:durableId="130098001">
+  <w:num w:numId="23" w16cid:durableId="931547628">
     <w:abstractNumId w:val="11"/>
   </w:num>
-  <w:num w:numId="24" w16cid:durableId="1703243102">
+  <w:num w:numId="24" w16cid:durableId="1865944193">
     <w:abstractNumId w:val="11"/>
   </w:num>
-  <w:num w:numId="25" w16cid:durableId="518009594">
+  <w:num w:numId="25" w16cid:durableId="856652629">
     <w:abstractNumId w:val="12"/>
     <w:lvlOverride w:ilvl="0">
       <w:startOverride w:val="1"/>
@@ -3110,7 +3098,7 @@
       <w:startOverride w:val="1"/>
     </w:lvlOverride>
   </w:num>
-  <w:num w:numId="26" w16cid:durableId="1759866806">
+  <w:num w:numId="26" w16cid:durableId="222715450">
     <w:abstractNumId w:val="11"/>
   </w:num>
 </w:numbering>

--- a/Index_Final.docx
+++ b/Index_Final.docx
@@ -113,7 +113,7 @@
           <w:lang w:val="en-US"/>
         </w:rPr>
         <w:drawing>
-          <wp:inline distT="0" distB="0" distL="0" distR="0" wp14:anchorId="41222E6C" wp14:editId="575BB807">
+          <wp:inline distT="0" distB="0" distL="0" distR="0" wp14:anchorId="0E13A487" wp14:editId="229B9853">
             <wp:extent cx="2133600" cy="1933005"/>
             <wp:effectExtent l="0" t="0" r="0" b="0"/>
             <wp:docPr id="863438291" name="Imagen 1"/>
@@ -239,7 +239,23 @@
           <w:rFonts w:ascii="Times New Roman" w:hAnsi="Times New Roman" w:cs="Times New Roman"/>
           <w:lang w:val="es-PE"/>
         </w:rPr>
-        <w:t>Guía de Uso: Formato APA con Quarto</w:t>
+        <w:t xml:space="preserve">Actualidad en Redes Inalámbricas: </w:t>
+      </w:r>
+      <w:proofErr w:type="spellStart"/>
+      <w:r>
+        <w:rPr>
+          <w:rFonts w:ascii="Times New Roman" w:hAnsi="Times New Roman" w:cs="Times New Roman"/>
+          <w:lang w:val="es-PE"/>
+        </w:rPr>
+        <w:t>WiFi</w:t>
+      </w:r>
+      <w:proofErr w:type="spellEnd"/>
+      <w:r>
+        <w:rPr>
+          <w:rFonts w:ascii="Times New Roman" w:hAnsi="Times New Roman" w:cs="Times New Roman"/>
+          <w:lang w:val="es-PE"/>
+        </w:rPr>
+        <w:t xml:space="preserve"> y Bluetooth</w:t>
       </w:r>
     </w:p>
     <w:p>
@@ -274,12 +290,21 @@
           <w:lang w:val="es-PE"/>
         </w:rPr>
       </w:pPr>
+      <w:proofErr w:type="spellStart"/>
       <w:r>
         <w:rPr>
           <w:rFonts w:ascii="Times New Roman" w:hAnsi="Times New Roman" w:cs="Times New Roman"/>
           <w:lang w:val="es-PE"/>
         </w:rPr>
-        <w:t>Ccolla Lazarinos Fernando</w:t>
+        <w:t>Ccolla</w:t>
+      </w:r>
+      <w:proofErr w:type="spellEnd"/>
+      <w:r>
+        <w:rPr>
+          <w:rFonts w:ascii="Times New Roman" w:hAnsi="Times New Roman" w:cs="Times New Roman"/>
+          <w:lang w:val="es-PE"/>
+        </w:rPr>
+        <w:t xml:space="preserve"> Lazarinos Fernando</w:t>
       </w:r>
     </w:p>
     <w:p>
@@ -357,99 +382,9 @@
     </w:p>
     <w:p>
       <w:pPr>
-        <w:pStyle w:val="FirstParagraph"/>
-      </w:pPr>
-      <w:r>
-        <w:lastRenderedPageBreak/>
-        <w:t xml:space="preserve"> </w:t>
-      </w:r>
-    </w:p>
-    <w:p>
-      <w:pPr>
-        <w:pStyle w:val="Textoindependiente"/>
-      </w:pPr>
-      <w:r>
-        <w:t xml:space="preserve"> </w:t>
-      </w:r>
-    </w:p>
-    <w:p>
-      <w:pPr>
         <w:pStyle w:val="Ttulo1"/>
       </w:pPr>
-      <w:bookmarkStart w:id="2" w:name="title"/>
-      <w:r>
-        <w:t>Guía de Uso: Formato APA con Quarto</w:t>
-      </w:r>
-    </w:p>
-    <w:p>
-      <w:pPr>
-        <w:pStyle w:val="Author"/>
-      </w:pPr>
-      <w:r>
-        <w:t xml:space="preserve"> </w:t>
-      </w:r>
-    </w:p>
-    <w:p>
-      <w:pPr>
-        <w:pStyle w:val="Author"/>
-      </w:pPr>
-      <w:r>
-        <w:t>Ccolla Lazarinos Fernando</w:t>
-      </w:r>
-    </w:p>
-    <w:p>
-      <w:pPr>
-        <w:pStyle w:val="Author"/>
-      </w:pPr>
-      <w:r>
-        <w:t>Escuela Profesional de Ingeniería de Software y Sistemas, Universidad Nacional de Juliaca</w:t>
-      </w:r>
-    </w:p>
-    <w:p>
-      <w:pPr>
-        <w:pStyle w:val="Textoindependiente"/>
-      </w:pPr>
-      <w:r>
-        <w:t xml:space="preserve"> </w:t>
-      </w:r>
-    </w:p>
-    <w:p>
-      <w:pPr>
-        <w:pStyle w:val="Textoindependiente"/>
-      </w:pPr>
-      <w:r>
-        <w:t xml:space="preserve"> </w:t>
-      </w:r>
-    </w:p>
-    <w:p>
-      <w:pPr>
-        <w:pStyle w:val="Ttulo1"/>
-      </w:pPr>
-      <w:bookmarkStart w:id="3" w:name="author-note"/>
-      <w:bookmarkEnd w:id="2"/>
-      <w:r>
-        <w:t>Nota de Autores</w:t>
-      </w:r>
-    </w:p>
-    <w:p>
-      <w:pPr>
-        <w:pStyle w:val="FirstParagraph"/>
-      </w:pPr>
-      <w:r>
-        <w:t>La correspondencia Ccolla Lazarinos Fernando, Escuela Profesional de Ingeniería de Software y Sistemas, Universidad Nacional de Juliaca, Juliaca, Perú</w:t>
-      </w:r>
-    </w:p>
-    <w:p>
-      <w:r>
-        <w:br w:type="page"/>
-      </w:r>
-    </w:p>
-    <w:p>
-      <w:pPr>
-        <w:pStyle w:val="Ttulo1"/>
-      </w:pPr>
-      <w:bookmarkStart w:id="4" w:name="abstract"/>
-      <w:bookmarkEnd w:id="3"/>
+      <w:bookmarkStart w:id="2" w:name="abstract"/>
       <w:r>
         <w:lastRenderedPageBreak/>
         <w:t>Resumen</w:t>
@@ -460,7 +395,47 @@
         <w:pStyle w:val="AbstractFirstParagraph"/>
       </w:pPr>
       <w:r>
-        <w:t>Este documento proporciona una guía detallada sobre cómo utilizar la extensión apaquarto para generar documentos académicos con formato APA 7ma edición, incluyendo ejemplos de texto, tablas, figuras y citas.</w:t>
+        <w:t xml:space="preserve">El presente informe analiza el estado actual de las tecnologías de redes inalámbricas, con énfasis especial en los estándares </w:t>
+      </w:r>
+      <w:proofErr w:type="spellStart"/>
+      <w:r>
+        <w:t>WiFi</w:t>
+      </w:r>
+      <w:proofErr w:type="spellEnd"/>
+      <w:r>
+        <w:t xml:space="preserve"> y Bluetooth. Se examinan las últimas versiones de estos protocolos, incluyendo </w:t>
+      </w:r>
+      <w:proofErr w:type="spellStart"/>
+      <w:r>
+        <w:t>WiFi</w:t>
+      </w:r>
+      <w:proofErr w:type="spellEnd"/>
+      <w:r>
+        <w:t xml:space="preserve"> 6, </w:t>
+      </w:r>
+      <w:proofErr w:type="spellStart"/>
+      <w:r>
+        <w:t>WiFi</w:t>
+      </w:r>
+      <w:proofErr w:type="spellEnd"/>
+      <w:r>
+        <w:t xml:space="preserve"> 6E, </w:t>
+      </w:r>
+      <w:proofErr w:type="spellStart"/>
+      <w:r>
+        <w:t>WiFi</w:t>
+      </w:r>
+      <w:proofErr w:type="spellEnd"/>
+      <w:r>
+        <w:t xml:space="preserve"> 7, Bluetooth 5.3 y Bluetooth LE Audio, destacando sus características técnicas, mejoras en rendimiento, eficiencia energética y casos de uso en el Internet de las Cosas (</w:t>
+      </w:r>
+      <w:proofErr w:type="spellStart"/>
+      <w:r>
+        <w:t>IoT</w:t>
+      </w:r>
+      <w:proofErr w:type="spellEnd"/>
+      <w:r>
+        <w:t>). Además, se abordan los desafíos de seguridad contemporáneos y las tendencias futuras en conectividad inalámbrica.</w:t>
       </w:r>
     </w:p>
     <w:p>
@@ -475,8 +450,29 @@
         <w:t>Palabras clave</w:t>
       </w:r>
       <w:r>
-        <w:t>: APA Style, Quarto, Markdown, apaquarto</w:t>
-      </w:r>
+        <w:t xml:space="preserve">: Redes inalámbricas, </w:t>
+      </w:r>
+      <w:proofErr w:type="spellStart"/>
+      <w:r>
+        <w:t>WiFi</w:t>
+      </w:r>
+      <w:proofErr w:type="spellEnd"/>
+      <w:r>
+        <w:t xml:space="preserve"> 6, </w:t>
+      </w:r>
+      <w:proofErr w:type="spellStart"/>
+      <w:r>
+        <w:t>WiFi</w:t>
+      </w:r>
+      <w:proofErr w:type="spellEnd"/>
+      <w:r>
+        <w:t xml:space="preserve"> 7, Bluetooth 5, IEEE 802.11, </w:t>
+      </w:r>
+      <w:proofErr w:type="spellStart"/>
+      <w:r>
+        <w:t>IoT</w:t>
+      </w:r>
+      <w:proofErr w:type="spellEnd"/>
     </w:p>
     <w:p>
       <w:r>
@@ -487,20 +483,10 @@
       <w:pPr>
         <w:pStyle w:val="Ttulo1"/>
       </w:pPr>
-      <w:bookmarkStart w:id="5" w:name="firstheader"/>
-      <w:bookmarkEnd w:id="4"/>
+      <w:bookmarkStart w:id="3" w:name="introducción"/>
+      <w:bookmarkEnd w:id="2"/>
       <w:r>
         <w:lastRenderedPageBreak/>
-        <w:t>Guía de Uso: Formato APA con Quarto</w:t>
-      </w:r>
-    </w:p>
-    <w:p>
-      <w:pPr>
-        <w:pStyle w:val="Ttulo1"/>
-      </w:pPr>
-      <w:bookmarkStart w:id="6" w:name="introducción"/>
-      <w:bookmarkEnd w:id="5"/>
-      <w:r>
         <w:t>1. Introducción</w:t>
       </w:r>
     </w:p>
@@ -509,25 +495,88 @@
         <w:pStyle w:val="FirstParagraph"/>
       </w:pPr>
       <w:r>
-        <w:t xml:space="preserve">Este documento sirve como una guía de referencia para utilizar el formato </w:t>
-      </w:r>
-      <w:r>
-        <w:rPr>
-          <w:rStyle w:val="VerbatimChar"/>
-        </w:rPr>
-        <w:t>apaquarto</w:t>
-      </w:r>
-      <w:r>
-        <w:t>. A continuación se detallan los elementos más comunes.</w:t>
+        <w:t>Las redes inalámbricas han experimentado una transformación significativa en las últimas décadas, convirtiéndose en un componente esencial de la infraestructura de comunicaciones moderna (</w:t>
+      </w:r>
+      <w:proofErr w:type="spellStart"/>
+      <w:r>
+        <w:fldChar w:fldCharType="begin"/>
+      </w:r>
+      <w:r>
+        <w:instrText>HYPERLINK \l "ref-stallings2024wireless" \h</w:instrText>
+      </w:r>
+      <w:r>
+        <w:fldChar w:fldCharType="separate"/>
+      </w:r>
+      <w:r>
+        <w:rPr>
+          <w:rStyle w:val="Hipervnculo"/>
+        </w:rPr>
+        <w:t>Stallings</w:t>
+      </w:r>
+      <w:proofErr w:type="spellEnd"/>
+      <w:r>
+        <w:rPr>
+          <w:rStyle w:val="Hipervnculo"/>
+        </w:rPr>
+        <w:t>, 2024</w:t>
+      </w:r>
+      <w:r>
+        <w:fldChar w:fldCharType="end"/>
+      </w:r>
+      <w:r>
+        <w:t xml:space="preserve">). Desde su aparición, tecnologías como </w:t>
+      </w:r>
+      <w:proofErr w:type="spellStart"/>
+      <w:r>
+        <w:t>WiFi</w:t>
+      </w:r>
+      <w:proofErr w:type="spellEnd"/>
+      <w:r>
+        <w:t xml:space="preserve"> y Bluetooth han evolucionado para satisfacer las crecientes demandas de conectividad, velocidad y eficiencia energética que caracterizan a la era digital actual.</w:t>
+      </w:r>
+    </w:p>
+    <w:p>
+      <w:pPr>
+        <w:pStyle w:val="Textoindependiente"/>
+      </w:pPr>
+      <w:r>
+        <w:t xml:space="preserve">El presente informe tiene como objetivo proporcionar una visión integral del estado actual de las tecnologías inalámbricas, analizando los avances más recientes en los estándares </w:t>
+      </w:r>
+      <w:proofErr w:type="spellStart"/>
+      <w:r>
+        <w:t>WiFi</w:t>
+      </w:r>
+      <w:proofErr w:type="spellEnd"/>
+      <w:r>
+        <w:t xml:space="preserve"> (IEEE 802.11) y Bluetooth. Según </w:t>
+      </w:r>
+      <w:proofErr w:type="spellStart"/>
+      <w:r>
+        <w:t>Kurose</w:t>
+      </w:r>
+      <w:proofErr w:type="spellEnd"/>
+      <w:r>
+        <w:t xml:space="preserve"> and Ross (</w:t>
+      </w:r>
+      <w:hyperlink w:anchor="ref-kurose2023networking">
+        <w:r>
+          <w:rPr>
+            <w:rStyle w:val="Hipervnculo"/>
+          </w:rPr>
+          <w:t>2023</w:t>
+        </w:r>
+      </w:hyperlink>
+      <w:r>
+        <w:t>), comprender estas tecnologías es fundamental para profesionales de redes y sistemas, dado su impacto en prácticamente todos los sectores de la industria y la vida cotidiana.</w:t>
       </w:r>
     </w:p>
     <w:p>
       <w:pPr>
         <w:pStyle w:val="Ttulo2"/>
       </w:pPr>
-      <w:bookmarkStart w:id="7" w:name="estilos-básicos-de-texto"/>
-      <w:r>
-        <w:t>1.1 Estilos Básicos de Texto</w:t>
+      <w:bookmarkStart w:id="4" w:name="objetivos-del-informe"/>
+      <w:r>
+        <w:t>1.1 Objetivos del Informe</w:t>
       </w:r>
     </w:p>
     <w:p>
@@ -535,145 +584,7 @@
         <w:pStyle w:val="FirstParagraph"/>
       </w:pPr>
       <w:r>
-        <w:t xml:space="preserve">Puedes usar </w:t>
-      </w:r>
-      <w:r>
-        <w:rPr>
-          <w:b/>
-          <w:bCs/>
-        </w:rPr>
-        <w:t>negrita</w:t>
-      </w:r>
-      <w:r>
-        <w:t xml:space="preserve"> para resaltar texto importante y </w:t>
-      </w:r>
-      <w:r>
-        <w:rPr>
-          <w:i/>
-          <w:iCs/>
-        </w:rPr>
-        <w:t>cursiva</w:t>
-      </w:r>
-      <w:r>
-        <w:t xml:space="preserve"> para énfasis. También puedes usar subíndices (H</w:t>
-      </w:r>
-      <w:r>
-        <w:rPr>
-          <w:vertAlign w:val="subscript"/>
-        </w:rPr>
-        <w:t>2</w:t>
-      </w:r>
-      <w:r>
-        <w:t>O) y superíndices (x</w:t>
-      </w:r>
-      <w:r>
-        <w:rPr>
-          <w:vertAlign w:val="superscript"/>
-        </w:rPr>
-        <w:t>2</w:t>
-      </w:r>
-      <w:r>
-        <w:t>).</w:t>
-      </w:r>
-    </w:p>
-    <w:p>
-      <w:pPr>
-        <w:pStyle w:val="Ttulo2"/>
-      </w:pPr>
-      <w:bookmarkStart w:id="8" w:name="encabezados"/>
-      <w:bookmarkEnd w:id="7"/>
-      <w:r>
-        <w:t>1.2 Encabezados</w:t>
-      </w:r>
-    </w:p>
-    <w:p>
-      <w:pPr>
-        <w:pStyle w:val="FirstParagraph"/>
-      </w:pPr>
-      <w:r>
-        <w:t xml:space="preserve">Usa almohadillas </w:t>
-      </w:r>
-      <w:r>
-        <w:rPr>
-          <w:rStyle w:val="VerbatimChar"/>
-        </w:rPr>
-        <w:t>#</w:t>
-      </w:r>
-      <w:r>
-        <w:t xml:space="preserve"> para los encabezados. En estilo APA, se recomienda la siguiente jerarquía:</w:t>
-      </w:r>
-    </w:p>
-    <w:p>
-      <w:pPr>
-        <w:pStyle w:val="Ttulo1"/>
-      </w:pPr>
-      <w:bookmarkStart w:id="9" w:name="nivel-1-título-principal"/>
-      <w:bookmarkEnd w:id="8"/>
-      <w:bookmarkEnd w:id="6"/>
-      <w:r>
-        <w:t>2. Nivel 1 (Título Principal)</w:t>
-      </w:r>
-    </w:p>
-    <w:p>
-      <w:pPr>
-        <w:pStyle w:val="Ttulo2"/>
-      </w:pPr>
-      <w:bookmarkStart w:id="10" w:name="nivel-2-subtítulo"/>
-      <w:r>
-        <w:t>2.1 Nivel 2 (Subtítulo)</w:t>
-      </w:r>
-    </w:p>
-    <w:p>
-      <w:pPr>
-        <w:pStyle w:val="Ttulo3"/>
-      </w:pPr>
-      <w:bookmarkStart w:id="11" w:name="nivel-3-sección"/>
-      <w:r>
-        <w:t>2.1.1 Nivel 3 (Sección)</w:t>
-      </w:r>
-    </w:p>
-    <w:p>
-      <w:pPr>
-        <w:pStyle w:val="Ttulo4"/>
-        <w:rPr>
-          <w:vanish/>
-          <w:specVanish/>
-        </w:rPr>
-      </w:pPr>
-      <w:r>
-        <w:t xml:space="preserve">Nivel 4 (Subsección). </w:t>
-      </w:r>
-    </w:p>
-    <w:p>
-      <w:pPr>
-        <w:pStyle w:val="Ttulo5"/>
-        <w:rPr>
-          <w:vanish/>
-          <w:specVanish/>
-        </w:rPr>
-      </w:pPr>
-      <w:r>
-        <w:t xml:space="preserve">Nivel 5 (Detalle). </w:t>
-      </w:r>
-    </w:p>
-    <w:p>
-      <w:pPr>
-        <w:pStyle w:val="Ttulo2"/>
-      </w:pPr>
-      <w:bookmarkStart w:id="12" w:name="listas"/>
-      <w:bookmarkEnd w:id="11"/>
-      <w:bookmarkEnd w:id="10"/>
-      <w:r>
-        <w:t>2.2 Listas</w:t>
-      </w:r>
-    </w:p>
-    <w:p>
-      <w:pPr>
-        <w:pStyle w:val="Ttulo3"/>
-      </w:pPr>
-      <w:bookmarkStart w:id="13" w:name="listas-con-viñetas"/>
-      <w:r>
-        <w:t>2.2.1 Listas con Viñetas</w:t>
+        <w:t>Los objetivos específicos de este documento son:</w:t>
       </w:r>
     </w:p>
     <w:p>
@@ -684,7 +595,31 @@
         </w:numPr>
       </w:pPr>
       <w:r>
-        <w:t>Elemento 1</w:t>
+        <w:t xml:space="preserve">Analizar las características técnicas de </w:t>
+      </w:r>
+      <w:proofErr w:type="spellStart"/>
+      <w:r>
+        <w:t>WiFi</w:t>
+      </w:r>
+      <w:proofErr w:type="spellEnd"/>
+      <w:r>
+        <w:t xml:space="preserve"> 6, </w:t>
+      </w:r>
+      <w:proofErr w:type="spellStart"/>
+      <w:r>
+        <w:t>WiFi</w:t>
+      </w:r>
+      <w:proofErr w:type="spellEnd"/>
+      <w:r>
+        <w:t xml:space="preserve"> 6E y </w:t>
+      </w:r>
+      <w:proofErr w:type="spellStart"/>
+      <w:r>
+        <w:t>WiFi</w:t>
+      </w:r>
+      <w:proofErr w:type="spellEnd"/>
+      <w:r>
+        <w:t xml:space="preserve"> 7.</w:t>
       </w:r>
     </w:p>
     <w:p>
@@ -695,137 +630,1142 @@
         </w:numPr>
       </w:pPr>
       <w:r>
-        <w:t>Elemento 2</w:t>
+        <w:t>Examinar las mejoras introducidas en Bluetooth 5.x y Bluetooth LE Audio.</w:t>
       </w:r>
     </w:p>
     <w:p>
       <w:pPr>
         <w:numPr>
-          <w:ilvl w:val="1"/>
+          <w:ilvl w:val="0"/>
+          <w:numId w:val="23"/>
+        </w:numPr>
+      </w:pPr>
+      <w:r>
+        <w:t>Evaluar los desafíos de seguridad en redes inalámbricas modernas.</w:t>
+      </w:r>
+    </w:p>
+    <w:p>
+      <w:pPr>
+        <w:numPr>
+          <w:ilvl w:val="0"/>
+          <w:numId w:val="23"/>
+        </w:numPr>
+      </w:pPr>
+      <w:r>
+        <w:t>Identificar tendencias futuras en conectividad inalámbrica.</w:t>
+      </w:r>
+    </w:p>
+    <w:p>
+      <w:pPr>
+        <w:pStyle w:val="Ttulo1"/>
+      </w:pPr>
+      <w:bookmarkStart w:id="5" w:name="marco-teórico"/>
+      <w:bookmarkEnd w:id="3"/>
+      <w:bookmarkEnd w:id="4"/>
+      <w:r>
+        <w:t>2. Marco Teórico</w:t>
+      </w:r>
+    </w:p>
+    <w:p>
+      <w:pPr>
+        <w:pStyle w:val="Ttulo2"/>
+      </w:pPr>
+      <w:bookmarkStart w:id="6" w:name="fundamentos-de-las-redes-inalámbricas"/>
+      <w:r>
+        <w:t>2.1 Fundamentos de las Redes Inalámbricas</w:t>
+      </w:r>
+    </w:p>
+    <w:p>
+      <w:pPr>
+        <w:pStyle w:val="FirstParagraph"/>
+      </w:pPr>
+      <w:r>
+        <w:t>Las redes inalámbricas utilizan ondas electromagnéticas para transmitir datos sin necesidad de cables físicos (</w:t>
+      </w:r>
+      <w:hyperlink w:anchor="ref-rappaport2024wireless">
+        <w:r>
+          <w:rPr>
+            <w:rStyle w:val="Hipervnculo"/>
+          </w:rPr>
+          <w:t>Rappaport, 2024</w:t>
+        </w:r>
+      </w:hyperlink>
+      <w:r>
+        <w:t>). Estas tecnologías operan en diferentes bandas del espectro radioeléctrico y emplean diversos protocolos para garantizar la comunicación eficiente entre dispositivos.</w:t>
+      </w:r>
+    </w:p>
+    <w:p>
+      <w:pPr>
+        <w:pStyle w:val="Textoindependiente"/>
+      </w:pPr>
+      <w:proofErr w:type="spellStart"/>
+      <w:r>
+        <w:lastRenderedPageBreak/>
+        <w:t>Gast</w:t>
+      </w:r>
+      <w:proofErr w:type="spellEnd"/>
+      <w:r>
+        <w:t xml:space="preserve"> (</w:t>
+      </w:r>
+      <w:hyperlink w:anchor="ref-gast2022wifi">
+        <w:r>
+          <w:rPr>
+            <w:rStyle w:val="Hipervnculo"/>
+          </w:rPr>
+          <w:t>2022</w:t>
+        </w:r>
+      </w:hyperlink>
+      <w:r>
+        <w:t>) define las redes inalámbricas como sistemas de comunicación que permiten la interconexión de dispositivos mediante señales de radiofrecuencia, ofreciendo movilidad y flexibilidad que los medios cableados no pueden proporcionar.</w:t>
+      </w:r>
+    </w:p>
+    <w:p>
+      <w:pPr>
+        <w:pStyle w:val="Ttulo2"/>
+      </w:pPr>
+      <w:bookmarkStart w:id="7" w:name="estándares-ieee-802.11"/>
+      <w:bookmarkEnd w:id="6"/>
+      <w:r>
+        <w:t>2.2 Estándares IEEE 802.11</w:t>
+      </w:r>
+    </w:p>
+    <w:p>
+      <w:pPr>
+        <w:pStyle w:val="FirstParagraph"/>
+      </w:pPr>
+      <w:r>
+        <w:t xml:space="preserve">El Instituto de Ingenieros Eléctricos y Electrónicos (IEEE) ha desarrollado la familia de estándares 802.11, que constituye la base técnica de las redes </w:t>
+      </w:r>
+      <w:proofErr w:type="spellStart"/>
+      <w:r>
+        <w:t>WiFi</w:t>
+      </w:r>
+      <w:proofErr w:type="spellEnd"/>
+      <w:r>
+        <w:t xml:space="preserve">. La </w:t>
+      </w:r>
+      <w:hyperlink w:anchor="tbl-estandares-wifi">
+        <w:r>
+          <w:rPr>
+            <w:rStyle w:val="Hipervnculo"/>
+          </w:rPr>
+          <w:t>Tabla 1</w:t>
+        </w:r>
+      </w:hyperlink>
+      <w:r>
+        <w:t xml:space="preserve"> presenta la evolución de estos estándares.</w:t>
+      </w:r>
+    </w:p>
+    <w:p>
+      <w:pPr>
+        <w:pStyle w:val="FigureTitle"/>
+      </w:pPr>
+      <w:bookmarkStart w:id="8" w:name="tbl-estandares-wifi"/>
+      <w:r>
+        <w:t>Tabla 1</w:t>
+      </w:r>
+    </w:p>
+    <w:p>
+      <w:pPr>
+        <w:pStyle w:val="Descripcin"/>
+      </w:pPr>
+      <w:r>
+        <w:t>Evolución de los estándares IEEE 802.11.</w:t>
+      </w:r>
+    </w:p>
+    <w:tbl>
+      <w:tblPr>
+        <w:tblStyle w:val="Table"/>
+        <w:tblW w:w="0" w:type="auto"/>
+        <w:tblLook w:val="0020" w:firstRow="1" w:lastRow="0" w:firstColumn="0" w:lastColumn="0" w:noHBand="0" w:noVBand="0"/>
+      </w:tblPr>
+      <w:tblGrid>
+        <w:gridCol w:w="1003"/>
+        <w:gridCol w:w="1963"/>
+        <w:gridCol w:w="1303"/>
+        <w:gridCol w:w="1963"/>
+        <w:gridCol w:w="596"/>
+      </w:tblGrid>
+      <w:tr>
+        <w:trPr>
+          <w:cnfStyle w:val="100000000000" w:firstRow="1" w:lastRow="0" w:firstColumn="0" w:lastColumn="0" w:oddVBand="0" w:evenVBand="0" w:oddHBand="0" w:evenHBand="0" w:firstRowFirstColumn="0" w:firstRowLastColumn="0" w:lastRowFirstColumn="0" w:lastRowLastColumn="0"/>
+          <w:tblHeader/>
+        </w:trPr>
+        <w:tc>
+          <w:tcPr>
+            <w:tcW w:w="0" w:type="auto"/>
+          </w:tcPr>
+          <w:p>
+            <w:pPr>
+              <w:pStyle w:val="Compact"/>
+            </w:pPr>
+            <w:bookmarkStart w:id="9" w:name="tbl-estandares"/>
+            <w:r>
+              <w:t>Estándar</w:t>
+            </w:r>
+          </w:p>
+        </w:tc>
+        <w:tc>
+          <w:tcPr>
+            <w:tcW w:w="0" w:type="auto"/>
+          </w:tcPr>
+          <w:p>
+            <w:pPr>
+              <w:pStyle w:val="Compact"/>
+            </w:pPr>
+            <w:r>
+              <w:t>Nombre Comercial</w:t>
+            </w:r>
+          </w:p>
+        </w:tc>
+        <w:tc>
+          <w:tcPr>
+            <w:tcW w:w="0" w:type="auto"/>
+          </w:tcPr>
+          <w:p>
+            <w:pPr>
+              <w:pStyle w:val="Compact"/>
+            </w:pPr>
+            <w:r>
+              <w:t>Frecuencia</w:t>
+            </w:r>
+          </w:p>
+        </w:tc>
+        <w:tc>
+          <w:tcPr>
+            <w:tcW w:w="0" w:type="auto"/>
+          </w:tcPr>
+          <w:p>
+            <w:pPr>
+              <w:pStyle w:val="Compact"/>
+            </w:pPr>
+            <w:r>
+              <w:t>Velocidad Máxima</w:t>
+            </w:r>
+          </w:p>
+        </w:tc>
+        <w:tc>
+          <w:tcPr>
+            <w:tcW w:w="0" w:type="auto"/>
+          </w:tcPr>
+          <w:p>
+            <w:pPr>
+              <w:pStyle w:val="Compact"/>
+            </w:pPr>
+            <w:r>
+              <w:t>Año</w:t>
+            </w:r>
+          </w:p>
+        </w:tc>
+      </w:tr>
+      <w:tr>
+        <w:tc>
+          <w:tcPr>
+            <w:tcW w:w="0" w:type="auto"/>
+          </w:tcPr>
+          <w:p>
+            <w:pPr>
+              <w:pStyle w:val="Compact"/>
+            </w:pPr>
+            <w:r>
+              <w:t>802.11b</w:t>
+            </w:r>
+          </w:p>
+        </w:tc>
+        <w:tc>
+          <w:tcPr>
+            <w:tcW w:w="0" w:type="auto"/>
+          </w:tcPr>
+          <w:p>
+            <w:pPr>
+              <w:pStyle w:val="Compact"/>
+            </w:pPr>
+            <w:proofErr w:type="spellStart"/>
+            <w:r>
+              <w:t>WiFi</w:t>
+            </w:r>
+            <w:proofErr w:type="spellEnd"/>
+            <w:r>
+              <w:t xml:space="preserve"> 1</w:t>
+            </w:r>
+          </w:p>
+        </w:tc>
+        <w:tc>
+          <w:tcPr>
+            <w:tcW w:w="0" w:type="auto"/>
+          </w:tcPr>
+          <w:p>
+            <w:pPr>
+              <w:pStyle w:val="Compact"/>
+            </w:pPr>
+            <w:r>
+              <w:t>2.4 GHz</w:t>
+            </w:r>
+          </w:p>
+        </w:tc>
+        <w:tc>
+          <w:tcPr>
+            <w:tcW w:w="0" w:type="auto"/>
+          </w:tcPr>
+          <w:p>
+            <w:pPr>
+              <w:pStyle w:val="Compact"/>
+            </w:pPr>
+            <w:r>
+              <w:t>11 Mbps</w:t>
+            </w:r>
+          </w:p>
+        </w:tc>
+        <w:tc>
+          <w:tcPr>
+            <w:tcW w:w="0" w:type="auto"/>
+          </w:tcPr>
+          <w:p>
+            <w:pPr>
+              <w:pStyle w:val="Compact"/>
+            </w:pPr>
+            <w:r>
+              <w:t>1999</w:t>
+            </w:r>
+          </w:p>
+        </w:tc>
+      </w:tr>
+      <w:tr>
+        <w:tc>
+          <w:tcPr>
+            <w:tcW w:w="0" w:type="auto"/>
+          </w:tcPr>
+          <w:p>
+            <w:pPr>
+              <w:pStyle w:val="Compact"/>
+            </w:pPr>
+            <w:r>
+              <w:t>802.11a</w:t>
+            </w:r>
+          </w:p>
+        </w:tc>
+        <w:tc>
+          <w:tcPr>
+            <w:tcW w:w="0" w:type="auto"/>
+          </w:tcPr>
+          <w:p>
+            <w:pPr>
+              <w:pStyle w:val="Compact"/>
+            </w:pPr>
+            <w:proofErr w:type="spellStart"/>
+            <w:r>
+              <w:t>WiFi</w:t>
+            </w:r>
+            <w:proofErr w:type="spellEnd"/>
+            <w:r>
+              <w:t xml:space="preserve"> 2</w:t>
+            </w:r>
+          </w:p>
+        </w:tc>
+        <w:tc>
+          <w:tcPr>
+            <w:tcW w:w="0" w:type="auto"/>
+          </w:tcPr>
+          <w:p>
+            <w:pPr>
+              <w:pStyle w:val="Compact"/>
+            </w:pPr>
+            <w:r>
+              <w:t>5 GHz</w:t>
+            </w:r>
+          </w:p>
+        </w:tc>
+        <w:tc>
+          <w:tcPr>
+            <w:tcW w:w="0" w:type="auto"/>
+          </w:tcPr>
+          <w:p>
+            <w:pPr>
+              <w:pStyle w:val="Compact"/>
+            </w:pPr>
+            <w:r>
+              <w:t>54 Mbps</w:t>
+            </w:r>
+          </w:p>
+        </w:tc>
+        <w:tc>
+          <w:tcPr>
+            <w:tcW w:w="0" w:type="auto"/>
+          </w:tcPr>
+          <w:p>
+            <w:pPr>
+              <w:pStyle w:val="Compact"/>
+            </w:pPr>
+            <w:r>
+              <w:t>1999</w:t>
+            </w:r>
+          </w:p>
+        </w:tc>
+      </w:tr>
+      <w:tr>
+        <w:tc>
+          <w:tcPr>
+            <w:tcW w:w="0" w:type="auto"/>
+          </w:tcPr>
+          <w:p>
+            <w:pPr>
+              <w:pStyle w:val="Compact"/>
+            </w:pPr>
+            <w:r>
+              <w:t>802.11g</w:t>
+            </w:r>
+          </w:p>
+        </w:tc>
+        <w:tc>
+          <w:tcPr>
+            <w:tcW w:w="0" w:type="auto"/>
+          </w:tcPr>
+          <w:p>
+            <w:pPr>
+              <w:pStyle w:val="Compact"/>
+            </w:pPr>
+            <w:proofErr w:type="spellStart"/>
+            <w:r>
+              <w:t>WiFi</w:t>
+            </w:r>
+            <w:proofErr w:type="spellEnd"/>
+            <w:r>
+              <w:t xml:space="preserve"> 3</w:t>
+            </w:r>
+          </w:p>
+        </w:tc>
+        <w:tc>
+          <w:tcPr>
+            <w:tcW w:w="0" w:type="auto"/>
+          </w:tcPr>
+          <w:p>
+            <w:pPr>
+              <w:pStyle w:val="Compact"/>
+            </w:pPr>
+            <w:r>
+              <w:t>2.4 GHz</w:t>
+            </w:r>
+          </w:p>
+        </w:tc>
+        <w:tc>
+          <w:tcPr>
+            <w:tcW w:w="0" w:type="auto"/>
+          </w:tcPr>
+          <w:p>
+            <w:pPr>
+              <w:pStyle w:val="Compact"/>
+            </w:pPr>
+            <w:r>
+              <w:t>54 Mbps</w:t>
+            </w:r>
+          </w:p>
+        </w:tc>
+        <w:tc>
+          <w:tcPr>
+            <w:tcW w:w="0" w:type="auto"/>
+          </w:tcPr>
+          <w:p>
+            <w:pPr>
+              <w:pStyle w:val="Compact"/>
+            </w:pPr>
+            <w:r>
+              <w:t>2003</w:t>
+            </w:r>
+          </w:p>
+        </w:tc>
+      </w:tr>
+      <w:tr>
+        <w:tc>
+          <w:tcPr>
+            <w:tcW w:w="0" w:type="auto"/>
+          </w:tcPr>
+          <w:p>
+            <w:pPr>
+              <w:pStyle w:val="Compact"/>
+            </w:pPr>
+            <w:r>
+              <w:t>802.11n</w:t>
+            </w:r>
+          </w:p>
+        </w:tc>
+        <w:tc>
+          <w:tcPr>
+            <w:tcW w:w="0" w:type="auto"/>
+          </w:tcPr>
+          <w:p>
+            <w:pPr>
+              <w:pStyle w:val="Compact"/>
+            </w:pPr>
+            <w:proofErr w:type="spellStart"/>
+            <w:r>
+              <w:t>WiFi</w:t>
+            </w:r>
+            <w:proofErr w:type="spellEnd"/>
+            <w:r>
+              <w:t xml:space="preserve"> 4</w:t>
+            </w:r>
+          </w:p>
+        </w:tc>
+        <w:tc>
+          <w:tcPr>
+            <w:tcW w:w="0" w:type="auto"/>
+          </w:tcPr>
+          <w:p>
+            <w:pPr>
+              <w:pStyle w:val="Compact"/>
+            </w:pPr>
+            <w:r>
+              <w:t>2.4/5 GHz</w:t>
+            </w:r>
+          </w:p>
+        </w:tc>
+        <w:tc>
+          <w:tcPr>
+            <w:tcW w:w="0" w:type="auto"/>
+          </w:tcPr>
+          <w:p>
+            <w:pPr>
+              <w:pStyle w:val="Compact"/>
+            </w:pPr>
+            <w:r>
+              <w:t>600 Mbps</w:t>
+            </w:r>
+          </w:p>
+        </w:tc>
+        <w:tc>
+          <w:tcPr>
+            <w:tcW w:w="0" w:type="auto"/>
+          </w:tcPr>
+          <w:p>
+            <w:pPr>
+              <w:pStyle w:val="Compact"/>
+            </w:pPr>
+            <w:r>
+              <w:t>2009</w:t>
+            </w:r>
+          </w:p>
+        </w:tc>
+      </w:tr>
+      <w:tr>
+        <w:tc>
+          <w:tcPr>
+            <w:tcW w:w="0" w:type="auto"/>
+          </w:tcPr>
+          <w:p>
+            <w:pPr>
+              <w:pStyle w:val="Compact"/>
+            </w:pPr>
+            <w:r>
+              <w:t>802.11ac</w:t>
+            </w:r>
+          </w:p>
+        </w:tc>
+        <w:tc>
+          <w:tcPr>
+            <w:tcW w:w="0" w:type="auto"/>
+          </w:tcPr>
+          <w:p>
+            <w:pPr>
+              <w:pStyle w:val="Compact"/>
+            </w:pPr>
+            <w:proofErr w:type="spellStart"/>
+            <w:r>
+              <w:t>WiFi</w:t>
+            </w:r>
+            <w:proofErr w:type="spellEnd"/>
+            <w:r>
+              <w:t xml:space="preserve"> 5</w:t>
+            </w:r>
+          </w:p>
+        </w:tc>
+        <w:tc>
+          <w:tcPr>
+            <w:tcW w:w="0" w:type="auto"/>
+          </w:tcPr>
+          <w:p>
+            <w:pPr>
+              <w:pStyle w:val="Compact"/>
+            </w:pPr>
+            <w:r>
+              <w:t>5 GHz</w:t>
+            </w:r>
+          </w:p>
+        </w:tc>
+        <w:tc>
+          <w:tcPr>
+            <w:tcW w:w="0" w:type="auto"/>
+          </w:tcPr>
+          <w:p>
+            <w:pPr>
+              <w:pStyle w:val="Compact"/>
+            </w:pPr>
+            <w:r>
+              <w:t>6.9 Gbps</w:t>
+            </w:r>
+          </w:p>
+        </w:tc>
+        <w:tc>
+          <w:tcPr>
+            <w:tcW w:w="0" w:type="auto"/>
+          </w:tcPr>
+          <w:p>
+            <w:pPr>
+              <w:pStyle w:val="Compact"/>
+            </w:pPr>
+            <w:r>
+              <w:t>2014</w:t>
+            </w:r>
+          </w:p>
+        </w:tc>
+      </w:tr>
+      <w:tr>
+        <w:tc>
+          <w:tcPr>
+            <w:tcW w:w="0" w:type="auto"/>
+          </w:tcPr>
+          <w:p>
+            <w:pPr>
+              <w:pStyle w:val="Compact"/>
+            </w:pPr>
+            <w:r>
+              <w:t>802.11ax</w:t>
+            </w:r>
+          </w:p>
+        </w:tc>
+        <w:tc>
+          <w:tcPr>
+            <w:tcW w:w="0" w:type="auto"/>
+          </w:tcPr>
+          <w:p>
+            <w:pPr>
+              <w:pStyle w:val="Compact"/>
+            </w:pPr>
+            <w:proofErr w:type="spellStart"/>
+            <w:r>
+              <w:t>WiFi</w:t>
+            </w:r>
+            <w:proofErr w:type="spellEnd"/>
+            <w:r>
+              <w:t xml:space="preserve"> 6/6E</w:t>
+            </w:r>
+          </w:p>
+        </w:tc>
+        <w:tc>
+          <w:tcPr>
+            <w:tcW w:w="0" w:type="auto"/>
+          </w:tcPr>
+          <w:p>
+            <w:pPr>
+              <w:pStyle w:val="Compact"/>
+            </w:pPr>
+            <w:r>
+              <w:t>2.4/5/6 GHz</w:t>
+            </w:r>
+          </w:p>
+        </w:tc>
+        <w:tc>
+          <w:tcPr>
+            <w:tcW w:w="0" w:type="auto"/>
+          </w:tcPr>
+          <w:p>
+            <w:pPr>
+              <w:pStyle w:val="Compact"/>
+            </w:pPr>
+            <w:r>
+              <w:t>9.6 Gbps</w:t>
+            </w:r>
+          </w:p>
+        </w:tc>
+        <w:tc>
+          <w:tcPr>
+            <w:tcW w:w="0" w:type="auto"/>
+          </w:tcPr>
+          <w:p>
+            <w:pPr>
+              <w:pStyle w:val="Compact"/>
+            </w:pPr>
+            <w:r>
+              <w:t>2021</w:t>
+            </w:r>
+          </w:p>
+        </w:tc>
+      </w:tr>
+      <w:tr>
+        <w:tc>
+          <w:tcPr>
+            <w:tcW w:w="0" w:type="auto"/>
+          </w:tcPr>
+          <w:p>
+            <w:pPr>
+              <w:pStyle w:val="Compact"/>
+            </w:pPr>
+            <w:r>
+              <w:t>802.11be</w:t>
+            </w:r>
+          </w:p>
+        </w:tc>
+        <w:tc>
+          <w:tcPr>
+            <w:tcW w:w="0" w:type="auto"/>
+          </w:tcPr>
+          <w:p>
+            <w:pPr>
+              <w:pStyle w:val="Compact"/>
+            </w:pPr>
+            <w:proofErr w:type="spellStart"/>
+            <w:r>
+              <w:t>WiFi</w:t>
+            </w:r>
+            <w:proofErr w:type="spellEnd"/>
+            <w:r>
+              <w:t xml:space="preserve"> 7</w:t>
+            </w:r>
+          </w:p>
+        </w:tc>
+        <w:tc>
+          <w:tcPr>
+            <w:tcW w:w="0" w:type="auto"/>
+          </w:tcPr>
+          <w:p>
+            <w:pPr>
+              <w:pStyle w:val="Compact"/>
+            </w:pPr>
+            <w:r>
+              <w:t>2.4/5/6 GHz</w:t>
+            </w:r>
+          </w:p>
+        </w:tc>
+        <w:tc>
+          <w:tcPr>
+            <w:tcW w:w="0" w:type="auto"/>
+          </w:tcPr>
+          <w:p>
+            <w:pPr>
+              <w:pStyle w:val="Compact"/>
+            </w:pPr>
+            <w:r>
+              <w:t>46 Gbps</w:t>
+            </w:r>
+          </w:p>
+        </w:tc>
+        <w:tc>
+          <w:tcPr>
+            <w:tcW w:w="0" w:type="auto"/>
+          </w:tcPr>
+          <w:p>
+            <w:pPr>
+              <w:pStyle w:val="Compact"/>
+            </w:pPr>
+            <w:r>
+              <w:t>2024</w:t>
+            </w:r>
+          </w:p>
+        </w:tc>
+      </w:tr>
+    </w:tbl>
+    <w:bookmarkEnd w:id="8"/>
+    <w:bookmarkEnd w:id="9"/>
+    <w:p>
+      <w:pPr>
+        <w:pStyle w:val="FigureNote"/>
+      </w:pPr>
+      <w:r>
+        <w:rPr>
+          <w:i/>
+          <w:iCs/>
+        </w:rPr>
+        <w:t>Nota</w:t>
+      </w:r>
+      <w:r>
+        <w:t xml:space="preserve">. Adaptado de IEEE </w:t>
+      </w:r>
+      <w:proofErr w:type="spellStart"/>
+      <w:r>
+        <w:t>Standards</w:t>
+      </w:r>
+      <w:proofErr w:type="spellEnd"/>
+      <w:r>
+        <w:t xml:space="preserve"> </w:t>
+      </w:r>
+      <w:proofErr w:type="spellStart"/>
+      <w:r>
+        <w:t>Association</w:t>
+      </w:r>
+      <w:proofErr w:type="spellEnd"/>
+      <w:r>
+        <w:t xml:space="preserve"> (2021) y </w:t>
+      </w:r>
+      <w:proofErr w:type="spellStart"/>
+      <w:r>
+        <w:t>Naik</w:t>
+      </w:r>
+      <w:proofErr w:type="spellEnd"/>
+      <w:r>
+        <w:t xml:space="preserve"> et al. (2023).</w:t>
+      </w:r>
+    </w:p>
+    <w:p>
+      <w:pPr>
+        <w:pStyle w:val="Ttulo2"/>
+      </w:pPr>
+      <w:bookmarkStart w:id="10" w:name="tecnología-bluetooth"/>
+      <w:bookmarkEnd w:id="7"/>
+      <w:r>
+        <w:t>2.3 Tecnología Bluetooth</w:t>
+      </w:r>
+    </w:p>
+    <w:p>
+      <w:pPr>
+        <w:pStyle w:val="FirstParagraph"/>
+      </w:pPr>
+      <w:r>
+        <w:t xml:space="preserve">Bluetooth es un estándar de comunicación inalámbrica de corto alcance desarrollado por el Bluetooth </w:t>
+      </w:r>
+      <w:proofErr w:type="spellStart"/>
+      <w:r>
+        <w:t>Special</w:t>
+      </w:r>
+      <w:proofErr w:type="spellEnd"/>
+      <w:r>
+        <w:t xml:space="preserve"> </w:t>
+      </w:r>
+      <w:proofErr w:type="spellStart"/>
+      <w:r>
+        <w:t>Interest</w:t>
+      </w:r>
+      <w:proofErr w:type="spellEnd"/>
+      <w:r>
+        <w:t xml:space="preserve"> </w:t>
+      </w:r>
+      <w:proofErr w:type="spellStart"/>
+      <w:r>
+        <w:t>Group</w:t>
+      </w:r>
+      <w:proofErr w:type="spellEnd"/>
+      <w:r>
+        <w:t xml:space="preserve"> (SIG). Según Bluetooth </w:t>
+      </w:r>
+      <w:proofErr w:type="spellStart"/>
+      <w:r>
+        <w:t>Special</w:t>
+      </w:r>
+      <w:proofErr w:type="spellEnd"/>
+      <w:r>
+        <w:t xml:space="preserve"> </w:t>
+      </w:r>
+      <w:proofErr w:type="spellStart"/>
+      <w:r>
+        <w:t>Interest</w:t>
+      </w:r>
+      <w:proofErr w:type="spellEnd"/>
+      <w:r>
+        <w:t xml:space="preserve"> </w:t>
+      </w:r>
+      <w:proofErr w:type="spellStart"/>
+      <w:r>
+        <w:t>Group</w:t>
+      </w:r>
+      <w:proofErr w:type="spellEnd"/>
+      <w:r>
+        <w:t xml:space="preserve"> (</w:t>
+      </w:r>
+      <w:hyperlink w:anchor="ref-bluetooth2023core">
+        <w:r>
+          <w:rPr>
+            <w:rStyle w:val="Hipervnculo"/>
+          </w:rPr>
+          <w:t>2023</w:t>
+        </w:r>
+      </w:hyperlink>
+      <w:r>
+        <w:t>), esta tecnología opera en la banda ISM de 2.4 GHz y está diseñada para el intercambio de datos entre dispositivos fijos y móviles a distancias cortas.</w:t>
+      </w:r>
+    </w:p>
+    <w:p>
+      <w:pPr>
+        <w:pStyle w:val="Ttulo1"/>
+      </w:pPr>
+      <w:bookmarkStart w:id="11" w:name="wifi-estado-actual-y-tendencias"/>
+      <w:bookmarkEnd w:id="5"/>
+      <w:bookmarkEnd w:id="10"/>
+      <w:r>
+        <w:lastRenderedPageBreak/>
+        <w:t xml:space="preserve">3. </w:t>
+      </w:r>
+      <w:proofErr w:type="spellStart"/>
+      <w:r>
+        <w:t>WiFi</w:t>
+      </w:r>
+      <w:proofErr w:type="spellEnd"/>
+      <w:r>
+        <w:t>: Estado Actual y Tendencias</w:t>
+      </w:r>
+    </w:p>
+    <w:p>
+      <w:pPr>
+        <w:pStyle w:val="Ttulo2"/>
+      </w:pPr>
+      <w:bookmarkStart w:id="12" w:name="wifi-6-ieee-802.11ax"/>
+      <w:r>
+        <w:t xml:space="preserve">3.1 </w:t>
+      </w:r>
+      <w:proofErr w:type="spellStart"/>
+      <w:r>
+        <w:t>WiFi</w:t>
+      </w:r>
+      <w:proofErr w:type="spellEnd"/>
+      <w:r>
+        <w:t xml:space="preserve"> 6 (IEEE 802.11ax)</w:t>
+      </w:r>
+    </w:p>
+    <w:p>
+      <w:pPr>
+        <w:pStyle w:val="FirstParagraph"/>
+      </w:pPr>
+      <w:proofErr w:type="spellStart"/>
+      <w:r>
+        <w:t>WiFi</w:t>
+      </w:r>
+      <w:proofErr w:type="spellEnd"/>
+      <w:r>
+        <w:t xml:space="preserve"> 6, basado en el estándar IEEE 802.11ax, representa un avance significativo en la tecnología de redes inalámbricas (</w:t>
+      </w:r>
+      <w:hyperlink w:anchor="ref-ieee80211ax2021">
+        <w:r>
+          <w:rPr>
+            <w:rStyle w:val="Hipervnculo"/>
+          </w:rPr>
+          <w:t xml:space="preserve">IEEE </w:t>
+        </w:r>
+        <w:proofErr w:type="spellStart"/>
+        <w:r>
+          <w:rPr>
+            <w:rStyle w:val="Hipervnculo"/>
+          </w:rPr>
+          <w:t>Standards</w:t>
+        </w:r>
+        <w:proofErr w:type="spellEnd"/>
+        <w:r>
+          <w:rPr>
+            <w:rStyle w:val="Hipervnculo"/>
+          </w:rPr>
+          <w:t xml:space="preserve"> </w:t>
+        </w:r>
+        <w:proofErr w:type="spellStart"/>
+        <w:r>
+          <w:rPr>
+            <w:rStyle w:val="Hipervnculo"/>
+          </w:rPr>
+          <w:t>Association</w:t>
+        </w:r>
+        <w:proofErr w:type="spellEnd"/>
+        <w:r>
+          <w:rPr>
+            <w:rStyle w:val="Hipervnculo"/>
+          </w:rPr>
+          <w:t>, 2021</w:t>
+        </w:r>
+      </w:hyperlink>
+      <w:r>
+        <w:t xml:space="preserve">). </w:t>
+      </w:r>
+      <w:proofErr w:type="spellStart"/>
+      <w:r>
+        <w:t>Khorov</w:t>
+      </w:r>
+      <w:proofErr w:type="spellEnd"/>
+      <w:r>
+        <w:t xml:space="preserve"> et al. (</w:t>
+      </w:r>
+      <w:hyperlink w:anchor="ref-khorov2020wifi6">
+        <w:r>
+          <w:rPr>
+            <w:rStyle w:val="Hipervnculo"/>
+          </w:rPr>
+          <w:t>2019</w:t>
+        </w:r>
+      </w:hyperlink>
+      <w:r>
+        <w:t>) señalan que este estándar fue diseñado específicamente para mejorar el rendimiento en entornos de alta densidad de dispositivos.</w:t>
+      </w:r>
+    </w:p>
+    <w:p>
+      <w:pPr>
+        <w:pStyle w:val="Ttulo3"/>
+      </w:pPr>
+      <w:bookmarkStart w:id="13" w:name="características-principales-de-wifi-6"/>
+      <w:r>
+        <w:t xml:space="preserve">3.1.1 Características Principales de </w:t>
+      </w:r>
+      <w:proofErr w:type="spellStart"/>
+      <w:r>
+        <w:t>WiFi</w:t>
+      </w:r>
+      <w:proofErr w:type="spellEnd"/>
+      <w:r>
+        <w:t xml:space="preserve"> 6</w:t>
+      </w:r>
+    </w:p>
+    <w:p>
+      <w:pPr>
+        <w:pStyle w:val="FirstParagraph"/>
+      </w:pPr>
+      <w:r>
+        <w:t>Las mejoras técnicas más relevantes incluyen:</w:t>
+      </w:r>
+    </w:p>
+    <w:p>
+      <w:pPr>
+        <w:numPr>
+          <w:ilvl w:val="0"/>
           <w:numId w:val="24"/>
         </w:numPr>
       </w:pPr>
       <w:r>
-        <w:t>Subelemento A</w:t>
+        <w:rPr>
+          <w:b/>
+          <w:bCs/>
+        </w:rPr>
+        <w:t>OFDMA (</w:t>
+      </w:r>
+      <w:proofErr w:type="spellStart"/>
+      <w:r>
+        <w:rPr>
+          <w:b/>
+          <w:bCs/>
+        </w:rPr>
+        <w:t>Orthogonal</w:t>
+      </w:r>
+      <w:proofErr w:type="spellEnd"/>
+      <w:r>
+        <w:rPr>
+          <w:b/>
+          <w:bCs/>
+        </w:rPr>
+        <w:t xml:space="preserve"> </w:t>
+      </w:r>
+      <w:proofErr w:type="spellStart"/>
+      <w:r>
+        <w:rPr>
+          <w:b/>
+          <w:bCs/>
+        </w:rPr>
+        <w:t>Frequency</w:t>
+      </w:r>
+      <w:proofErr w:type="spellEnd"/>
+      <w:r>
+        <w:rPr>
+          <w:b/>
+          <w:bCs/>
+        </w:rPr>
+        <w:t xml:space="preserve"> </w:t>
+      </w:r>
+      <w:proofErr w:type="spellStart"/>
+      <w:r>
+        <w:rPr>
+          <w:b/>
+          <w:bCs/>
+        </w:rPr>
+        <w:t>Division</w:t>
+      </w:r>
+      <w:proofErr w:type="spellEnd"/>
+      <w:r>
+        <w:rPr>
+          <w:b/>
+          <w:bCs/>
+        </w:rPr>
+        <w:t xml:space="preserve"> </w:t>
+      </w:r>
+      <w:proofErr w:type="spellStart"/>
+      <w:r>
+        <w:rPr>
+          <w:b/>
+          <w:bCs/>
+        </w:rPr>
+        <w:t>Multiple</w:t>
+      </w:r>
+      <w:proofErr w:type="spellEnd"/>
+      <w:r>
+        <w:rPr>
+          <w:b/>
+          <w:bCs/>
+        </w:rPr>
+        <w:t xml:space="preserve"> Access)</w:t>
+      </w:r>
+      <w:r>
+        <w:t>: Permite dividir los canales en unidades de recursos más pequeñas, mejorando la eficiencia en la transmisión de datos a múltiples dispositivos simultáneamente.</w:t>
       </w:r>
     </w:p>
     <w:p>
       <w:pPr>
         <w:numPr>
-          <w:ilvl w:val="1"/>
+          <w:ilvl w:val="0"/>
           <w:numId w:val="24"/>
         </w:numPr>
       </w:pPr>
       <w:r>
-        <w:t>Subelemento B</w:t>
-      </w:r>
-    </w:p>
-    <w:p>
-      <w:pPr>
-        <w:pStyle w:val="Ttulo3"/>
-      </w:pPr>
-      <w:bookmarkStart w:id="14" w:name="listas-numeradas"/>
-      <w:bookmarkEnd w:id="13"/>
-      <w:r>
-        <w:t>2.2.2 Listas Numeradas</w:t>
+        <w:rPr>
+          <w:b/>
+          <w:bCs/>
+        </w:rPr>
+        <w:t>MU-MIMO mejorado</w:t>
+      </w:r>
+      <w:r>
+        <w:t>: Soporta hasta 8 flujos espaciales simultáneos, tanto en enlace descendente como ascendente.</w:t>
       </w:r>
     </w:p>
     <w:p>
       <w:pPr>
         <w:numPr>
           <w:ilvl w:val="0"/>
-          <w:numId w:val="25"/>
+          <w:numId w:val="24"/>
         </w:numPr>
       </w:pPr>
       <w:r>
-        <w:t>Primer paso</w:t>
+        <w:rPr>
+          <w:b/>
+          <w:bCs/>
+        </w:rPr>
+        <w:t>Target Wake Time (TWT)</w:t>
+      </w:r>
+      <w:r>
+        <w:t>: Reduce el consumo energético de los dispositivos al programar tiempos específicos de activación.</w:t>
       </w:r>
     </w:p>
     <w:p>
       <w:pPr>
         <w:numPr>
           <w:ilvl w:val="0"/>
-          <w:numId w:val="25"/>
+          <w:numId w:val="24"/>
         </w:numPr>
       </w:pPr>
       <w:r>
-        <w:t>Segundo paso</w:t>
-      </w:r>
-    </w:p>
-    <w:p>
-      <w:pPr>
-        <w:numPr>
-          <w:ilvl w:val="0"/>
-          <w:numId w:val="25"/>
-        </w:numPr>
-      </w:pPr>
-      <w:r>
-        <w:t>Tercer paso</w:t>
-      </w:r>
-    </w:p>
-    <w:p>
-      <w:pPr>
-        <w:pStyle w:val="Ttulo2"/>
-      </w:pPr>
-      <w:bookmarkStart w:id="15" w:name="imágenes"/>
-      <w:bookmarkEnd w:id="14"/>
-      <w:bookmarkEnd w:id="12"/>
+        <w:rPr>
+          <w:b/>
+          <w:bCs/>
+        </w:rPr>
+        <w:t xml:space="preserve">BSS </w:t>
+      </w:r>
+      <w:proofErr w:type="spellStart"/>
+      <w:r>
+        <w:rPr>
+          <w:b/>
+          <w:bCs/>
+        </w:rPr>
+        <w:t>Coloring</w:t>
+      </w:r>
+      <w:proofErr w:type="spellEnd"/>
+      <w:r>
+        <w:t>: Minimiza la interferencia entre redes adyacentes mediante la identificación de conjuntos de servicios básicos.</w:t>
+      </w:r>
+    </w:p>
+    <w:p>
+      <w:pPr>
+        <w:pStyle w:val="FigureTitle"/>
+      </w:pPr>
+      <w:bookmarkStart w:id="14" w:name="fig-ofdma"/>
       <w:r>
         <w:lastRenderedPageBreak/>
-        <w:t>2.3 Imágenes</w:t>
-      </w:r>
-    </w:p>
-    <w:p>
-      <w:pPr>
-        <w:pStyle w:val="FirstParagraph"/>
-      </w:pPr>
-      <w:r>
-        <w:t xml:space="preserve">Gracias a la configuración de </w:t>
-      </w:r>
-      <w:r>
-        <w:rPr>
-          <w:rStyle w:val="VerbatimChar"/>
-        </w:rPr>
-        <w:t>resource-path</w:t>
-      </w:r>
-      <w:r>
-        <w:t xml:space="preserve">, puedes referenciar imágenes directamente por su nombre de archivo sin incluir la carpeta </w:t>
-      </w:r>
-      <w:r>
-        <w:rPr>
-          <w:rStyle w:val="VerbatimChar"/>
-        </w:rPr>
-        <w:t>images/</w:t>
-      </w:r>
-      <w:r>
-        <w:t>.</w:t>
-      </w:r>
-    </w:p>
-    <w:p>
-      <w:pPr>
-        <w:pStyle w:val="SourceCode"/>
-      </w:pPr>
-      <w:r>
-        <w:rPr>
-          <w:rStyle w:val="AlertTok"/>
-        </w:rPr>
-        <w:t>![Descripción de la imagen](nombre_archivo.png)</w:t>
-      </w:r>
-    </w:p>
-    <w:p>
-      <w:pPr>
-        <w:pStyle w:val="FirstParagraph"/>
-      </w:pPr>
-      <w:r>
-        <w:t>Ejemplo:</w:t>
-      </w:r>
-    </w:p>
-    <w:p>
-      <w:pPr>
-        <w:pStyle w:val="FigureTitle"/>
-      </w:pPr>
-      <w:bookmarkStart w:id="16" w:name="fig-topologia"/>
-      <w:r>
         <w:t>Figura 1</w:t>
       </w:r>
     </w:p>
@@ -834,7 +1774,15 @@
         <w:pStyle w:val="Descripcin"/>
       </w:pPr>
       <w:r>
-        <w:t>Topología Lógica</w:t>
+        <w:t xml:space="preserve">Arquitectura de OFDMA en </w:t>
+      </w:r>
+      <w:proofErr w:type="spellStart"/>
+      <w:r>
+        <w:t>WiFi</w:t>
+      </w:r>
+      <w:proofErr w:type="spellEnd"/>
+      <w:r>
+        <w:t xml:space="preserve"> 6</w:t>
       </w:r>
     </w:p>
     <w:p>
@@ -846,8 +1794,8 @@
           <w:noProof/>
         </w:rPr>
         <w:drawing>
-          <wp:inline distT="0" distB="0" distL="0" distR="0" wp14:anchorId="29FFFFDC" wp14:editId="5D076493">
-            <wp:extent cx="4572000" cy="2380330"/>
+          <wp:inline distT="0" distB="0" distL="0" distR="0" wp14:anchorId="7C8244D0" wp14:editId="2C96E1A4">
+            <wp:extent cx="4572000" cy="2495847"/>
             <wp:effectExtent l="0" t="0" r="0" b="0"/>
             <wp:docPr id="33" name="Picture"/>
             <wp:cNvGraphicFramePr/>
@@ -855,7 +1803,7 @@
               <a:graphicData uri="http://schemas.openxmlformats.org/drawingml/2006/picture">
                 <pic:pic xmlns:pic="http://schemas.openxmlformats.org/drawingml/2006/picture">
                   <pic:nvPicPr>
-                    <pic:cNvPr id="34" name="Picture" descr="01_Topologia_Logica_y_Esquema_de_Direccionamiento_IP.png"/>
+                    <pic:cNvPr id="34" name="Picture" descr="wifi6_ofdma.png"/>
                     <pic:cNvPicPr>
                       <a:picLocks noChangeAspect="1" noChangeArrowheads="1"/>
                     </pic:cNvPicPr>
@@ -869,7 +1817,7 @@
                   <pic:spPr bwMode="auto">
                     <a:xfrm>
                       <a:off x="0" y="0"/>
-                      <a:ext cx="4572000" cy="2380330"/>
+                      <a:ext cx="4572000" cy="2495847"/>
                     </a:xfrm>
                     <a:prstGeom prst="rect">
                       <a:avLst/>
@@ -888,7 +1836,7 @@
         </w:drawing>
       </w:r>
     </w:p>
-    <w:bookmarkEnd w:id="16"/>
+    <w:bookmarkEnd w:id="14"/>
     <w:p>
       <w:pPr>
         <w:pStyle w:val="FigureNote"/>
@@ -901,7 +1849,7 @@
         <w:t>Nota</w:t>
       </w:r>
       <w:r>
-        <w:t>. Nota al pie de la figura.</w:t>
+        <w:t>. Diagrama que muestra cómo OFDMA divide el canal en unidades de recursos (RU) para múltiples usuarios.</w:t>
       </w:r>
     </w:p>
     <w:p>
@@ -909,9 +1857,9 @@
         <w:pStyle w:val="Textoindependiente"/>
       </w:pPr>
       <w:r>
-        <w:t xml:space="preserve">Para referenciar esta figura en el texto, usa </w:t>
-      </w:r>
-      <w:hyperlink w:anchor="fig-topologia">
+        <w:t xml:space="preserve">Como se observa en la </w:t>
+      </w:r>
+      <w:hyperlink w:anchor="fig-ofdma">
         <w:r>
           <w:rPr>
             <w:rStyle w:val="Hipervnculo"/>
@@ -920,35 +1868,156 @@
         </w:r>
       </w:hyperlink>
       <w:r>
-        <w:t>.</w:t>
+        <w:t>, OFDMA permite una utilización más eficiente del espectro disponible.</w:t>
       </w:r>
     </w:p>
     <w:p>
       <w:pPr>
         <w:pStyle w:val="Ttulo2"/>
       </w:pPr>
-      <w:bookmarkStart w:id="17" w:name="tablas"/>
-      <w:bookmarkEnd w:id="15"/>
-      <w:r>
-        <w:t>2.4 Tablas</w:t>
-      </w:r>
-    </w:p>
-    <w:p>
-      <w:pPr>
-        <w:pStyle w:val="Ttulo3"/>
-      </w:pPr>
-      <w:bookmarkStart w:id="18" w:name="tablas-markdown-simples"/>
-      <w:r>
-        <w:t>2.4.1 Tablas Markdown Simples</w:t>
+      <w:bookmarkStart w:id="15" w:name="wifi-6e-expansión-al-espectro-de-6-ghz"/>
+      <w:bookmarkEnd w:id="12"/>
+      <w:bookmarkEnd w:id="13"/>
+      <w:r>
+        <w:t xml:space="preserve">3.2 </w:t>
+      </w:r>
+      <w:proofErr w:type="spellStart"/>
+      <w:r>
+        <w:t>WiFi</w:t>
+      </w:r>
+      <w:proofErr w:type="spellEnd"/>
+      <w:r>
+        <w:t xml:space="preserve"> 6E: Expansión al Espectro de 6 GHz</w:t>
+      </w:r>
+    </w:p>
+    <w:p>
+      <w:pPr>
+        <w:pStyle w:val="FirstParagraph"/>
+      </w:pPr>
+      <w:r>
+        <w:rPr>
+          <w:lang w:val="pt-BR"/>
+        </w:rPr>
+        <w:t xml:space="preserve">Rocha e Silva et al. </w:t>
+      </w:r>
+      <w:r>
+        <w:t>(</w:t>
+      </w:r>
+      <w:hyperlink w:anchor="ref-rochaesilva2023wifi6e">
+        <w:r>
+          <w:rPr>
+            <w:rStyle w:val="Hipervnculo"/>
+          </w:rPr>
+          <w:t>2023</w:t>
+        </w:r>
+      </w:hyperlink>
+      <w:r>
+        <w:t xml:space="preserve">) explican que </w:t>
+      </w:r>
+      <w:proofErr w:type="spellStart"/>
+      <w:r>
+        <w:t>WiFi</w:t>
+      </w:r>
+      <w:proofErr w:type="spellEnd"/>
+      <w:r>
+        <w:t xml:space="preserve"> 6E extiende las capacidades de </w:t>
+      </w:r>
+      <w:proofErr w:type="spellStart"/>
+      <w:r>
+        <w:t>WiFi</w:t>
+      </w:r>
+      <w:proofErr w:type="spellEnd"/>
+      <w:r>
+        <w:t xml:space="preserve"> 6 hacia la banda de 6 GHz, proporcionando hasta 1.2 GHz de espectro adicional libre de interferencias heredadas. Esta expansión permite:</w:t>
+      </w:r>
+    </w:p>
+    <w:p>
+      <w:pPr>
+        <w:numPr>
+          <w:ilvl w:val="0"/>
+          <w:numId w:val="25"/>
+        </w:numPr>
+      </w:pPr>
+      <w:r>
+        <w:t>Mayor ancho de banda disponible para aplicaciones intensivas.</w:t>
+      </w:r>
+    </w:p>
+    <w:p>
+      <w:pPr>
+        <w:numPr>
+          <w:ilvl w:val="0"/>
+          <w:numId w:val="25"/>
+        </w:numPr>
+      </w:pPr>
+      <w:r>
+        <w:t>Canales de 160 MHz sin superposición.</w:t>
+      </w:r>
+    </w:p>
+    <w:p>
+      <w:pPr>
+        <w:numPr>
+          <w:ilvl w:val="0"/>
+          <w:numId w:val="25"/>
+        </w:numPr>
+      </w:pPr>
+      <w:r>
+        <w:t>Menor latencia para aplicaciones en tiempo real.</w:t>
+      </w:r>
+    </w:p>
+    <w:p>
+      <w:pPr>
+        <w:numPr>
+          <w:ilvl w:val="0"/>
+          <w:numId w:val="25"/>
+        </w:numPr>
+      </w:pPr>
+      <w:r>
+        <w:t>Mejor rendimiento en entornos empresariales densos.</w:t>
+      </w:r>
+    </w:p>
+    <w:p>
+      <w:pPr>
+        <w:pStyle w:val="FirstParagraph"/>
+      </w:pPr>
+      <w:r>
+        <w:t xml:space="preserve">La </w:t>
+      </w:r>
+      <w:hyperlink w:anchor="tbl-comparacion-wifi6">
+        <w:r>
+          <w:rPr>
+            <w:rStyle w:val="Hipervnculo"/>
+          </w:rPr>
+          <w:t>Tabla 2</w:t>
+        </w:r>
+      </w:hyperlink>
+      <w:r>
+        <w:t xml:space="preserve"> presenta una comparación entre </w:t>
+      </w:r>
+      <w:proofErr w:type="spellStart"/>
+      <w:r>
+        <w:t>WiFi</w:t>
+      </w:r>
+      <w:proofErr w:type="spellEnd"/>
+      <w:r>
+        <w:t xml:space="preserve"> 6 y </w:t>
+      </w:r>
+      <w:proofErr w:type="spellStart"/>
+      <w:r>
+        <w:t>WiFi</w:t>
+      </w:r>
+      <w:proofErr w:type="spellEnd"/>
+      <w:r>
+        <w:t xml:space="preserve"> 6E.</w:t>
       </w:r>
     </w:p>
     <w:p>
       <w:pPr>
         <w:pStyle w:val="FigureTitle"/>
       </w:pPr>
-      <w:bookmarkStart w:id="19" w:name="tbl-mymarkdowntable2"/>
-      <w:r>
-        <w:t>Tabla 1</w:t>
+      <w:bookmarkStart w:id="16" w:name="tbl-comparacion-wifi6"/>
+      <w:r>
+        <w:lastRenderedPageBreak/>
+        <w:t>Tabla 2</w:t>
       </w:r>
     </w:p>
     <w:p>
@@ -956,7 +2025,23 @@
         <w:pStyle w:val="Descripcin"/>
       </w:pPr>
       <w:r>
-        <w:t>Titulo de tabla.</w:t>
+        <w:t xml:space="preserve">Comparación entre </w:t>
+      </w:r>
+      <w:proofErr w:type="spellStart"/>
+      <w:r>
+        <w:t>WiFi</w:t>
+      </w:r>
+      <w:proofErr w:type="spellEnd"/>
+      <w:r>
+        <w:t xml:space="preserve"> 6 y </w:t>
+      </w:r>
+      <w:proofErr w:type="spellStart"/>
+      <w:r>
+        <w:t>WiFi</w:t>
+      </w:r>
+      <w:proofErr w:type="spellEnd"/>
+      <w:r>
+        <w:t xml:space="preserve"> 6E.</w:t>
       </w:r>
     </w:p>
     <w:tbl>
@@ -966,8 +2051,9 @@
         <w:tblLook w:val="0020" w:firstRow="1" w:lastRow="0" w:firstColumn="0" w:lastColumn="0" w:noHBand="0" w:noVBand="0"/>
       </w:tblPr>
       <w:tblGrid>
-        <w:gridCol w:w="1176"/>
-        <w:gridCol w:w="1176"/>
+        <w:gridCol w:w="2203"/>
+        <w:gridCol w:w="2196"/>
+        <w:gridCol w:w="2436"/>
       </w:tblGrid>
       <w:tr>
         <w:trPr>
@@ -982,21 +2068,45 @@
             <w:pPr>
               <w:pStyle w:val="Compact"/>
             </w:pPr>
-            <w:r>
-              <w:t>Columna 1</w:t>
-            </w:r>
-          </w:p>
-        </w:tc>
-        <w:tc>
-          <w:tcPr>
-            <w:tcW w:w="0" w:type="auto"/>
-          </w:tcPr>
-          <w:p>
-            <w:pPr>
-              <w:pStyle w:val="Compact"/>
-            </w:pPr>
-            <w:r>
-              <w:t>Columna 2</w:t>
+            <w:bookmarkStart w:id="17" w:name="tbl-comparacion"/>
+            <w:r>
+              <w:t>Característica</w:t>
+            </w:r>
+          </w:p>
+        </w:tc>
+        <w:tc>
+          <w:tcPr>
+            <w:tcW w:w="0" w:type="auto"/>
+          </w:tcPr>
+          <w:p>
+            <w:pPr>
+              <w:pStyle w:val="Compact"/>
+            </w:pPr>
+            <w:proofErr w:type="spellStart"/>
+            <w:r>
+              <w:t>WiFi</w:t>
+            </w:r>
+            <w:proofErr w:type="spellEnd"/>
+            <w:r>
+              <w:t xml:space="preserve"> 6</w:t>
+            </w:r>
+          </w:p>
+        </w:tc>
+        <w:tc>
+          <w:tcPr>
+            <w:tcW w:w="0" w:type="auto"/>
+          </w:tcPr>
+          <w:p>
+            <w:pPr>
+              <w:pStyle w:val="Compact"/>
+            </w:pPr>
+            <w:proofErr w:type="spellStart"/>
+            <w:r>
+              <w:t>WiFi</w:t>
+            </w:r>
+            <w:proofErr w:type="spellEnd"/>
+            <w:r>
+              <w:t xml:space="preserve"> 6E</w:t>
             </w:r>
           </w:p>
         </w:tc>
@@ -1011,20 +2121,33 @@
               <w:pStyle w:val="Compact"/>
             </w:pPr>
             <w:r>
-              <w:t>A</w:t>
-            </w:r>
-          </w:p>
-        </w:tc>
-        <w:tc>
-          <w:tcPr>
-            <w:tcW w:w="0" w:type="auto"/>
-          </w:tcPr>
-          <w:p>
-            <w:pPr>
-              <w:pStyle w:val="Compact"/>
-            </w:pPr>
-            <w:r>
-              <w:t>10</w:t>
+              <w:t>Bandas de frecuencia</w:t>
+            </w:r>
+          </w:p>
+        </w:tc>
+        <w:tc>
+          <w:tcPr>
+            <w:tcW w:w="0" w:type="auto"/>
+          </w:tcPr>
+          <w:p>
+            <w:pPr>
+              <w:pStyle w:val="Compact"/>
+            </w:pPr>
+            <w:r>
+              <w:t>2.4 GHz, 5 GHz</w:t>
+            </w:r>
+          </w:p>
+        </w:tc>
+        <w:tc>
+          <w:tcPr>
+            <w:tcW w:w="0" w:type="auto"/>
+          </w:tcPr>
+          <w:p>
+            <w:pPr>
+              <w:pStyle w:val="Compact"/>
+            </w:pPr>
+            <w:r>
+              <w:t>2.4 GHz, 5 GHz, 6 GHz</w:t>
             </w:r>
           </w:p>
         </w:tc>
@@ -1039,26 +2162,176 @@
               <w:pStyle w:val="Compact"/>
             </w:pPr>
             <w:r>
-              <w:t>B</w:t>
-            </w:r>
-          </w:p>
-        </w:tc>
-        <w:tc>
-          <w:tcPr>
-            <w:tcW w:w="0" w:type="auto"/>
-          </w:tcPr>
-          <w:p>
-            <w:pPr>
-              <w:pStyle w:val="Compact"/>
-            </w:pPr>
-            <w:r>
-              <w:t>20</w:t>
+              <w:t>Espectro adicional</w:t>
+            </w:r>
+          </w:p>
+        </w:tc>
+        <w:tc>
+          <w:tcPr>
+            <w:tcW w:w="0" w:type="auto"/>
+          </w:tcPr>
+          <w:p>
+            <w:pPr>
+              <w:pStyle w:val="Compact"/>
+            </w:pPr>
+            <w:r>
+              <w:t>-</w:t>
+            </w:r>
+          </w:p>
+        </w:tc>
+        <w:tc>
+          <w:tcPr>
+            <w:tcW w:w="0" w:type="auto"/>
+          </w:tcPr>
+          <w:p>
+            <w:pPr>
+              <w:pStyle w:val="Compact"/>
+            </w:pPr>
+            <w:r>
+              <w:t>Hasta 1.2 GHz</w:t>
+            </w:r>
+          </w:p>
+        </w:tc>
+      </w:tr>
+      <w:tr>
+        <w:tc>
+          <w:tcPr>
+            <w:tcW w:w="0" w:type="auto"/>
+          </w:tcPr>
+          <w:p>
+            <w:pPr>
+              <w:pStyle w:val="Compact"/>
+            </w:pPr>
+            <w:r>
+              <w:t>Canales de 160 MHz</w:t>
+            </w:r>
+          </w:p>
+        </w:tc>
+        <w:tc>
+          <w:tcPr>
+            <w:tcW w:w="0" w:type="auto"/>
+          </w:tcPr>
+          <w:p>
+            <w:pPr>
+              <w:pStyle w:val="Compact"/>
+            </w:pPr>
+            <w:r>
+              <w:t>2 (con superposición)</w:t>
+            </w:r>
+          </w:p>
+        </w:tc>
+        <w:tc>
+          <w:tcPr>
+            <w:tcW w:w="0" w:type="auto"/>
+          </w:tcPr>
+          <w:p>
+            <w:pPr>
+              <w:pStyle w:val="Compact"/>
+            </w:pPr>
+            <w:r>
+              <w:t>7 (sin superposición)</w:t>
+            </w:r>
+          </w:p>
+        </w:tc>
+      </w:tr>
+      <w:tr>
+        <w:tc>
+          <w:tcPr>
+            <w:tcW w:w="0" w:type="auto"/>
+          </w:tcPr>
+          <w:p>
+            <w:pPr>
+              <w:pStyle w:val="Compact"/>
+            </w:pPr>
+            <w:r>
+              <w:t xml:space="preserve">Interferencia </w:t>
+            </w:r>
+            <w:proofErr w:type="spellStart"/>
+            <w:r>
+              <w:t>legacy</w:t>
+            </w:r>
+            <w:proofErr w:type="spellEnd"/>
+          </w:p>
+        </w:tc>
+        <w:tc>
+          <w:tcPr>
+            <w:tcW w:w="0" w:type="auto"/>
+          </w:tcPr>
+          <w:p>
+            <w:pPr>
+              <w:pStyle w:val="Compact"/>
+            </w:pPr>
+            <w:r>
+              <w:t>Presente</w:t>
+            </w:r>
+          </w:p>
+        </w:tc>
+        <w:tc>
+          <w:tcPr>
+            <w:tcW w:w="0" w:type="auto"/>
+          </w:tcPr>
+          <w:p>
+            <w:pPr>
+              <w:pStyle w:val="Compact"/>
+            </w:pPr>
+            <w:r>
+              <w:t>Mínima en 6 GHz</w:t>
+            </w:r>
+          </w:p>
+        </w:tc>
+      </w:tr>
+      <w:tr>
+        <w:tc>
+          <w:tcPr>
+            <w:tcW w:w="0" w:type="auto"/>
+          </w:tcPr>
+          <w:p>
+            <w:pPr>
+              <w:pStyle w:val="Compact"/>
+            </w:pPr>
+            <w:r>
+              <w:t>Casos de uso óptimos</w:t>
+            </w:r>
+          </w:p>
+        </w:tc>
+        <w:tc>
+          <w:tcPr>
+            <w:tcW w:w="0" w:type="auto"/>
+          </w:tcPr>
+          <w:p>
+            <w:pPr>
+              <w:pStyle w:val="Compact"/>
+            </w:pPr>
+            <w:r>
+              <w:t>Hogares, oficinas</w:t>
+            </w:r>
+          </w:p>
+        </w:tc>
+        <w:tc>
+          <w:tcPr>
+            <w:tcW w:w="0" w:type="auto"/>
+          </w:tcPr>
+          <w:p>
+            <w:pPr>
+              <w:pStyle w:val="Compact"/>
+            </w:pPr>
+            <w:r>
+              <w:t xml:space="preserve">AR/VR, </w:t>
+            </w:r>
+            <w:proofErr w:type="spellStart"/>
+            <w:r>
+              <w:t>streaming</w:t>
+            </w:r>
+            <w:proofErr w:type="spellEnd"/>
+            <w:r>
+              <w:t xml:space="preserve"> 8K</w:t>
             </w:r>
           </w:p>
         </w:tc>
       </w:tr>
     </w:tbl>
-    <w:bookmarkEnd w:id="19"/>
+    <w:bookmarkEnd w:id="16"/>
+    <w:bookmarkEnd w:id="17"/>
     <w:p>
       <w:pPr>
         <w:pStyle w:val="FigureNote"/>
@@ -1068,75 +2341,245 @@
           <w:i/>
           <w:iCs/>
         </w:rPr>
-        <w:lastRenderedPageBreak/>
         <w:t>Nota</w:t>
       </w:r>
       <w:r>
-        <w:t>. Nota de mi tabla</w:t>
-      </w:r>
-    </w:p>
-    <w:p>
-      <w:pPr>
-        <w:pStyle w:val="Textoindependiente"/>
-      </w:pPr>
-      <w:r>
-        <w:t xml:space="preserve">Ver </w:t>
-      </w:r>
-      <w:hyperlink w:anchor="tbl-mymarkdowntable2">
+        <w:t>. Basado en Rocha e Silva et al. (2023).</w:t>
+      </w:r>
+    </w:p>
+    <w:p>
+      <w:pPr>
+        <w:pStyle w:val="Ttulo2"/>
+      </w:pPr>
+      <w:bookmarkStart w:id="18" w:name="wifi-7-ieee-802.11be"/>
+      <w:bookmarkEnd w:id="15"/>
+      <w:r>
+        <w:t xml:space="preserve">3.3 </w:t>
+      </w:r>
+      <w:proofErr w:type="spellStart"/>
+      <w:r>
+        <w:t>WiFi</w:t>
+      </w:r>
+      <w:proofErr w:type="spellEnd"/>
+      <w:r>
+        <w:t xml:space="preserve"> 7 (IEEE 802.11be)</w:t>
+      </w:r>
+    </w:p>
+    <w:p>
+      <w:pPr>
+        <w:pStyle w:val="FirstParagraph"/>
+      </w:pPr>
+      <w:proofErr w:type="spellStart"/>
+      <w:r>
+        <w:t>WiFi</w:t>
+      </w:r>
+      <w:proofErr w:type="spellEnd"/>
+      <w:r>
+        <w:t xml:space="preserve"> 7 representa la próxima generación de conectividad inalámbrica, prometiendo velocidades teóricas de hasta 46 Gbps (</w:t>
+      </w:r>
+      <w:proofErr w:type="spellStart"/>
+      <w:r>
+        <w:fldChar w:fldCharType="begin"/>
+      </w:r>
+      <w:r>
+        <w:instrText>HYPERLINK \l "ref-naik2023wifi7" \h</w:instrText>
+      </w:r>
+      <w:r>
+        <w:fldChar w:fldCharType="separate"/>
+      </w:r>
+      <w:r>
+        <w:rPr>
+          <w:rStyle w:val="Hipervnculo"/>
+        </w:rPr>
+        <w:t>Naik</w:t>
+      </w:r>
+      <w:proofErr w:type="spellEnd"/>
+      <w:r>
+        <w:rPr>
+          <w:rStyle w:val="Hipervnculo"/>
+        </w:rPr>
+        <w:t xml:space="preserve"> et al., 2023</w:t>
+      </w:r>
+      <w:r>
+        <w:fldChar w:fldCharType="end"/>
+      </w:r>
+      <w:r>
+        <w:t>). Este estándar introduce innovaciones revolucionarias que transformarán la experiencia de usuario.</w:t>
+      </w:r>
+    </w:p>
+    <w:p>
+      <w:pPr>
+        <w:pStyle w:val="Ttulo3"/>
+      </w:pPr>
+      <w:bookmarkStart w:id="19" w:name="innovaciones-técnicas-de-wifi-7"/>
+      <w:r>
+        <w:t xml:space="preserve">3.3.1 Innovaciones Técnicas de </w:t>
+      </w:r>
+      <w:proofErr w:type="spellStart"/>
+      <w:r>
+        <w:t>WiFi</w:t>
+      </w:r>
+      <w:proofErr w:type="spellEnd"/>
+      <w:r>
+        <w:t xml:space="preserve"> 7</w:t>
+      </w:r>
+    </w:p>
+    <w:p>
+      <w:pPr>
+        <w:pStyle w:val="FirstParagraph"/>
+      </w:pPr>
+      <w:r>
+        <w:t xml:space="preserve">Según </w:t>
+      </w:r>
+      <w:proofErr w:type="spellStart"/>
+      <w:r>
+        <w:t>Naik</w:t>
+      </w:r>
+      <w:proofErr w:type="spellEnd"/>
+      <w:r>
+        <w:t xml:space="preserve"> et al. (</w:t>
+      </w:r>
+      <w:hyperlink w:anchor="ref-naik2023wifi7">
         <w:r>
           <w:rPr>
             <w:rStyle w:val="Hipervnculo"/>
           </w:rPr>
-          <w:t>Tabla 1</w:t>
+          <w:t>2023</w:t>
         </w:r>
       </w:hyperlink>
       <w:r>
-        <w:t>.</w:t>
-      </w:r>
-    </w:p>
-    <w:p>
-      <w:pPr>
-        <w:pStyle w:val="Ttulo3"/>
-      </w:pPr>
-      <w:bookmarkStart w:id="20" w:name="tablas-apa-con-r"/>
-      <w:bookmarkEnd w:id="18"/>
-      <w:r>
-        <w:t>2.4.2 Tablas APA con R</w:t>
-      </w:r>
-    </w:p>
-    <w:p>
-      <w:pPr>
-        <w:pStyle w:val="FirstParagraph"/>
-      </w:pPr>
-      <w:r>
-        <w:t xml:space="preserve">Para tablas más complejas y con formato APA automático, se recomienda usar bloques de código R con </w:t>
-      </w:r>
-      <w:r>
-        <w:rPr>
-          <w:rStyle w:val="VerbatimChar"/>
-        </w:rPr>
-        <w:t>flextable</w:t>
-      </w:r>
-      <w:r>
-        <w:t xml:space="preserve"> y </w:t>
-      </w:r>
-      <w:r>
-        <w:rPr>
-          <w:rStyle w:val="VerbatimChar"/>
-        </w:rPr>
-        <w:t>apa7</w:t>
-      </w:r>
-      <w:r>
-        <w:t>.</w:t>
+        <w:t>), las principales innovaciones incluyen:</w:t>
+      </w:r>
+    </w:p>
+    <w:p>
+      <w:pPr>
+        <w:numPr>
+          <w:ilvl w:val="0"/>
+          <w:numId w:val="26"/>
+        </w:numPr>
+      </w:pPr>
+      <w:r>
+        <w:rPr>
+          <w:b/>
+          <w:bCs/>
+        </w:rPr>
+        <w:t>Multi-</w:t>
+      </w:r>
+      <w:proofErr w:type="gramStart"/>
+      <w:r>
+        <w:rPr>
+          <w:b/>
+          <w:bCs/>
+        </w:rPr>
+        <w:t>Link</w:t>
+      </w:r>
+      <w:proofErr w:type="gramEnd"/>
+      <w:r>
+        <w:rPr>
+          <w:b/>
+          <w:bCs/>
+        </w:rPr>
+        <w:t xml:space="preserve"> </w:t>
+      </w:r>
+      <w:proofErr w:type="spellStart"/>
+      <w:r>
+        <w:rPr>
+          <w:b/>
+          <w:bCs/>
+        </w:rPr>
+        <w:t>Operation</w:t>
+      </w:r>
+      <w:proofErr w:type="spellEnd"/>
+      <w:r>
+        <w:rPr>
+          <w:b/>
+          <w:bCs/>
+        </w:rPr>
+        <w:t xml:space="preserve"> (MLO)</w:t>
+      </w:r>
+      <w:r>
+        <w:t>: Permite que un dispositivo transmita y reciba datos simultáneamente a través de múltiples bandas de frecuencia.</w:t>
+      </w:r>
+    </w:p>
+    <w:p>
+      <w:pPr>
+        <w:numPr>
+          <w:ilvl w:val="0"/>
+          <w:numId w:val="26"/>
+        </w:numPr>
+      </w:pPr>
+      <w:r>
+        <w:rPr>
+          <w:b/>
+          <w:bCs/>
+        </w:rPr>
+        <w:t>Canales de 320 MHz</w:t>
+      </w:r>
+      <w:r>
+        <w:t xml:space="preserve">: Duplica el ancho de canal máximo disponible en </w:t>
+      </w:r>
+      <w:proofErr w:type="spellStart"/>
+      <w:r>
+        <w:t>WiFi</w:t>
+      </w:r>
+      <w:proofErr w:type="spellEnd"/>
+      <w:r>
+        <w:t xml:space="preserve"> 6E.</w:t>
+      </w:r>
+    </w:p>
+    <w:p>
+      <w:pPr>
+        <w:numPr>
+          <w:ilvl w:val="0"/>
+          <w:numId w:val="26"/>
+        </w:numPr>
+      </w:pPr>
+      <w:r>
+        <w:rPr>
+          <w:b/>
+          <w:bCs/>
+        </w:rPr>
+        <w:t>4K-QAM</w:t>
+      </w:r>
+      <w:r>
+        <w:t>: Aumenta la densidad de modulación, permitiendo transmitir más bits por símbolo.</w:t>
+      </w:r>
+    </w:p>
+    <w:p>
+      <w:pPr>
+        <w:numPr>
+          <w:ilvl w:val="0"/>
+          <w:numId w:val="26"/>
+        </w:numPr>
+      </w:pPr>
+      <w:proofErr w:type="spellStart"/>
+      <w:r>
+        <w:rPr>
+          <w:b/>
+          <w:bCs/>
+        </w:rPr>
+        <w:t>Puncturing</w:t>
+      </w:r>
+      <w:proofErr w:type="spellEnd"/>
+      <w:r>
+        <w:rPr>
+          <w:b/>
+          <w:bCs/>
+        </w:rPr>
+        <w:t xml:space="preserve"> mejorado</w:t>
+      </w:r>
+      <w:r>
+        <w:t>: Permite utilizar porciones de canales afectados por interferencia.</w:t>
       </w:r>
     </w:p>
     <w:p>
       <w:pPr>
         <w:pStyle w:val="FigureTitle"/>
       </w:pPr>
-      <w:bookmarkStart w:id="21" w:name="tbl-ejemplo"/>
-      <w:r>
-        <w:t>Tabla 2</w:t>
+      <w:bookmarkStart w:id="20" w:name="fig-mlo"/>
+      <w:r>
+        <w:lastRenderedPageBreak/>
+        <w:t>Figura 2</w:t>
       </w:r>
     </w:p>
     <w:p>
@@ -1144,636 +2587,146 @@
         <w:pStyle w:val="Descripcin"/>
       </w:pPr>
       <w:r>
-        <w:t>Ejemplo de Tabla APA Generada con R</w:t>
-      </w:r>
-    </w:p>
-    <w:tbl>
-      <w:tblPr>
-        <w:tblW w:w="0" w:type="auto"/>
-        <w:jc w:val="center"/>
-        <w:tblLayout w:type="fixed"/>
-        <w:tblLook w:val="0420" w:firstRow="1" w:lastRow="0" w:firstColumn="0" w:lastColumn="0" w:noHBand="0" w:noVBand="1"/>
-      </w:tblPr>
-      <w:tblGrid>
-        <w:gridCol w:w="1168"/>
-        <w:gridCol w:w="912"/>
-        <w:gridCol w:w="1474"/>
-      </w:tblGrid>
-      <w:tr>
-        <w:trPr>
-          <w:tblHeader/>
-          <w:jc w:val="center"/>
-        </w:trPr>
-        <w:tc>
-          <w:tcPr>
-            <w:tcW w:w="1168" w:type="dxa"/>
-            <w:tcBorders>
-              <w:top w:val="single" w:sz="6" w:space="0" w:color="000000"/>
-              <w:left w:val="none" w:sz="0" w:space="0" w:color="000000"/>
-              <w:bottom w:val="single" w:sz="6" w:space="0" w:color="000000"/>
-              <w:right w:val="none" w:sz="0" w:space="0" w:color="000000"/>
-            </w:tcBorders>
-            <w:shd w:val="clear" w:color="auto" w:fill="FFFFFF"/>
-            <w:tcMar>
-              <w:top w:w="0" w:type="dxa"/>
-              <w:left w:w="0" w:type="dxa"/>
-              <w:bottom w:w="0" w:type="dxa"/>
-              <w:right w:w="0" w:type="dxa"/>
-            </w:tcMar>
-            <w:vAlign w:val="center"/>
-          </w:tcPr>
-          <w:p>
-            <w:pPr>
-              <w:pBdr>
-                <w:top w:val="none" w:sz="0" w:space="0" w:color="000000"/>
-                <w:left w:val="none" w:sz="0" w:space="0" w:color="000000"/>
-                <w:bottom w:val="none" w:sz="0" w:space="0" w:color="000000"/>
-                <w:right w:val="none" w:sz="0" w:space="0" w:color="000000"/>
-              </w:pBdr>
-              <w:spacing w:before="100" w:after="100"/>
-              <w:ind w:left="100" w:right="100"/>
-              <w:jc w:val="center"/>
-              <w:rPr>
-                <w:rFonts w:ascii="Times New Roman" w:eastAsia="Times New Roman" w:hAnsi="Times New Roman" w:cs="Times New Roman"/>
-                <w:color w:val="000000"/>
-                <w:sz w:val="22"/>
-                <w:szCs w:val="22"/>
-              </w:rPr>
-            </w:pPr>
-            <w:r>
-              <w:rPr>
-                <w:rFonts w:ascii="Times New Roman" w:eastAsia="Times New Roman" w:hAnsi="Times New Roman" w:cs="Times New Roman"/>
-                <w:color w:val="000000"/>
-                <w:sz w:val="22"/>
-                <w:szCs w:val="22"/>
-              </w:rPr>
-              <w:t>Variable</w:t>
-            </w:r>
-          </w:p>
-        </w:tc>
-        <w:tc>
-          <w:tcPr>
-            <w:tcW w:w="912" w:type="dxa"/>
-            <w:tcBorders>
-              <w:top w:val="single" w:sz="6" w:space="0" w:color="000000"/>
-              <w:left w:val="none" w:sz="0" w:space="0" w:color="000000"/>
-              <w:bottom w:val="single" w:sz="6" w:space="0" w:color="000000"/>
-              <w:right w:val="none" w:sz="0" w:space="0" w:color="000000"/>
-            </w:tcBorders>
-            <w:shd w:val="clear" w:color="auto" w:fill="FFFFFF"/>
-            <w:tcMar>
-              <w:top w:w="0" w:type="dxa"/>
-              <w:left w:w="0" w:type="dxa"/>
-              <w:bottom w:w="0" w:type="dxa"/>
-              <w:right w:w="0" w:type="dxa"/>
-            </w:tcMar>
-            <w:vAlign w:val="center"/>
-          </w:tcPr>
-          <w:p>
-            <w:pPr>
-              <w:pBdr>
-                <w:top w:val="none" w:sz="0" w:space="0" w:color="000000"/>
-                <w:left w:val="none" w:sz="0" w:space="0" w:color="000000"/>
-                <w:bottom w:val="none" w:sz="0" w:space="0" w:color="000000"/>
-                <w:right w:val="none" w:sz="0" w:space="0" w:color="000000"/>
-              </w:pBdr>
-              <w:spacing w:before="100" w:after="100"/>
-              <w:ind w:left="100" w:right="100"/>
-              <w:jc w:val="center"/>
-              <w:rPr>
-                <w:rFonts w:ascii="Times New Roman" w:eastAsia="Times New Roman" w:hAnsi="Times New Roman" w:cs="Times New Roman"/>
-                <w:color w:val="000000"/>
-                <w:sz w:val="22"/>
-                <w:szCs w:val="22"/>
-              </w:rPr>
-            </w:pPr>
-            <w:r>
-              <w:rPr>
-                <w:rFonts w:ascii="Times New Roman" w:eastAsia="Times New Roman" w:hAnsi="Times New Roman" w:cs="Times New Roman"/>
-                <w:color w:val="000000"/>
-                <w:sz w:val="22"/>
-                <w:szCs w:val="22"/>
-              </w:rPr>
-              <w:t>Valor</w:t>
-            </w:r>
-          </w:p>
-        </w:tc>
-        <w:tc>
-          <w:tcPr>
-            <w:tcW w:w="1474" w:type="dxa"/>
-            <w:tcBorders>
-              <w:top w:val="single" w:sz="6" w:space="0" w:color="000000"/>
-              <w:left w:val="none" w:sz="0" w:space="0" w:color="000000"/>
-              <w:bottom w:val="single" w:sz="6" w:space="0" w:color="000000"/>
-              <w:right w:val="none" w:sz="0" w:space="0" w:color="000000"/>
-            </w:tcBorders>
-            <w:shd w:val="clear" w:color="auto" w:fill="FFFFFF"/>
-            <w:tcMar>
-              <w:top w:w="0" w:type="dxa"/>
-              <w:left w:w="0" w:type="dxa"/>
-              <w:bottom w:w="0" w:type="dxa"/>
-              <w:right w:w="0" w:type="dxa"/>
-            </w:tcMar>
-            <w:vAlign w:val="center"/>
-          </w:tcPr>
-          <w:p>
-            <w:pPr>
-              <w:pBdr>
-                <w:top w:val="none" w:sz="0" w:space="0" w:color="000000"/>
-                <w:left w:val="none" w:sz="0" w:space="0" w:color="000000"/>
-                <w:bottom w:val="none" w:sz="0" w:space="0" w:color="000000"/>
-                <w:right w:val="none" w:sz="0" w:space="0" w:color="000000"/>
-              </w:pBdr>
-              <w:spacing w:before="100" w:after="100"/>
-              <w:ind w:left="100" w:right="100"/>
-              <w:jc w:val="center"/>
-              <w:rPr>
-                <w:rFonts w:ascii="Times New Roman" w:eastAsia="Times New Roman" w:hAnsi="Times New Roman" w:cs="Times New Roman"/>
-                <w:color w:val="000000"/>
-                <w:sz w:val="22"/>
-                <w:szCs w:val="22"/>
-              </w:rPr>
-            </w:pPr>
-            <w:r>
-              <w:rPr>
-                <w:rFonts w:ascii="Times New Roman" w:eastAsia="Times New Roman" w:hAnsi="Times New Roman" w:cs="Times New Roman"/>
-                <w:color w:val="000000"/>
-                <w:sz w:val="22"/>
-                <w:szCs w:val="22"/>
-              </w:rPr>
-              <w:t>Descripción</w:t>
-            </w:r>
-          </w:p>
-        </w:tc>
-      </w:tr>
-      <w:tr>
-        <w:trPr>
-          <w:jc w:val="center"/>
-        </w:trPr>
-        <w:tc>
-          <w:tcPr>
-            <w:tcW w:w="1168" w:type="dxa"/>
-            <w:tcBorders>
-              <w:top w:val="single" w:sz="6" w:space="0" w:color="000000"/>
-              <w:left w:val="none" w:sz="0" w:space="0" w:color="000000"/>
-              <w:bottom w:val="none" w:sz="0" w:space="0" w:color="000000"/>
-              <w:right w:val="none" w:sz="0" w:space="0" w:color="000000"/>
-            </w:tcBorders>
-            <w:shd w:val="clear" w:color="auto" w:fill="FFFFFF"/>
-            <w:tcMar>
-              <w:top w:w="0" w:type="dxa"/>
-              <w:left w:w="0" w:type="dxa"/>
-              <w:bottom w:w="0" w:type="dxa"/>
-              <w:right w:w="0" w:type="dxa"/>
-            </w:tcMar>
-            <w:vAlign w:val="center"/>
-          </w:tcPr>
-          <w:p>
-            <w:pPr>
-              <w:pBdr>
-                <w:top w:val="none" w:sz="0" w:space="0" w:color="000000"/>
-                <w:left w:val="none" w:sz="0" w:space="0" w:color="000000"/>
-                <w:bottom w:val="none" w:sz="0" w:space="0" w:color="000000"/>
-                <w:right w:val="none" w:sz="0" w:space="0" w:color="000000"/>
-              </w:pBdr>
-              <w:spacing w:before="100" w:after="100"/>
-              <w:ind w:left="100" w:right="100"/>
-              <w:jc w:val="center"/>
-              <w:rPr>
-                <w:rFonts w:ascii="Times New Roman" w:eastAsia="Times New Roman" w:hAnsi="Times New Roman" w:cs="Times New Roman"/>
-                <w:color w:val="000000"/>
-                <w:sz w:val="22"/>
-                <w:szCs w:val="22"/>
-              </w:rPr>
-            </w:pPr>
-            <w:r>
-              <w:rPr>
-                <w:rFonts w:ascii="Times New Roman" w:eastAsia="Times New Roman" w:hAnsi="Times New Roman" w:cs="Times New Roman"/>
-                <w:color w:val="000000"/>
-                <w:sz w:val="22"/>
-                <w:szCs w:val="22"/>
-              </w:rPr>
-              <w:t>A</w:t>
-            </w:r>
-          </w:p>
-        </w:tc>
-        <w:tc>
-          <w:tcPr>
-            <w:tcW w:w="912" w:type="dxa"/>
-            <w:tcBorders>
-              <w:top w:val="single" w:sz="6" w:space="0" w:color="000000"/>
-              <w:left w:val="none" w:sz="0" w:space="0" w:color="000000"/>
-              <w:bottom w:val="none" w:sz="0" w:space="0" w:color="000000"/>
-              <w:right w:val="none" w:sz="0" w:space="0" w:color="000000"/>
-            </w:tcBorders>
-            <w:shd w:val="clear" w:color="auto" w:fill="FFFFFF"/>
-            <w:tcMar>
-              <w:top w:w="0" w:type="dxa"/>
-              <w:left w:w="0" w:type="dxa"/>
-              <w:bottom w:w="0" w:type="dxa"/>
-              <w:right w:w="0" w:type="dxa"/>
-            </w:tcMar>
-            <w:vAlign w:val="center"/>
-          </w:tcPr>
-          <w:p>
-            <w:pPr>
-              <w:pBdr>
-                <w:top w:val="none" w:sz="0" w:space="0" w:color="000000"/>
-                <w:left w:val="none" w:sz="0" w:space="0" w:color="000000"/>
-                <w:bottom w:val="none" w:sz="0" w:space="0" w:color="000000"/>
-                <w:right w:val="none" w:sz="0" w:space="0" w:color="000000"/>
-              </w:pBdr>
-              <w:spacing w:before="100" w:after="100"/>
-              <w:ind w:left="100" w:right="100"/>
-              <w:jc w:val="center"/>
-              <w:rPr>
-                <w:rFonts w:ascii="Times New Roman" w:eastAsia="Times New Roman" w:hAnsi="Times New Roman" w:cs="Times New Roman"/>
-                <w:color w:val="000000"/>
-                <w:sz w:val="22"/>
-                <w:szCs w:val="22"/>
-              </w:rPr>
-            </w:pPr>
-            <w:r>
-              <w:rPr>
-                <w:rFonts w:ascii="Times New Roman" w:eastAsia="Times New Roman" w:hAnsi="Times New Roman" w:cs="Times New Roman"/>
-                <w:color w:val="000000"/>
-                <w:sz w:val="22"/>
-                <w:szCs w:val="22"/>
-              </w:rPr>
-              <w:t>10.00</w:t>
-            </w:r>
-          </w:p>
-        </w:tc>
-        <w:tc>
-          <w:tcPr>
-            <w:tcW w:w="1474" w:type="dxa"/>
-            <w:tcBorders>
-              <w:top w:val="single" w:sz="6" w:space="0" w:color="000000"/>
-              <w:left w:val="none" w:sz="0" w:space="0" w:color="000000"/>
-              <w:bottom w:val="none" w:sz="0" w:space="0" w:color="000000"/>
-              <w:right w:val="none" w:sz="0" w:space="0" w:color="000000"/>
-            </w:tcBorders>
-            <w:shd w:val="clear" w:color="auto" w:fill="FFFFFF"/>
-            <w:tcMar>
-              <w:top w:w="0" w:type="dxa"/>
-              <w:left w:w="0" w:type="dxa"/>
-              <w:bottom w:w="0" w:type="dxa"/>
-              <w:right w:w="0" w:type="dxa"/>
-            </w:tcMar>
-            <w:vAlign w:val="center"/>
-          </w:tcPr>
-          <w:p>
-            <w:pPr>
-              <w:pBdr>
-                <w:top w:val="none" w:sz="0" w:space="0" w:color="000000"/>
-                <w:left w:val="none" w:sz="0" w:space="0" w:color="000000"/>
-                <w:bottom w:val="none" w:sz="0" w:space="0" w:color="000000"/>
-                <w:right w:val="none" w:sz="0" w:space="0" w:color="000000"/>
-              </w:pBdr>
-              <w:spacing w:before="100" w:after="100"/>
-              <w:ind w:left="100" w:right="100"/>
-              <w:jc w:val="center"/>
-              <w:rPr>
-                <w:rFonts w:ascii="Times New Roman" w:eastAsia="Times New Roman" w:hAnsi="Times New Roman" w:cs="Times New Roman"/>
-                <w:color w:val="000000"/>
-                <w:sz w:val="22"/>
-                <w:szCs w:val="22"/>
-              </w:rPr>
-            </w:pPr>
-            <w:r>
-              <w:rPr>
-                <w:rFonts w:ascii="Times New Roman" w:eastAsia="Times New Roman" w:hAnsi="Times New Roman" w:cs="Times New Roman"/>
-                <w:color w:val="000000"/>
-                <w:sz w:val="22"/>
-                <w:szCs w:val="22"/>
-              </w:rPr>
-              <w:t>Bajo</w:t>
-            </w:r>
-          </w:p>
-        </w:tc>
-      </w:tr>
-      <w:tr>
-        <w:trPr>
-          <w:jc w:val="center"/>
-        </w:trPr>
-        <w:tc>
-          <w:tcPr>
-            <w:tcW w:w="1168" w:type="dxa"/>
-            <w:tcBorders>
-              <w:top w:val="none" w:sz="0" w:space="0" w:color="000000"/>
-              <w:left w:val="none" w:sz="0" w:space="0" w:color="000000"/>
-              <w:bottom w:val="none" w:sz="0" w:space="0" w:color="000000"/>
-              <w:right w:val="none" w:sz="0" w:space="0" w:color="000000"/>
-            </w:tcBorders>
-            <w:shd w:val="clear" w:color="auto" w:fill="FFFFFF"/>
-            <w:tcMar>
-              <w:top w:w="0" w:type="dxa"/>
-              <w:left w:w="0" w:type="dxa"/>
-              <w:bottom w:w="0" w:type="dxa"/>
-              <w:right w:w="0" w:type="dxa"/>
-            </w:tcMar>
-            <w:vAlign w:val="center"/>
-          </w:tcPr>
-          <w:p>
-            <w:pPr>
-              <w:pBdr>
-                <w:top w:val="none" w:sz="0" w:space="0" w:color="000000"/>
-                <w:left w:val="none" w:sz="0" w:space="0" w:color="000000"/>
-                <w:bottom w:val="none" w:sz="0" w:space="0" w:color="000000"/>
-                <w:right w:val="none" w:sz="0" w:space="0" w:color="000000"/>
-              </w:pBdr>
-              <w:spacing w:before="100" w:after="100"/>
-              <w:ind w:left="100" w:right="100"/>
-              <w:jc w:val="center"/>
-              <w:rPr>
-                <w:rFonts w:ascii="Times New Roman" w:eastAsia="Times New Roman" w:hAnsi="Times New Roman" w:cs="Times New Roman"/>
-                <w:color w:val="000000"/>
-                <w:sz w:val="22"/>
-                <w:szCs w:val="22"/>
-              </w:rPr>
-            </w:pPr>
-            <w:r>
-              <w:rPr>
-                <w:rFonts w:ascii="Times New Roman" w:eastAsia="Times New Roman" w:hAnsi="Times New Roman" w:cs="Times New Roman"/>
-                <w:color w:val="000000"/>
-                <w:sz w:val="22"/>
-                <w:szCs w:val="22"/>
-              </w:rPr>
-              <w:t>B</w:t>
-            </w:r>
-          </w:p>
-        </w:tc>
-        <w:tc>
-          <w:tcPr>
-            <w:tcW w:w="912" w:type="dxa"/>
-            <w:tcBorders>
-              <w:top w:val="none" w:sz="0" w:space="0" w:color="000000"/>
-              <w:left w:val="none" w:sz="0" w:space="0" w:color="000000"/>
-              <w:bottom w:val="none" w:sz="0" w:space="0" w:color="000000"/>
-              <w:right w:val="none" w:sz="0" w:space="0" w:color="000000"/>
-            </w:tcBorders>
-            <w:shd w:val="clear" w:color="auto" w:fill="FFFFFF"/>
-            <w:tcMar>
-              <w:top w:w="0" w:type="dxa"/>
-              <w:left w:w="0" w:type="dxa"/>
-              <w:bottom w:w="0" w:type="dxa"/>
-              <w:right w:w="0" w:type="dxa"/>
-            </w:tcMar>
-            <w:vAlign w:val="center"/>
-          </w:tcPr>
-          <w:p>
-            <w:pPr>
-              <w:pBdr>
-                <w:top w:val="none" w:sz="0" w:space="0" w:color="000000"/>
-                <w:left w:val="none" w:sz="0" w:space="0" w:color="000000"/>
-                <w:bottom w:val="none" w:sz="0" w:space="0" w:color="000000"/>
-                <w:right w:val="none" w:sz="0" w:space="0" w:color="000000"/>
-              </w:pBdr>
-              <w:spacing w:before="100" w:after="100"/>
-              <w:ind w:left="100" w:right="100"/>
-              <w:jc w:val="center"/>
-              <w:rPr>
-                <w:rFonts w:ascii="Times New Roman" w:eastAsia="Times New Roman" w:hAnsi="Times New Roman" w:cs="Times New Roman"/>
-                <w:color w:val="000000"/>
-                <w:sz w:val="22"/>
-                <w:szCs w:val="22"/>
-              </w:rPr>
-            </w:pPr>
-            <w:r>
-              <w:rPr>
-                <w:rFonts w:ascii="Times New Roman" w:eastAsia="Times New Roman" w:hAnsi="Times New Roman" w:cs="Times New Roman"/>
-                <w:color w:val="000000"/>
-                <w:sz w:val="22"/>
-                <w:szCs w:val="22"/>
-              </w:rPr>
-              <w:t>20.00</w:t>
-            </w:r>
-          </w:p>
-        </w:tc>
-        <w:tc>
-          <w:tcPr>
-            <w:tcW w:w="1474" w:type="dxa"/>
-            <w:tcBorders>
-              <w:top w:val="none" w:sz="0" w:space="0" w:color="000000"/>
-              <w:left w:val="none" w:sz="0" w:space="0" w:color="000000"/>
-              <w:bottom w:val="none" w:sz="0" w:space="0" w:color="000000"/>
-              <w:right w:val="none" w:sz="0" w:space="0" w:color="000000"/>
-            </w:tcBorders>
-            <w:shd w:val="clear" w:color="auto" w:fill="FFFFFF"/>
-            <w:tcMar>
-              <w:top w:w="0" w:type="dxa"/>
-              <w:left w:w="0" w:type="dxa"/>
-              <w:bottom w:w="0" w:type="dxa"/>
-              <w:right w:w="0" w:type="dxa"/>
-            </w:tcMar>
-            <w:vAlign w:val="center"/>
-          </w:tcPr>
-          <w:p>
-            <w:pPr>
-              <w:pBdr>
-                <w:top w:val="none" w:sz="0" w:space="0" w:color="000000"/>
-                <w:left w:val="none" w:sz="0" w:space="0" w:color="000000"/>
-                <w:bottom w:val="none" w:sz="0" w:space="0" w:color="000000"/>
-                <w:right w:val="none" w:sz="0" w:space="0" w:color="000000"/>
-              </w:pBdr>
-              <w:spacing w:before="100" w:after="100"/>
-              <w:ind w:left="100" w:right="100"/>
-              <w:jc w:val="center"/>
-              <w:rPr>
-                <w:rFonts w:ascii="Times New Roman" w:eastAsia="Times New Roman" w:hAnsi="Times New Roman" w:cs="Times New Roman"/>
-                <w:color w:val="000000"/>
-                <w:sz w:val="22"/>
-                <w:szCs w:val="22"/>
-              </w:rPr>
-            </w:pPr>
-            <w:r>
-              <w:rPr>
-                <w:rFonts w:ascii="Times New Roman" w:eastAsia="Times New Roman" w:hAnsi="Times New Roman" w:cs="Times New Roman"/>
-                <w:color w:val="000000"/>
-                <w:sz w:val="22"/>
-                <w:szCs w:val="22"/>
-              </w:rPr>
-              <w:t>Medio</w:t>
-            </w:r>
-          </w:p>
-        </w:tc>
-      </w:tr>
-      <w:tr>
-        <w:trPr>
-          <w:jc w:val="center"/>
-        </w:trPr>
-        <w:tc>
-          <w:tcPr>
-            <w:tcW w:w="1168" w:type="dxa"/>
-            <w:tcBorders>
-              <w:top w:val="none" w:sz="0" w:space="0" w:color="000000"/>
-              <w:left w:val="none" w:sz="0" w:space="0" w:color="000000"/>
-              <w:bottom w:val="single" w:sz="6" w:space="0" w:color="000000"/>
-              <w:right w:val="none" w:sz="0" w:space="0" w:color="000000"/>
-            </w:tcBorders>
-            <w:shd w:val="clear" w:color="auto" w:fill="FFFFFF"/>
-            <w:tcMar>
-              <w:top w:w="0" w:type="dxa"/>
-              <w:left w:w="0" w:type="dxa"/>
-              <w:bottom w:w="0" w:type="dxa"/>
-              <w:right w:w="0" w:type="dxa"/>
-            </w:tcMar>
-            <w:vAlign w:val="center"/>
-          </w:tcPr>
-          <w:p>
-            <w:pPr>
-              <w:pBdr>
-                <w:top w:val="none" w:sz="0" w:space="0" w:color="000000"/>
-                <w:left w:val="none" w:sz="0" w:space="0" w:color="000000"/>
-                <w:bottom w:val="none" w:sz="0" w:space="0" w:color="000000"/>
-                <w:right w:val="none" w:sz="0" w:space="0" w:color="000000"/>
-              </w:pBdr>
-              <w:spacing w:before="100" w:after="100"/>
-              <w:ind w:left="100" w:right="100"/>
-              <w:jc w:val="center"/>
-              <w:rPr>
-                <w:rFonts w:ascii="Times New Roman" w:eastAsia="Times New Roman" w:hAnsi="Times New Roman" w:cs="Times New Roman"/>
-                <w:color w:val="000000"/>
-                <w:sz w:val="22"/>
-                <w:szCs w:val="22"/>
-              </w:rPr>
-            </w:pPr>
-            <w:r>
-              <w:rPr>
-                <w:rFonts w:ascii="Times New Roman" w:eastAsia="Times New Roman" w:hAnsi="Times New Roman" w:cs="Times New Roman"/>
-                <w:color w:val="000000"/>
-                <w:sz w:val="22"/>
-                <w:szCs w:val="22"/>
-              </w:rPr>
-              <w:t>C</w:t>
-            </w:r>
-          </w:p>
-        </w:tc>
-        <w:tc>
-          <w:tcPr>
-            <w:tcW w:w="912" w:type="dxa"/>
-            <w:tcBorders>
-              <w:top w:val="none" w:sz="0" w:space="0" w:color="000000"/>
-              <w:left w:val="none" w:sz="0" w:space="0" w:color="000000"/>
-              <w:bottom w:val="single" w:sz="6" w:space="0" w:color="000000"/>
-              <w:right w:val="none" w:sz="0" w:space="0" w:color="000000"/>
-            </w:tcBorders>
-            <w:shd w:val="clear" w:color="auto" w:fill="FFFFFF"/>
-            <w:tcMar>
-              <w:top w:w="0" w:type="dxa"/>
-              <w:left w:w="0" w:type="dxa"/>
-              <w:bottom w:w="0" w:type="dxa"/>
-              <w:right w:w="0" w:type="dxa"/>
-            </w:tcMar>
-            <w:vAlign w:val="center"/>
-          </w:tcPr>
-          <w:p>
-            <w:pPr>
-              <w:pBdr>
-                <w:top w:val="none" w:sz="0" w:space="0" w:color="000000"/>
-                <w:left w:val="none" w:sz="0" w:space="0" w:color="000000"/>
-                <w:bottom w:val="none" w:sz="0" w:space="0" w:color="000000"/>
-                <w:right w:val="none" w:sz="0" w:space="0" w:color="000000"/>
-              </w:pBdr>
-              <w:spacing w:before="100" w:after="100"/>
-              <w:ind w:left="100" w:right="100"/>
-              <w:jc w:val="center"/>
-              <w:rPr>
-                <w:rFonts w:ascii="Times New Roman" w:eastAsia="Times New Roman" w:hAnsi="Times New Roman" w:cs="Times New Roman"/>
-                <w:color w:val="000000"/>
-                <w:sz w:val="22"/>
-                <w:szCs w:val="22"/>
-              </w:rPr>
-            </w:pPr>
-            <w:r>
-              <w:rPr>
-                <w:rFonts w:ascii="Times New Roman" w:eastAsia="Times New Roman" w:hAnsi="Times New Roman" w:cs="Times New Roman"/>
-                <w:color w:val="000000"/>
-                <w:sz w:val="22"/>
-                <w:szCs w:val="22"/>
-              </w:rPr>
-              <w:t>30.00</w:t>
-            </w:r>
-          </w:p>
-        </w:tc>
-        <w:tc>
-          <w:tcPr>
-            <w:tcW w:w="1474" w:type="dxa"/>
-            <w:tcBorders>
-              <w:top w:val="none" w:sz="0" w:space="0" w:color="000000"/>
-              <w:left w:val="none" w:sz="0" w:space="0" w:color="000000"/>
-              <w:bottom w:val="single" w:sz="6" w:space="0" w:color="000000"/>
-              <w:right w:val="none" w:sz="0" w:space="0" w:color="000000"/>
-            </w:tcBorders>
-            <w:shd w:val="clear" w:color="auto" w:fill="FFFFFF"/>
-            <w:tcMar>
-              <w:top w:w="0" w:type="dxa"/>
-              <w:left w:w="0" w:type="dxa"/>
-              <w:bottom w:w="0" w:type="dxa"/>
-              <w:right w:w="0" w:type="dxa"/>
-            </w:tcMar>
-            <w:vAlign w:val="center"/>
-          </w:tcPr>
-          <w:p>
-            <w:pPr>
-              <w:pBdr>
-                <w:top w:val="none" w:sz="0" w:space="0" w:color="000000"/>
-                <w:left w:val="none" w:sz="0" w:space="0" w:color="000000"/>
-                <w:bottom w:val="none" w:sz="0" w:space="0" w:color="000000"/>
-                <w:right w:val="none" w:sz="0" w:space="0" w:color="000000"/>
-              </w:pBdr>
-              <w:spacing w:before="100" w:after="100"/>
-              <w:ind w:left="100" w:right="100"/>
-              <w:jc w:val="center"/>
-              <w:rPr>
-                <w:rFonts w:ascii="Times New Roman" w:eastAsia="Times New Roman" w:hAnsi="Times New Roman" w:cs="Times New Roman"/>
-                <w:color w:val="000000"/>
-                <w:sz w:val="22"/>
-                <w:szCs w:val="22"/>
-              </w:rPr>
-            </w:pPr>
-            <w:r>
-              <w:rPr>
-                <w:rFonts w:ascii="Times New Roman" w:eastAsia="Times New Roman" w:hAnsi="Times New Roman" w:cs="Times New Roman"/>
-                <w:color w:val="000000"/>
-                <w:sz w:val="22"/>
-                <w:szCs w:val="22"/>
-              </w:rPr>
-              <w:t>Alto</w:t>
-            </w:r>
-          </w:p>
-        </w:tc>
-      </w:tr>
-    </w:tbl>
-    <w:bookmarkEnd w:id="21"/>
-    <w:p>
-      <w:pPr>
-        <w:pStyle w:val="AfterWithoutNote"/>
-      </w:pPr>
-      <w:r>
-        <w:t xml:space="preserve">Ver </w:t>
-      </w:r>
-      <w:hyperlink w:anchor="tbl-ejemplo">
+        <w:t>Operación Multi-</w:t>
+      </w:r>
+      <w:proofErr w:type="gramStart"/>
+      <w:r>
+        <w:t>Link</w:t>
+      </w:r>
+      <w:proofErr w:type="gramEnd"/>
+      <w:r>
+        <w:t xml:space="preserve"> en </w:t>
+      </w:r>
+      <w:proofErr w:type="spellStart"/>
+      <w:r>
+        <w:t>WiFi</w:t>
+      </w:r>
+      <w:proofErr w:type="spellEnd"/>
+      <w:r>
+        <w:t xml:space="preserve"> 7</w:t>
+      </w:r>
+    </w:p>
+    <w:p>
+      <w:pPr>
+        <w:pStyle w:val="FigureWithNote"/>
+      </w:pPr>
+      <w:r>
+        <w:rPr>
+          <w:noProof/>
+        </w:rPr>
+        <w:drawing>
+          <wp:inline distT="0" distB="0" distL="0" distR="0" wp14:anchorId="335B10A5" wp14:editId="479A4908">
+            <wp:extent cx="4572000" cy="2495847"/>
+            <wp:effectExtent l="0" t="0" r="0" b="0"/>
+            <wp:docPr id="42" name="Picture"/>
+            <wp:cNvGraphicFramePr/>
+            <a:graphic xmlns:a="http://schemas.openxmlformats.org/drawingml/2006/main">
+              <a:graphicData uri="http://schemas.openxmlformats.org/drawingml/2006/picture">
+                <pic:pic xmlns:pic="http://schemas.openxmlformats.org/drawingml/2006/picture">
+                  <pic:nvPicPr>
+                    <pic:cNvPr id="43" name="Picture" descr="wifi7_mlo.png"/>
+                    <pic:cNvPicPr>
+                      <a:picLocks noChangeAspect="1" noChangeArrowheads="1"/>
+                    </pic:cNvPicPr>
+                  </pic:nvPicPr>
+                  <pic:blipFill>
+                    <a:blip r:embed="rId9"/>
+                    <a:stretch>
+                      <a:fillRect/>
+                    </a:stretch>
+                  </pic:blipFill>
+                  <pic:spPr bwMode="auto">
+                    <a:xfrm>
+                      <a:off x="0" y="0"/>
+                      <a:ext cx="4572000" cy="2495847"/>
+                    </a:xfrm>
+                    <a:prstGeom prst="rect">
+                      <a:avLst/>
+                    </a:prstGeom>
+                    <a:noFill/>
+                    <a:ln w="9525">
+                      <a:noFill/>
+                      <a:headEnd/>
+                      <a:tailEnd/>
+                    </a:ln>
+                  </pic:spPr>
+                </pic:pic>
+              </a:graphicData>
+            </a:graphic>
+          </wp:inline>
+        </w:drawing>
+      </w:r>
+    </w:p>
+    <w:bookmarkEnd w:id="20"/>
+    <w:p>
+      <w:pPr>
+        <w:pStyle w:val="FigureNote"/>
+      </w:pPr>
+      <w:r>
+        <w:rPr>
+          <w:i/>
+          <w:iCs/>
+        </w:rPr>
+        <w:t>Nota</w:t>
+      </w:r>
+      <w:r>
+        <w:t>. Ilustración de Multi-</w:t>
+      </w:r>
+      <w:proofErr w:type="gramStart"/>
+      <w:r>
+        <w:t>Link</w:t>
+      </w:r>
+      <w:proofErr w:type="gramEnd"/>
+      <w:r>
+        <w:t xml:space="preserve"> </w:t>
+      </w:r>
+      <w:proofErr w:type="spellStart"/>
+      <w:r>
+        <w:t>Operation</w:t>
+      </w:r>
+      <w:proofErr w:type="spellEnd"/>
+      <w:r>
+        <w:t xml:space="preserve"> mostrando transmisión simultánea en múltiples bandas de frecuencia.</w:t>
+      </w:r>
+    </w:p>
+    <w:p>
+      <w:pPr>
+        <w:pStyle w:val="Textoindependiente"/>
+      </w:pPr>
+      <w:r>
+        <w:t xml:space="preserve">La </w:t>
+      </w:r>
+      <w:hyperlink w:anchor="fig-mlo">
         <w:r>
           <w:rPr>
             <w:rStyle w:val="Hipervnculo"/>
           </w:rPr>
-          <w:t>Tabla 2</w:t>
+          <w:t>Figura 2</w:t>
         </w:r>
       </w:hyperlink>
       <w:r>
-        <w:t>.</w:t>
+        <w:t xml:space="preserve"> ilustra cómo MLO mejora el rendimiento y la confiabilidad de la conexión.</w:t>
+      </w:r>
+    </w:p>
+    <w:p>
+      <w:pPr>
+        <w:pStyle w:val="Ttulo1"/>
+      </w:pPr>
+      <w:bookmarkStart w:id="21" w:name="Xb9409c0d4b32dffd9b14752777be4cba78379a8"/>
+      <w:bookmarkEnd w:id="11"/>
+      <w:bookmarkEnd w:id="18"/>
+      <w:bookmarkEnd w:id="19"/>
+      <w:r>
+        <w:t>4. Bluetooth: Evolución y Aplicaciones Actuales</w:t>
       </w:r>
     </w:p>
     <w:p>
       <w:pPr>
         <w:pStyle w:val="Ttulo2"/>
       </w:pPr>
-      <w:bookmarkStart w:id="22" w:name="matemáticas-y-ecuaciones"/>
-      <w:bookmarkEnd w:id="20"/>
-      <w:bookmarkEnd w:id="17"/>
-      <w:r>
-        <w:t>2.5 Matemáticas y Ecuaciones</w:t>
+      <w:bookmarkStart w:id="22" w:name="bluetooth-5.x-mejoras-sustanciales"/>
+      <w:r>
+        <w:t>4.1 Bluetooth 5.x: Mejoras Sustanciales</w:t>
       </w:r>
     </w:p>
     <w:p>
@@ -1781,513 +2734,4336 @@
         <w:pStyle w:val="FirstParagraph"/>
       </w:pPr>
       <w:r>
-        <w:t>Puedes escribir ecuaciones matemáticas usando la sintaxis de LaTeX.</w:t>
-      </w:r>
-    </w:p>
-    <w:p>
-      <w:pPr>
-        <w:pStyle w:val="Ttulo3"/>
-      </w:pPr>
-      <w:bookmarkStart w:id="23" w:name="ecuaciones-en-línea"/>
-      <w:r>
-        <w:t>2.5.1 Ecuaciones en línea</w:t>
-      </w:r>
-    </w:p>
-    <w:p>
-      <w:pPr>
-        <w:pStyle w:val="FirstParagraph"/>
-      </w:pPr>
-      <w:r>
-        <w:t xml:space="preserve">Usa un solo signo de dólar </w:t>
-      </w:r>
-      <w:r>
-        <w:rPr>
-          <w:rStyle w:val="VerbatimChar"/>
-        </w:rPr>
-        <w:t>$</w:t>
-      </w:r>
-      <w:r>
-        <w:t xml:space="preserve">. Por ejemplo, </w:t>
-      </w:r>
-      <m:oMath>
-        <m:r>
-          <w:rPr>
-            <w:rFonts w:ascii="Cambria Math" w:hAnsi="Cambria Math"/>
-          </w:rPr>
-          <m:t>E</m:t>
-        </m:r>
-        <m:r>
-          <m:rPr>
-            <m:sty m:val="p"/>
-          </m:rPr>
-          <w:rPr>
-            <w:rFonts w:ascii="Cambria Math" w:hAnsi="Cambria Math"/>
-          </w:rPr>
-          <m:t>=</m:t>
-        </m:r>
-        <m:r>
-          <w:rPr>
-            <w:rFonts w:ascii="Cambria Math" w:hAnsi="Cambria Math"/>
-          </w:rPr>
-          <m:t>m</m:t>
-        </m:r>
-        <m:sSup>
-          <m:sSupPr>
-            <m:ctrlPr>
-              <w:rPr>
-                <w:rFonts w:ascii="Cambria Math" w:hAnsi="Cambria Math"/>
-              </w:rPr>
-            </m:ctrlPr>
-          </m:sSupPr>
-          <m:e>
-            <m:r>
-              <w:rPr>
-                <w:rFonts w:ascii="Cambria Math" w:hAnsi="Cambria Math"/>
-              </w:rPr>
-              <m:t>c</m:t>
-            </m:r>
-          </m:e>
-          <m:sup>
-            <m:r>
-              <w:rPr>
-                <w:rFonts w:ascii="Cambria Math" w:hAnsi="Cambria Math"/>
-              </w:rPr>
-              <m:t>2</m:t>
-            </m:r>
-          </m:sup>
-        </m:sSup>
-      </m:oMath>
-      <w:r>
-        <w:t xml:space="preserve"> se escribe </w:t>
-      </w:r>
-      <w:r>
-        <w:rPr>
-          <w:rStyle w:val="VerbatimChar"/>
-        </w:rPr>
-        <w:t>$E = mc^2$</w:t>
-      </w:r>
-      <w:r>
-        <w:t>.</w:t>
-      </w:r>
-    </w:p>
-    <w:p>
-      <w:pPr>
-        <w:pStyle w:val="Ttulo3"/>
-      </w:pPr>
-      <w:bookmarkStart w:id="24" w:name="ecuaciones-en-bloque"/>
-      <w:bookmarkEnd w:id="23"/>
-      <w:r>
-        <w:t>2.5.2 Ecuaciones en bloque</w:t>
-      </w:r>
-    </w:p>
-    <w:p>
-      <w:pPr>
-        <w:pStyle w:val="FirstParagraph"/>
-      </w:pPr>
-      <w:r>
-        <w:t xml:space="preserve">Usa doble signo de dólar </w:t>
-      </w:r>
-      <w:r>
-        <w:rPr>
-          <w:rStyle w:val="VerbatimChar"/>
-        </w:rPr>
-        <w:t>$$</w:t>
-      </w:r>
-      <w:r>
-        <w:t xml:space="preserve"> para ecuaciones centradas.</w:t>
-      </w:r>
-    </w:p>
-    <w:p>
-      <w:pPr>
-        <w:pStyle w:val="Textoindependiente"/>
-      </w:pPr>
-      <m:oMathPara>
-        <m:oMathParaPr>
-          <m:jc m:val="center"/>
-        </m:oMathParaPr>
-        <m:oMath>
-          <m:r>
-            <w:rPr>
-              <w:rFonts w:ascii="Cambria Math" w:hAnsi="Cambria Math"/>
-            </w:rPr>
-            <m:t>x</m:t>
-          </m:r>
-          <m:r>
-            <m:rPr>
-              <m:sty m:val="p"/>
-            </m:rPr>
-            <w:rPr>
-              <w:rFonts w:ascii="Cambria Math" w:hAnsi="Cambria Math"/>
-            </w:rPr>
-            <m:t>=</m:t>
-          </m:r>
-          <m:f>
-            <m:fPr>
-              <m:ctrlPr>
-                <w:rPr>
-                  <w:rFonts w:ascii="Cambria Math" w:hAnsi="Cambria Math"/>
-                </w:rPr>
-              </m:ctrlPr>
-            </m:fPr>
-            <m:num>
-              <m:r>
-                <m:rPr>
-                  <m:sty m:val="p"/>
-                </m:rPr>
-                <w:rPr>
-                  <w:rFonts w:ascii="Cambria Math" w:hAnsi="Cambria Math"/>
-                </w:rPr>
-                <m:t>-</m:t>
-              </m:r>
-              <m:r>
-                <w:rPr>
-                  <w:rFonts w:ascii="Cambria Math" w:hAnsi="Cambria Math"/>
-                </w:rPr>
-                <m:t>b</m:t>
-              </m:r>
-              <m:r>
-                <m:rPr>
-                  <m:sty m:val="p"/>
-                </m:rPr>
-                <w:rPr>
-                  <w:rFonts w:ascii="Cambria Math" w:hAnsi="Cambria Math"/>
-                </w:rPr>
-                <m:t>±</m:t>
-              </m:r>
-              <m:rad>
-                <m:radPr>
-                  <m:degHide m:val="1"/>
-                  <m:ctrlPr>
-                    <w:rPr>
-                      <w:rFonts w:ascii="Cambria Math" w:hAnsi="Cambria Math"/>
-                    </w:rPr>
-                  </m:ctrlPr>
-                </m:radPr>
-                <m:deg/>
-                <m:e>
-                  <m:sSup>
-                    <m:sSupPr>
-                      <m:ctrlPr>
-                        <w:rPr>
-                          <w:rFonts w:ascii="Cambria Math" w:hAnsi="Cambria Math"/>
-                        </w:rPr>
-                      </m:ctrlPr>
-                    </m:sSupPr>
-                    <m:e>
-                      <m:r>
-                        <w:rPr>
-                          <w:rFonts w:ascii="Cambria Math" w:hAnsi="Cambria Math"/>
-                        </w:rPr>
-                        <m:t>b</m:t>
-                      </m:r>
-                    </m:e>
-                    <m:sup>
-                      <m:r>
-                        <w:rPr>
-                          <w:rFonts w:ascii="Cambria Math" w:hAnsi="Cambria Math"/>
-                        </w:rPr>
-                        <m:t>2</m:t>
-                      </m:r>
-                    </m:sup>
-                  </m:sSup>
-                  <m:r>
-                    <m:rPr>
-                      <m:sty m:val="p"/>
-                    </m:rPr>
-                    <w:rPr>
-                      <w:rFonts w:ascii="Cambria Math" w:hAnsi="Cambria Math"/>
-                    </w:rPr>
-                    <m:t>-</m:t>
-                  </m:r>
-                  <m:r>
-                    <w:rPr>
-                      <w:rFonts w:ascii="Cambria Math" w:hAnsi="Cambria Math"/>
-                    </w:rPr>
-                    <m:t>4</m:t>
-                  </m:r>
-                  <m:r>
-                    <w:rPr>
-                      <w:rFonts w:ascii="Cambria Math" w:hAnsi="Cambria Math"/>
-                    </w:rPr>
-                    <m:t>ac</m:t>
-                  </m:r>
-                </m:e>
-              </m:rad>
-            </m:num>
-            <m:den>
-              <m:r>
-                <w:rPr>
-                  <w:rFonts w:ascii="Cambria Math" w:hAnsi="Cambria Math"/>
-                </w:rPr>
-                <m:t>2</m:t>
-              </m:r>
-              <m:r>
-                <w:rPr>
-                  <w:rFonts w:ascii="Cambria Math" w:hAnsi="Cambria Math"/>
-                </w:rPr>
-                <m:t>a</m:t>
-              </m:r>
-            </m:den>
-          </m:f>
-        </m:oMath>
-      </m:oMathPara>
-    </w:p>
-    <w:p>
-      <w:pPr>
-        <w:pStyle w:val="FirstParagraph"/>
-      </w:pPr>
-      <w:r>
-        <w:t>También puedes etiquetar ecuaciones para referenciarlas:</w:t>
-      </w:r>
-    </w:p>
-    <w:bookmarkStart w:id="25" w:name="eq-euler"/>
-    <w:p>
-      <w:pPr>
-        <w:pStyle w:val="Textoindependiente"/>
-      </w:pPr>
-      <m:oMathPara>
-        <m:oMathParaPr>
-          <m:jc m:val="center"/>
-        </m:oMathParaPr>
-        <m:oMath>
-          <m:sSup>
-            <m:sSupPr>
-              <m:ctrlPr>
-                <w:rPr>
-                  <w:rFonts w:ascii="Cambria Math" w:hAnsi="Cambria Math"/>
-                </w:rPr>
-              </m:ctrlPr>
-            </m:sSupPr>
-            <m:e>
-              <m:r>
-                <w:rPr>
-                  <w:rFonts w:ascii="Cambria Math" w:hAnsi="Cambria Math"/>
-                </w:rPr>
-                <m:t>e</m:t>
-              </m:r>
-            </m:e>
-            <m:sup>
-              <m:r>
-                <w:rPr>
-                  <w:rFonts w:ascii="Cambria Math" w:hAnsi="Cambria Math"/>
-                </w:rPr>
-                <m:t>iπ</m:t>
-              </m:r>
-            </m:sup>
-          </m:sSup>
-          <m:r>
-            <m:rPr>
-              <m:sty m:val="p"/>
-            </m:rPr>
-            <w:rPr>
-              <w:rFonts w:ascii="Cambria Math" w:hAnsi="Cambria Math"/>
-            </w:rPr>
-            <m:t>+</m:t>
-          </m:r>
-          <m:r>
-            <w:rPr>
-              <w:rFonts w:ascii="Cambria Math" w:hAnsi="Cambria Math"/>
-            </w:rPr>
-            <m:t>1</m:t>
-          </m:r>
-          <m:r>
-            <m:rPr>
-              <m:sty m:val="p"/>
-            </m:rPr>
-            <w:rPr>
-              <w:rFonts w:ascii="Cambria Math" w:hAnsi="Cambria Math"/>
-            </w:rPr>
-            <m:t>=</m:t>
-          </m:r>
-          <m:r>
-            <w:rPr>
-              <w:rFonts w:ascii="Cambria Math" w:hAnsi="Cambria Math"/>
-            </w:rPr>
-            <m:t>0  </m:t>
-          </m:r>
-          <m:d>
-            <m:dPr>
-              <m:ctrlPr>
-                <w:rPr>
-                  <w:rFonts w:ascii="Cambria Math" w:hAnsi="Cambria Math"/>
-                </w:rPr>
-              </m:ctrlPr>
-            </m:dPr>
-            <m:e>
-              <m:r>
-                <w:rPr>
-                  <w:rFonts w:ascii="Cambria Math" w:hAnsi="Cambria Math"/>
-                </w:rPr>
-                <m:t>1</m:t>
-              </m:r>
-            </m:e>
-          </m:d>
-        </m:oMath>
-      </m:oMathPara>
-      <w:bookmarkEnd w:id="25"/>
-    </w:p>
-    <w:p>
-      <w:pPr>
-        <w:pStyle w:val="FirstParagraph"/>
-      </w:pPr>
-      <w:r>
-        <w:t xml:space="preserve">Como se ve en la </w:t>
-      </w:r>
-      <w:hyperlink w:anchor="eq-euler">
+        <w:t>La serie Bluetooth 5.x ha introducido mejoras significativas en alcance, velocidad y capacidad de difusión (</w:t>
+      </w:r>
+      <w:hyperlink w:anchor="ref-bluetooth2023core">
         <w:r>
           <w:rPr>
             <w:rStyle w:val="Hipervnculo"/>
           </w:rPr>
-          <w:t>Ecuación 1</w:t>
+          <w:t xml:space="preserve">Bluetooth </w:t>
         </w:r>
-      </w:hyperlink>
-      <w:r>
-        <w:t>, esta es la identidad de Euler.</w:t>
-      </w:r>
-    </w:p>
-    <w:p>
-      <w:pPr>
-        <w:pStyle w:val="Ttulo2"/>
-      </w:pPr>
-      <w:bookmarkStart w:id="26" w:name="citas-y-referencias"/>
-      <w:bookmarkEnd w:id="24"/>
-      <w:bookmarkEnd w:id="22"/>
-      <w:r>
-        <w:t>2.6 Citas y Referencias</w:t>
-      </w:r>
-    </w:p>
-    <w:p>
-      <w:pPr>
-        <w:pStyle w:val="FirstParagraph"/>
-      </w:pPr>
-      <w:r>
-        <w:t xml:space="preserve">Para citar referencias bibliográficas definidas en </w:t>
-      </w:r>
-      <w:r>
-        <w:rPr>
-          <w:rStyle w:val="VerbatimChar"/>
-        </w:rPr>
-        <w:t>bibliography.bib</w:t>
-      </w:r>
-      <w:r>
-        <w:t>:</w:t>
-      </w:r>
-    </w:p>
-    <w:p>
-      <w:pPr>
-        <w:numPr>
-          <w:ilvl w:val="0"/>
-          <w:numId w:val="26"/>
-        </w:numPr>
-      </w:pPr>
-      <w:r>
-        <w:rPr>
-          <w:b/>
-          <w:bCs/>
-        </w:rPr>
-        <w:t>Cita parentética</w:t>
-      </w:r>
-      <w:r>
-        <w:t>: Esto es un hecho (</w:t>
-      </w:r>
-      <w:hyperlink w:anchor="ref-CameronTrivedi2013">
+        <w:proofErr w:type="spellStart"/>
         <w:r>
           <w:rPr>
             <w:rStyle w:val="Hipervnculo"/>
           </w:rPr>
-          <w:t>Cameron &amp; Trivedi, 2013</w:t>
+          <w:t>Special</w:t>
         </w:r>
-      </w:hyperlink>
-      <w:r>
-        <w:t>).</w:t>
-      </w:r>
-    </w:p>
-    <w:p>
-      <w:pPr>
-        <w:numPr>
-          <w:ilvl w:val="0"/>
-          <w:numId w:val="26"/>
-        </w:numPr>
-      </w:pPr>
-      <w:r>
-        <w:rPr>
-          <w:b/>
-          <w:bCs/>
-        </w:rPr>
-        <w:t>Cita narrativa</w:t>
-      </w:r>
-      <w:r>
-        <w:t>: Cameron and Trivedi (</w:t>
-      </w:r>
-      <w:hyperlink w:anchor="ref-CameronTrivedi2013">
+        <w:proofErr w:type="spellEnd"/>
         <w:r>
           <w:rPr>
             <w:rStyle w:val="Hipervnculo"/>
           </w:rPr>
-          <w:t>2013</w:t>
+          <w:t xml:space="preserve"> </w:t>
         </w:r>
-      </w:hyperlink>
-      <w:r>
-        <w:t>) afirman que…</w:t>
-      </w:r>
-    </w:p>
-    <w:p>
-      <w:pPr>
-        <w:pStyle w:val="FirstParagraph"/>
-      </w:pPr>
-      <w:r>
-        <w:t>Las referencias completas se generarán automáticamente al final del documento.</w:t>
-      </w:r>
-    </w:p>
-    <w:p>
-      <w:pPr>
-        <w:pStyle w:val="Ttulo1"/>
-      </w:pPr>
-      <w:bookmarkStart w:id="27" w:name="referencias"/>
-      <w:bookmarkEnd w:id="26"/>
-      <w:bookmarkEnd w:id="9"/>
-      <w:r>
-        <w:t>3. Referencias</w:t>
-      </w:r>
-    </w:p>
-    <w:p>
-      <w:pPr>
-        <w:pStyle w:val="Bibliografa"/>
-      </w:pPr>
-      <w:bookmarkStart w:id="28" w:name="ref-CameronTrivedi2013"/>
-      <w:bookmarkStart w:id="29" w:name="refs"/>
-      <w:r>
-        <w:t xml:space="preserve">Cameron, A. C., &amp; Trivedi, P. K. (2013). </w:t>
-      </w:r>
-      <w:r>
-        <w:rPr>
-          <w:i/>
-          <w:iCs/>
-        </w:rPr>
-        <w:t>Regression Analysis of Count Data</w:t>
-      </w:r>
-      <w:r>
-        <w:t xml:space="preserve"> (2nd ed.). Cambridge University Press. </w:t>
-      </w:r>
-      <w:hyperlink r:id="rId9">
+        <w:proofErr w:type="spellStart"/>
         <w:r>
           <w:rPr>
             <w:rStyle w:val="Hipervnculo"/>
           </w:rPr>
-          <w:t>https://doi.org/10.1017/CBO9781139013567</w:t>
+          <w:t>Interest</w:t>
+        </w:r>
+        <w:proofErr w:type="spellEnd"/>
+        <w:r>
+          <w:rPr>
+            <w:rStyle w:val="Hipervnculo"/>
+          </w:rPr>
+          <w:t xml:space="preserve"> </w:t>
+        </w:r>
+        <w:proofErr w:type="spellStart"/>
+        <w:r>
+          <w:rPr>
+            <w:rStyle w:val="Hipervnculo"/>
+          </w:rPr>
+          <w:t>Group</w:t>
+        </w:r>
+        <w:proofErr w:type="spellEnd"/>
+        <w:r>
+          <w:rPr>
+            <w:rStyle w:val="Hipervnculo"/>
+          </w:rPr>
+          <w:t>, 2023</w:t>
         </w:r>
       </w:hyperlink>
+      <w:r>
+        <w:t xml:space="preserve">). </w:t>
+      </w:r>
+      <w:proofErr w:type="spellStart"/>
+      <w:r>
+        <w:t>Collotta</w:t>
+      </w:r>
+      <w:proofErr w:type="spellEnd"/>
+      <w:r>
+        <w:t xml:space="preserve"> et al. (</w:t>
+      </w:r>
+      <w:hyperlink w:anchor="ref-collotta2023bluetooth53">
+        <w:r>
+          <w:rPr>
+            <w:rStyle w:val="Hipervnculo"/>
+          </w:rPr>
+          <w:t>2023</w:t>
+        </w:r>
+      </w:hyperlink>
+      <w:r>
+        <w:t xml:space="preserve">) destacan que Bluetooth 5.3 representa un hito importante para aplicaciones </w:t>
+      </w:r>
+      <w:proofErr w:type="spellStart"/>
+      <w:r>
+        <w:t>IoT</w:t>
+      </w:r>
+      <w:proofErr w:type="spellEnd"/>
+      <w:r>
+        <w:t>.</w:t>
+      </w:r>
+    </w:p>
+    <w:p>
+      <w:pPr>
+        <w:pStyle w:val="Ttulo3"/>
+      </w:pPr>
+      <w:bookmarkStart w:id="23" w:name="características-de-bluetooth-5.3"/>
+      <w:r>
+        <w:t>4.1.1 Características de Bluetooth 5.3</w:t>
+      </w:r>
+    </w:p>
+    <w:p>
+      <w:pPr>
+        <w:pStyle w:val="FigureTitle"/>
+      </w:pPr>
+      <w:bookmarkStart w:id="24" w:name="tbl-bluetooth-versiones"/>
+      <w:r>
+        <w:t>Tabla 3</w:t>
+      </w:r>
+    </w:p>
+    <w:p>
+      <w:pPr>
+        <w:pStyle w:val="Descripcin"/>
+      </w:pPr>
+      <w:r>
+        <w:t>Evolución de las versiones de Bluetooth.</w:t>
+      </w:r>
+    </w:p>
+    <w:tbl>
+      <w:tblPr>
+        <w:tblStyle w:val="Table"/>
+        <w:tblW w:w="0" w:type="auto"/>
+        <w:tblLook w:val="0020" w:firstRow="1" w:lastRow="0" w:firstColumn="0" w:lastColumn="0" w:noHBand="0" w:noVBand="0"/>
+      </w:tblPr>
+      <w:tblGrid>
+        <w:gridCol w:w="876"/>
+        <w:gridCol w:w="903"/>
+        <w:gridCol w:w="1103"/>
+        <w:gridCol w:w="2149"/>
+        <w:gridCol w:w="596"/>
+      </w:tblGrid>
+      <w:tr>
+        <w:trPr>
+          <w:cnfStyle w:val="100000000000" w:firstRow="1" w:lastRow="0" w:firstColumn="0" w:lastColumn="0" w:oddVBand="0" w:evenVBand="0" w:oddHBand="0" w:evenHBand="0" w:firstRowFirstColumn="0" w:firstRowLastColumn="0" w:lastRowFirstColumn="0" w:lastRowLastColumn="0"/>
+          <w:tblHeader/>
+        </w:trPr>
+        <w:tc>
+          <w:tcPr>
+            <w:tcW w:w="0" w:type="auto"/>
+          </w:tcPr>
+          <w:p>
+            <w:pPr>
+              <w:pStyle w:val="Compact"/>
+            </w:pPr>
+            <w:bookmarkStart w:id="25" w:name="tbl-bluetooth"/>
+            <w:r>
+              <w:t>Versión</w:t>
+            </w:r>
+          </w:p>
+        </w:tc>
+        <w:tc>
+          <w:tcPr>
+            <w:tcW w:w="0" w:type="auto"/>
+          </w:tcPr>
+          <w:p>
+            <w:pPr>
+              <w:pStyle w:val="Compact"/>
+            </w:pPr>
+            <w:r>
+              <w:t>Alcance</w:t>
+            </w:r>
+          </w:p>
+        </w:tc>
+        <w:tc>
+          <w:tcPr>
+            <w:tcW w:w="0" w:type="auto"/>
+          </w:tcPr>
+          <w:p>
+            <w:pPr>
+              <w:pStyle w:val="Compact"/>
+            </w:pPr>
+            <w:r>
+              <w:t>Velocidad</w:t>
+            </w:r>
+          </w:p>
+        </w:tc>
+        <w:tc>
+          <w:tcPr>
+            <w:tcW w:w="0" w:type="auto"/>
+          </w:tcPr>
+          <w:p>
+            <w:pPr>
+              <w:pStyle w:val="Compact"/>
+            </w:pPr>
+            <w:r>
+              <w:t>Capacidad Broadcast</w:t>
+            </w:r>
+          </w:p>
+        </w:tc>
+        <w:tc>
+          <w:tcPr>
+            <w:tcW w:w="0" w:type="auto"/>
+          </w:tcPr>
+          <w:p>
+            <w:pPr>
+              <w:pStyle w:val="Compact"/>
+            </w:pPr>
+            <w:r>
+              <w:t>Año</w:t>
+            </w:r>
+          </w:p>
+        </w:tc>
+      </w:tr>
+      <w:tr>
+        <w:tc>
+          <w:tcPr>
+            <w:tcW w:w="0" w:type="auto"/>
+          </w:tcPr>
+          <w:p>
+            <w:pPr>
+              <w:pStyle w:val="Compact"/>
+            </w:pPr>
+            <w:r>
+              <w:t>4.2</w:t>
+            </w:r>
+          </w:p>
+        </w:tc>
+        <w:tc>
+          <w:tcPr>
+            <w:tcW w:w="0" w:type="auto"/>
+          </w:tcPr>
+          <w:p>
+            <w:pPr>
+              <w:pStyle w:val="Compact"/>
+            </w:pPr>
+            <w:r>
+              <w:t>~50 m</w:t>
+            </w:r>
+          </w:p>
+        </w:tc>
+        <w:tc>
+          <w:tcPr>
+            <w:tcW w:w="0" w:type="auto"/>
+          </w:tcPr>
+          <w:p>
+            <w:pPr>
+              <w:pStyle w:val="Compact"/>
+            </w:pPr>
+            <w:r>
+              <w:t>1 Mbps</w:t>
+            </w:r>
+          </w:p>
+        </w:tc>
+        <w:tc>
+          <w:tcPr>
+            <w:tcW w:w="0" w:type="auto"/>
+          </w:tcPr>
+          <w:p>
+            <w:pPr>
+              <w:pStyle w:val="Compact"/>
+            </w:pPr>
+            <w:r>
+              <w:t>Limitada</w:t>
+            </w:r>
+          </w:p>
+        </w:tc>
+        <w:tc>
+          <w:tcPr>
+            <w:tcW w:w="0" w:type="auto"/>
+          </w:tcPr>
+          <w:p>
+            <w:pPr>
+              <w:pStyle w:val="Compact"/>
+            </w:pPr>
+            <w:r>
+              <w:t>2014</w:t>
+            </w:r>
+          </w:p>
+        </w:tc>
+      </w:tr>
+      <w:tr>
+        <w:tc>
+          <w:tcPr>
+            <w:tcW w:w="0" w:type="auto"/>
+          </w:tcPr>
+          <w:p>
+            <w:pPr>
+              <w:pStyle w:val="Compact"/>
+            </w:pPr>
+            <w:r>
+              <w:t>5.0</w:t>
+            </w:r>
+          </w:p>
+        </w:tc>
+        <w:tc>
+          <w:tcPr>
+            <w:tcW w:w="0" w:type="auto"/>
+          </w:tcPr>
+          <w:p>
+            <w:pPr>
+              <w:pStyle w:val="Compact"/>
+            </w:pPr>
+            <w:r>
+              <w:t>~200 m</w:t>
+            </w:r>
+          </w:p>
+        </w:tc>
+        <w:tc>
+          <w:tcPr>
+            <w:tcW w:w="0" w:type="auto"/>
+          </w:tcPr>
+          <w:p>
+            <w:pPr>
+              <w:pStyle w:val="Compact"/>
+            </w:pPr>
+            <w:r>
+              <w:t>2 Mbps</w:t>
+            </w:r>
+          </w:p>
+        </w:tc>
+        <w:tc>
+          <w:tcPr>
+            <w:tcW w:w="0" w:type="auto"/>
+          </w:tcPr>
+          <w:p>
+            <w:pPr>
+              <w:pStyle w:val="Compact"/>
+            </w:pPr>
+            <w:r>
+              <w:t>Mejorada</w:t>
+            </w:r>
+          </w:p>
+        </w:tc>
+        <w:tc>
+          <w:tcPr>
+            <w:tcW w:w="0" w:type="auto"/>
+          </w:tcPr>
+          <w:p>
+            <w:pPr>
+              <w:pStyle w:val="Compact"/>
+            </w:pPr>
+            <w:r>
+              <w:t>2016</w:t>
+            </w:r>
+          </w:p>
+        </w:tc>
+      </w:tr>
+      <w:tr>
+        <w:tc>
+          <w:tcPr>
+            <w:tcW w:w="0" w:type="auto"/>
+          </w:tcPr>
+          <w:p>
+            <w:pPr>
+              <w:pStyle w:val="Compact"/>
+            </w:pPr>
+            <w:r>
+              <w:lastRenderedPageBreak/>
+              <w:t>5.1</w:t>
+            </w:r>
+          </w:p>
+        </w:tc>
+        <w:tc>
+          <w:tcPr>
+            <w:tcW w:w="0" w:type="auto"/>
+          </w:tcPr>
+          <w:p>
+            <w:pPr>
+              <w:pStyle w:val="Compact"/>
+            </w:pPr>
+            <w:r>
+              <w:t>~200 m</w:t>
+            </w:r>
+          </w:p>
+        </w:tc>
+        <w:tc>
+          <w:tcPr>
+            <w:tcW w:w="0" w:type="auto"/>
+          </w:tcPr>
+          <w:p>
+            <w:pPr>
+              <w:pStyle w:val="Compact"/>
+            </w:pPr>
+            <w:r>
+              <w:t>2 Mbps</w:t>
+            </w:r>
+          </w:p>
+        </w:tc>
+        <w:tc>
+          <w:tcPr>
+            <w:tcW w:w="0" w:type="auto"/>
+          </w:tcPr>
+          <w:p>
+            <w:pPr>
+              <w:pStyle w:val="Compact"/>
+            </w:pPr>
+            <w:r>
+              <w:t>+ Localización</w:t>
+            </w:r>
+          </w:p>
+        </w:tc>
+        <w:tc>
+          <w:tcPr>
+            <w:tcW w:w="0" w:type="auto"/>
+          </w:tcPr>
+          <w:p>
+            <w:pPr>
+              <w:pStyle w:val="Compact"/>
+            </w:pPr>
+            <w:r>
+              <w:t>2019</w:t>
+            </w:r>
+          </w:p>
+        </w:tc>
+      </w:tr>
+      <w:tr>
+        <w:tc>
+          <w:tcPr>
+            <w:tcW w:w="0" w:type="auto"/>
+          </w:tcPr>
+          <w:p>
+            <w:pPr>
+              <w:pStyle w:val="Compact"/>
+            </w:pPr>
+            <w:r>
+              <w:t>5.2</w:t>
+            </w:r>
+          </w:p>
+        </w:tc>
+        <w:tc>
+          <w:tcPr>
+            <w:tcW w:w="0" w:type="auto"/>
+          </w:tcPr>
+          <w:p>
+            <w:pPr>
+              <w:pStyle w:val="Compact"/>
+            </w:pPr>
+            <w:r>
+              <w:t>~200 m</w:t>
+            </w:r>
+          </w:p>
+        </w:tc>
+        <w:tc>
+          <w:tcPr>
+            <w:tcW w:w="0" w:type="auto"/>
+          </w:tcPr>
+          <w:p>
+            <w:pPr>
+              <w:pStyle w:val="Compact"/>
+            </w:pPr>
+            <w:r>
+              <w:t>2 Mbps</w:t>
+            </w:r>
+          </w:p>
+        </w:tc>
+        <w:tc>
+          <w:tcPr>
+            <w:tcW w:w="0" w:type="auto"/>
+          </w:tcPr>
+          <w:p>
+            <w:pPr>
+              <w:pStyle w:val="Compact"/>
+            </w:pPr>
+            <w:r>
+              <w:t>LE Audio</w:t>
+            </w:r>
+          </w:p>
+        </w:tc>
+        <w:tc>
+          <w:tcPr>
+            <w:tcW w:w="0" w:type="auto"/>
+          </w:tcPr>
+          <w:p>
+            <w:pPr>
+              <w:pStyle w:val="Compact"/>
+            </w:pPr>
+            <w:r>
+              <w:t>2020</w:t>
+            </w:r>
+          </w:p>
+        </w:tc>
+      </w:tr>
+      <w:tr>
+        <w:tc>
+          <w:tcPr>
+            <w:tcW w:w="0" w:type="auto"/>
+          </w:tcPr>
+          <w:p>
+            <w:pPr>
+              <w:pStyle w:val="Compact"/>
+            </w:pPr>
+            <w:r>
+              <w:t>5.3</w:t>
+            </w:r>
+          </w:p>
+        </w:tc>
+        <w:tc>
+          <w:tcPr>
+            <w:tcW w:w="0" w:type="auto"/>
+          </w:tcPr>
+          <w:p>
+            <w:pPr>
+              <w:pStyle w:val="Compact"/>
+            </w:pPr>
+            <w:r>
+              <w:t>~200 m</w:t>
+            </w:r>
+          </w:p>
+        </w:tc>
+        <w:tc>
+          <w:tcPr>
+            <w:tcW w:w="0" w:type="auto"/>
+          </w:tcPr>
+          <w:p>
+            <w:pPr>
+              <w:pStyle w:val="Compact"/>
+            </w:pPr>
+            <w:r>
+              <w:t>2 Mbps</w:t>
+            </w:r>
+          </w:p>
+        </w:tc>
+        <w:tc>
+          <w:tcPr>
+            <w:tcW w:w="0" w:type="auto"/>
+          </w:tcPr>
+          <w:p>
+            <w:pPr>
+              <w:pStyle w:val="Compact"/>
+            </w:pPr>
+            <w:r>
+              <w:t>+ Eficiencia</w:t>
+            </w:r>
+          </w:p>
+        </w:tc>
+        <w:tc>
+          <w:tcPr>
+            <w:tcW w:w="0" w:type="auto"/>
+          </w:tcPr>
+          <w:p>
+            <w:pPr>
+              <w:pStyle w:val="Compact"/>
+            </w:pPr>
+            <w:r>
+              <w:t>2021</w:t>
+            </w:r>
+          </w:p>
+        </w:tc>
+      </w:tr>
+      <w:tr>
+        <w:tc>
+          <w:tcPr>
+            <w:tcW w:w="0" w:type="auto"/>
+          </w:tcPr>
+          <w:p>
+            <w:pPr>
+              <w:pStyle w:val="Compact"/>
+            </w:pPr>
+            <w:r>
+              <w:t>5.4</w:t>
+            </w:r>
+          </w:p>
+        </w:tc>
+        <w:tc>
+          <w:tcPr>
+            <w:tcW w:w="0" w:type="auto"/>
+          </w:tcPr>
+          <w:p>
+            <w:pPr>
+              <w:pStyle w:val="Compact"/>
+            </w:pPr>
+            <w:r>
+              <w:t>~200 m</w:t>
+            </w:r>
+          </w:p>
+        </w:tc>
+        <w:tc>
+          <w:tcPr>
+            <w:tcW w:w="0" w:type="auto"/>
+          </w:tcPr>
+          <w:p>
+            <w:pPr>
+              <w:pStyle w:val="Compact"/>
+            </w:pPr>
+            <w:r>
+              <w:t>2 Mbps</w:t>
+            </w:r>
+          </w:p>
+        </w:tc>
+        <w:tc>
+          <w:tcPr>
+            <w:tcW w:w="0" w:type="auto"/>
+          </w:tcPr>
+          <w:p>
+            <w:pPr>
+              <w:pStyle w:val="Compact"/>
+            </w:pPr>
+            <w:r>
+              <w:t xml:space="preserve">+ </w:t>
+            </w:r>
+            <w:proofErr w:type="spellStart"/>
+            <w:r>
+              <w:t>PAwR</w:t>
+            </w:r>
+            <w:proofErr w:type="spellEnd"/>
+          </w:p>
+        </w:tc>
+        <w:tc>
+          <w:tcPr>
+            <w:tcW w:w="0" w:type="auto"/>
+          </w:tcPr>
+          <w:p>
+            <w:pPr>
+              <w:pStyle w:val="Compact"/>
+            </w:pPr>
+            <w:r>
+              <w:t>2023</w:t>
+            </w:r>
+          </w:p>
+        </w:tc>
+      </w:tr>
+    </w:tbl>
+    <w:bookmarkEnd w:id="24"/>
+    <w:bookmarkEnd w:id="25"/>
+    <w:p>
+      <w:pPr>
+        <w:pStyle w:val="FigureNote"/>
+      </w:pPr>
+      <w:r>
+        <w:rPr>
+          <w:i/>
+          <w:iCs/>
+        </w:rPr>
+        <w:t>Nota</w:t>
+      </w:r>
+      <w:r>
+        <w:t xml:space="preserve">. Basado en Bluetooth SIG (2023) y </w:t>
+      </w:r>
+      <w:proofErr w:type="spellStart"/>
+      <w:r>
+        <w:t>Collotta</w:t>
+      </w:r>
+      <w:proofErr w:type="spellEnd"/>
+      <w:r>
+        <w:t xml:space="preserve"> et al. (2023).</w:t>
+      </w:r>
+    </w:p>
+    <w:p>
+      <w:pPr>
+        <w:pStyle w:val="Textoindependiente"/>
+      </w:pPr>
+      <w:proofErr w:type="spellStart"/>
+      <w:r>
+        <w:t>Woolley</w:t>
+      </w:r>
+      <w:proofErr w:type="spellEnd"/>
+      <w:r>
+        <w:t xml:space="preserve"> and </w:t>
+      </w:r>
+      <w:proofErr w:type="spellStart"/>
+      <w:r>
+        <w:t>Heile</w:t>
+      </w:r>
+      <w:proofErr w:type="spellEnd"/>
+      <w:r>
+        <w:t xml:space="preserve"> (</w:t>
+      </w:r>
+      <w:hyperlink w:anchor="ref-woolley2023bluetooth">
+        <w:r>
+          <w:rPr>
+            <w:rStyle w:val="Hipervnculo"/>
+          </w:rPr>
+          <w:t>2023</w:t>
+        </w:r>
+      </w:hyperlink>
+      <w:r>
+        <w:t>) explican que las mejoras en Bluetooth 5.x incluyen:</w:t>
+      </w:r>
+    </w:p>
+    <w:p>
+      <w:pPr>
+        <w:numPr>
+          <w:ilvl w:val="0"/>
+          <w:numId w:val="27"/>
+        </w:numPr>
+      </w:pPr>
+      <w:r>
+        <w:rPr>
+          <w:b/>
+          <w:bCs/>
+        </w:rPr>
+        <w:t xml:space="preserve">LE </w:t>
+      </w:r>
+      <w:proofErr w:type="spellStart"/>
+      <w:r>
+        <w:rPr>
+          <w:b/>
+          <w:bCs/>
+        </w:rPr>
+        <w:t>Power</w:t>
+      </w:r>
+      <w:proofErr w:type="spellEnd"/>
+      <w:r>
+        <w:rPr>
+          <w:b/>
+          <w:bCs/>
+        </w:rPr>
+        <w:t xml:space="preserve"> Control</w:t>
+      </w:r>
+      <w:r>
+        <w:t>: Optimización dinámica de la potencia de transmisión.</w:t>
+      </w:r>
+    </w:p>
+    <w:p>
+      <w:pPr>
+        <w:numPr>
+          <w:ilvl w:val="0"/>
+          <w:numId w:val="27"/>
+        </w:numPr>
+      </w:pPr>
+      <w:proofErr w:type="spellStart"/>
+      <w:r>
+        <w:rPr>
+          <w:b/>
+          <w:bCs/>
+        </w:rPr>
+        <w:t>Periodic</w:t>
+      </w:r>
+      <w:proofErr w:type="spellEnd"/>
+      <w:r>
+        <w:rPr>
+          <w:b/>
+          <w:bCs/>
+        </w:rPr>
+        <w:t xml:space="preserve"> </w:t>
+      </w:r>
+      <w:proofErr w:type="spellStart"/>
+      <w:r>
+        <w:rPr>
+          <w:b/>
+          <w:bCs/>
+        </w:rPr>
+        <w:t>Advertising</w:t>
+      </w:r>
+      <w:proofErr w:type="spellEnd"/>
+      <w:r>
+        <w:rPr>
+          <w:b/>
+          <w:bCs/>
+        </w:rPr>
+        <w:t xml:space="preserve"> </w:t>
+      </w:r>
+      <w:proofErr w:type="spellStart"/>
+      <w:r>
+        <w:rPr>
+          <w:b/>
+          <w:bCs/>
+        </w:rPr>
+        <w:t>with</w:t>
+      </w:r>
+      <w:proofErr w:type="spellEnd"/>
+      <w:r>
+        <w:rPr>
+          <w:b/>
+          <w:bCs/>
+        </w:rPr>
+        <w:t xml:space="preserve"> Responses (</w:t>
+      </w:r>
+      <w:proofErr w:type="spellStart"/>
+      <w:r>
+        <w:rPr>
+          <w:b/>
+          <w:bCs/>
+        </w:rPr>
+        <w:t>PAwR</w:t>
+      </w:r>
+      <w:proofErr w:type="spellEnd"/>
+      <w:r>
+        <w:rPr>
+          <w:b/>
+          <w:bCs/>
+        </w:rPr>
+        <w:t>)</w:t>
+      </w:r>
+      <w:r>
+        <w:t xml:space="preserve">: Comunicación bidireccional eficiente para </w:t>
+      </w:r>
+      <w:proofErr w:type="spellStart"/>
+      <w:r>
+        <w:t>IoT</w:t>
+      </w:r>
+      <w:proofErr w:type="spellEnd"/>
+      <w:r>
+        <w:t>.</w:t>
+      </w:r>
+    </w:p>
+    <w:p>
+      <w:pPr>
+        <w:numPr>
+          <w:ilvl w:val="0"/>
+          <w:numId w:val="27"/>
+        </w:numPr>
+      </w:pPr>
+      <w:proofErr w:type="spellStart"/>
+      <w:r>
+        <w:rPr>
+          <w:b/>
+          <w:bCs/>
+        </w:rPr>
+        <w:t>Channel</w:t>
+      </w:r>
+      <w:proofErr w:type="spellEnd"/>
+      <w:r>
+        <w:rPr>
+          <w:b/>
+          <w:bCs/>
+        </w:rPr>
+        <w:t xml:space="preserve"> </w:t>
+      </w:r>
+      <w:proofErr w:type="spellStart"/>
+      <w:r>
+        <w:rPr>
+          <w:b/>
+          <w:bCs/>
+        </w:rPr>
+        <w:t>Classification</w:t>
+      </w:r>
+      <w:proofErr w:type="spellEnd"/>
+      <w:r>
+        <w:rPr>
+          <w:b/>
+          <w:bCs/>
+        </w:rPr>
+        <w:t xml:space="preserve"> </w:t>
+      </w:r>
+      <w:proofErr w:type="spellStart"/>
+      <w:r>
+        <w:rPr>
+          <w:b/>
+          <w:bCs/>
+        </w:rPr>
+        <w:t>Enhancement</w:t>
+      </w:r>
+      <w:proofErr w:type="spellEnd"/>
+      <w:r>
+        <w:t>: Mejor adaptación a entornos con interferencia.</w:t>
+      </w:r>
+    </w:p>
+    <w:p>
+      <w:pPr>
+        <w:pStyle w:val="Ttulo2"/>
+      </w:pPr>
+      <w:bookmarkStart w:id="26" w:name="bluetooth-le-audio"/>
+      <w:bookmarkEnd w:id="22"/>
+      <w:bookmarkEnd w:id="23"/>
+      <w:r>
+        <w:t>4.2 Bluetooth LE Audio</w:t>
+      </w:r>
+    </w:p>
+    <w:p>
+      <w:pPr>
+        <w:pStyle w:val="FirstParagraph"/>
+      </w:pPr>
+      <w:r>
+        <w:t>Bluetooth LE Audio representa una revolución en la transmisión de audio inalámbrico (</w:t>
+      </w:r>
+      <w:hyperlink w:anchor="ref-chen2023bleaudio">
+        <w:r>
+          <w:rPr>
+            <w:rStyle w:val="Hipervnculo"/>
+          </w:rPr>
+          <w:t>Chen et al., 2023</w:t>
+        </w:r>
+      </w:hyperlink>
+      <w:r>
+        <w:t>). Esta tecnología introduce:</w:t>
+      </w:r>
+    </w:p>
+    <w:p>
+      <w:pPr>
+        <w:pStyle w:val="Ttulo3"/>
+      </w:pPr>
+      <w:bookmarkStart w:id="27" w:name="Xb371add07ea38e7446074ee4207a45545d5b4cc"/>
+      <w:r>
+        <w:t xml:space="preserve">4.2.1 Códec LC3 (Low </w:t>
+      </w:r>
+      <w:proofErr w:type="spellStart"/>
+      <w:r>
+        <w:t>Complexity</w:t>
+      </w:r>
+      <w:proofErr w:type="spellEnd"/>
+      <w:r>
+        <w:t xml:space="preserve"> </w:t>
+      </w:r>
+      <w:proofErr w:type="spellStart"/>
+      <w:r>
+        <w:t>Communication</w:t>
+      </w:r>
+      <w:proofErr w:type="spellEnd"/>
+      <w:r>
+        <w:t xml:space="preserve"> </w:t>
+      </w:r>
+      <w:proofErr w:type="spellStart"/>
+      <w:r>
+        <w:t>Codec</w:t>
+      </w:r>
+      <w:proofErr w:type="spellEnd"/>
+      <w:r>
+        <w:t>)</w:t>
+      </w:r>
+    </w:p>
+    <w:p>
+      <w:pPr>
+        <w:pStyle w:val="FirstParagraph"/>
+      </w:pPr>
+      <w:r>
+        <w:t xml:space="preserve">El códec LC3 ofrece mejor calidad de audio con menor consumo de </w:t>
+      </w:r>
+      <w:proofErr w:type="spellStart"/>
+      <w:r>
+        <w:t>bitrate</w:t>
+      </w:r>
+      <w:proofErr w:type="spellEnd"/>
+      <w:r>
+        <w:t xml:space="preserve"> comparado con SBC (Sub-Band </w:t>
+      </w:r>
+      <w:proofErr w:type="spellStart"/>
+      <w:r>
+        <w:t>Coding</w:t>
+      </w:r>
+      <w:proofErr w:type="spellEnd"/>
+      <w:r>
+        <w:t xml:space="preserve">), el códec tradicional de Bluetooth </w:t>
+      </w:r>
+      <w:proofErr w:type="spellStart"/>
+      <w:r>
+        <w:t>Classic</w:t>
+      </w:r>
+      <w:proofErr w:type="spellEnd"/>
+      <w:r>
+        <w:t xml:space="preserve"> Audio.</w:t>
+      </w:r>
+    </w:p>
+    <w:p>
+      <w:pPr>
+        <w:pStyle w:val="FigureTitle"/>
+      </w:pPr>
+      <w:bookmarkStart w:id="28" w:name="fig-lc3"/>
+      <w:r>
+        <w:lastRenderedPageBreak/>
+        <w:t>Figura 3</w:t>
+      </w:r>
+    </w:p>
+    <w:p>
+      <w:pPr>
+        <w:pStyle w:val="Descripcin"/>
+      </w:pPr>
+      <w:r>
+        <w:t>Comparación de calidad de audio entre códecs</w:t>
+      </w:r>
+    </w:p>
+    <w:p>
+      <w:pPr>
+        <w:pStyle w:val="FigureWithNote"/>
+      </w:pPr>
+      <w:r>
+        <w:rPr>
+          <w:noProof/>
+        </w:rPr>
+        <w:drawing>
+          <wp:inline distT="0" distB="0" distL="0" distR="0" wp14:anchorId="04F08F80" wp14:editId="1BBDE1F1">
+            <wp:extent cx="4572000" cy="2495847"/>
+            <wp:effectExtent l="0" t="0" r="0" b="0"/>
+            <wp:docPr id="53" name="Picture"/>
+            <wp:cNvGraphicFramePr/>
+            <a:graphic xmlns:a="http://schemas.openxmlformats.org/drawingml/2006/main">
+              <a:graphicData uri="http://schemas.openxmlformats.org/drawingml/2006/picture">
+                <pic:pic xmlns:pic="http://schemas.openxmlformats.org/drawingml/2006/picture">
+                  <pic:nvPicPr>
+                    <pic:cNvPr id="54" name="Picture" descr="bluetooth_lc3.png"/>
+                    <pic:cNvPicPr>
+                      <a:picLocks noChangeAspect="1" noChangeArrowheads="1"/>
+                    </pic:cNvPicPr>
+                  </pic:nvPicPr>
+                  <pic:blipFill>
+                    <a:blip r:embed="rId10"/>
+                    <a:stretch>
+                      <a:fillRect/>
+                    </a:stretch>
+                  </pic:blipFill>
+                  <pic:spPr bwMode="auto">
+                    <a:xfrm>
+                      <a:off x="0" y="0"/>
+                      <a:ext cx="4572000" cy="2495847"/>
+                    </a:xfrm>
+                    <a:prstGeom prst="rect">
+                      <a:avLst/>
+                    </a:prstGeom>
+                    <a:noFill/>
+                    <a:ln w="9525">
+                      <a:noFill/>
+                      <a:headEnd/>
+                      <a:tailEnd/>
+                    </a:ln>
+                  </pic:spPr>
+                </pic:pic>
+              </a:graphicData>
+            </a:graphic>
+          </wp:inline>
+        </w:drawing>
+      </w:r>
     </w:p>
     <w:bookmarkEnd w:id="28"/>
-    <w:bookmarkEnd w:id="29"/>
-    <w:bookmarkEnd w:id="27"/>
+    <w:p>
+      <w:pPr>
+        <w:pStyle w:val="FigureNote"/>
+      </w:pPr>
+      <w:r>
+        <w:rPr>
+          <w:i/>
+          <w:iCs/>
+        </w:rPr>
+        <w:t>Nota</w:t>
+      </w:r>
+      <w:r>
+        <w:t xml:space="preserve">. Gráfico comparativo de calidad de audio versus </w:t>
+      </w:r>
+      <w:proofErr w:type="spellStart"/>
+      <w:r>
+        <w:t>bitrate</w:t>
+      </w:r>
+      <w:proofErr w:type="spellEnd"/>
+      <w:r>
+        <w:t xml:space="preserve"> para los códecs LC3 y SBC.</w:t>
+      </w:r>
+    </w:p>
+    <w:p>
+      <w:pPr>
+        <w:pStyle w:val="Ttulo3"/>
+      </w:pPr>
+      <w:bookmarkStart w:id="29" w:name="auracast-difusión-de-audio"/>
+      <w:bookmarkEnd w:id="27"/>
+      <w:r>
+        <w:t xml:space="preserve">4.2.2 </w:t>
+      </w:r>
+      <w:proofErr w:type="spellStart"/>
+      <w:r>
+        <w:t>Auracast</w:t>
+      </w:r>
+      <w:proofErr w:type="spellEnd"/>
+      <w:r>
+        <w:t>: Difusión de Audio</w:t>
+      </w:r>
+    </w:p>
+    <w:p>
+      <w:pPr>
+        <w:pStyle w:val="FirstParagraph"/>
+      </w:pPr>
+      <w:r>
+        <w:t>Chen et al. (</w:t>
+      </w:r>
+      <w:hyperlink w:anchor="ref-chen2023bleaudio">
+        <w:r>
+          <w:rPr>
+            <w:rStyle w:val="Hipervnculo"/>
+          </w:rPr>
+          <w:t>2023</w:t>
+        </w:r>
+      </w:hyperlink>
+      <w:r>
+        <w:t xml:space="preserve">) describen </w:t>
+      </w:r>
+      <w:proofErr w:type="spellStart"/>
+      <w:r>
+        <w:t>Auracast</w:t>
+      </w:r>
+      <w:proofErr w:type="spellEnd"/>
+      <w:r>
+        <w:t xml:space="preserve"> como una característica que permite:</w:t>
+      </w:r>
+    </w:p>
+    <w:p>
+      <w:pPr>
+        <w:numPr>
+          <w:ilvl w:val="0"/>
+          <w:numId w:val="28"/>
+        </w:numPr>
+      </w:pPr>
+      <w:r>
+        <w:t>Compartir audio con un número ilimitado de receptores.</w:t>
+      </w:r>
+    </w:p>
+    <w:p>
+      <w:pPr>
+        <w:numPr>
+          <w:ilvl w:val="0"/>
+          <w:numId w:val="28"/>
+        </w:numPr>
+      </w:pPr>
+      <w:r>
+        <w:t>Casos de uso en aeropuertos, gimnasios y conferencias.</w:t>
+      </w:r>
+    </w:p>
+    <w:p>
+      <w:pPr>
+        <w:numPr>
+          <w:ilvl w:val="0"/>
+          <w:numId w:val="28"/>
+        </w:numPr>
+      </w:pPr>
+      <w:r>
+        <w:t>Accesibilidad mejorada para personas con discapacidad auditiva.</w:t>
+      </w:r>
+    </w:p>
+    <w:p>
+      <w:pPr>
+        <w:pStyle w:val="Ttulo1"/>
+      </w:pPr>
+      <w:bookmarkStart w:id="30" w:name="seguridad-en-redes-inalámbricas"/>
+      <w:bookmarkEnd w:id="21"/>
+      <w:bookmarkEnd w:id="26"/>
+      <w:bookmarkEnd w:id="29"/>
+      <w:r>
+        <w:t>5. Seguridad en Redes Inalámbricas</w:t>
+      </w:r>
+    </w:p>
+    <w:p>
+      <w:pPr>
+        <w:pStyle w:val="Ttulo2"/>
+      </w:pPr>
+      <w:bookmarkStart w:id="31" w:name="desafíos-actuales-de-seguridad"/>
+      <w:r>
+        <w:t>5.1 Desafíos Actuales de Seguridad</w:t>
+      </w:r>
+    </w:p>
+    <w:p>
+      <w:pPr>
+        <w:pStyle w:val="FirstParagraph"/>
+      </w:pPr>
+      <w:r>
+        <w:t>Al-</w:t>
+      </w:r>
+      <w:proofErr w:type="spellStart"/>
+      <w:r>
+        <w:t>Dawoodi</w:t>
+      </w:r>
+      <w:proofErr w:type="spellEnd"/>
+      <w:r>
+        <w:t xml:space="preserve"> et al. (</w:t>
+      </w:r>
+      <w:hyperlink w:anchor="ref-aldawoodi2024wifisecurity">
+        <w:r>
+          <w:rPr>
+            <w:rStyle w:val="Hipervnculo"/>
+          </w:rPr>
+          <w:t>2024</w:t>
+        </w:r>
+      </w:hyperlink>
+      <w:r>
+        <w:t xml:space="preserve">) identifican los principales desafíos de seguridad en redes </w:t>
+      </w:r>
+      <w:proofErr w:type="spellStart"/>
+      <w:proofErr w:type="gramStart"/>
+      <w:r>
+        <w:t>WiFi</w:t>
+      </w:r>
+      <w:proofErr w:type="spellEnd"/>
+      <w:r>
+        <w:t xml:space="preserve"> modernas</w:t>
+      </w:r>
+      <w:proofErr w:type="gramEnd"/>
+      <w:r>
+        <w:t>:</w:t>
+      </w:r>
+    </w:p>
+    <w:p>
+      <w:pPr>
+        <w:numPr>
+          <w:ilvl w:val="0"/>
+          <w:numId w:val="29"/>
+        </w:numPr>
+      </w:pPr>
+      <w:r>
+        <w:rPr>
+          <w:b/>
+          <w:bCs/>
+        </w:rPr>
+        <w:t>Ataques de intermediario (MITM)</w:t>
+      </w:r>
+      <w:r>
+        <w:t>: Intercepción de comunicaciones entre dispositivos.</w:t>
+      </w:r>
+    </w:p>
+    <w:p>
+      <w:pPr>
+        <w:numPr>
+          <w:ilvl w:val="0"/>
+          <w:numId w:val="29"/>
+        </w:numPr>
+      </w:pPr>
+      <w:proofErr w:type="spellStart"/>
+      <w:r>
+        <w:rPr>
+          <w:b/>
+          <w:bCs/>
+        </w:rPr>
+        <w:t>Evil</w:t>
+      </w:r>
+      <w:proofErr w:type="spellEnd"/>
+      <w:r>
+        <w:rPr>
+          <w:b/>
+          <w:bCs/>
+        </w:rPr>
+        <w:t xml:space="preserve"> Twin</w:t>
+      </w:r>
+      <w:r>
+        <w:t>: Puntos de acceso falsos que suplantan redes legítimas.</w:t>
+      </w:r>
+    </w:p>
+    <w:p>
+      <w:pPr>
+        <w:numPr>
+          <w:ilvl w:val="0"/>
+          <w:numId w:val="29"/>
+        </w:numPr>
+      </w:pPr>
+      <w:r>
+        <w:rPr>
+          <w:b/>
+          <w:bCs/>
+        </w:rPr>
+        <w:t>Ataques de denegación de servicio</w:t>
+      </w:r>
+      <w:r>
+        <w:t>: Saturación de la red para impedir su uso.</w:t>
+      </w:r>
+    </w:p>
+    <w:p>
+      <w:pPr>
+        <w:numPr>
+          <w:ilvl w:val="0"/>
+          <w:numId w:val="29"/>
+        </w:numPr>
+      </w:pPr>
+      <w:r>
+        <w:rPr>
+          <w:b/>
+          <w:bCs/>
+        </w:rPr>
+        <w:t>Vulnerabilidades en WPA3</w:t>
+      </w:r>
+      <w:r>
+        <w:t>: Aunque mejorado, aún presenta vectores de ataque.</w:t>
+      </w:r>
+    </w:p>
+    <w:p>
+      <w:pPr>
+        <w:pStyle w:val="Ttulo2"/>
+      </w:pPr>
+      <w:bookmarkStart w:id="32" w:name="protocolos-de-seguridad"/>
+      <w:bookmarkEnd w:id="31"/>
+      <w:r>
+        <w:lastRenderedPageBreak/>
+        <w:t>5.2 Protocolos de Seguridad</w:t>
+      </w:r>
+    </w:p>
+    <w:p>
+      <w:pPr>
+        <w:pStyle w:val="FirstParagraph"/>
+      </w:pPr>
+      <w:r>
+        <w:t xml:space="preserve">La </w:t>
+      </w:r>
+      <w:hyperlink w:anchor="tbl-seguridad-wifi">
+        <w:r>
+          <w:rPr>
+            <w:rStyle w:val="Hipervnculo"/>
+          </w:rPr>
+          <w:t>Tabla 4</w:t>
+        </w:r>
+      </w:hyperlink>
+      <w:r>
+        <w:t xml:space="preserve"> resume la evolución de los protocolos de seguridad </w:t>
+      </w:r>
+      <w:proofErr w:type="spellStart"/>
+      <w:r>
+        <w:t>WiFi</w:t>
+      </w:r>
+      <w:proofErr w:type="spellEnd"/>
+      <w:r>
+        <w:t>.</w:t>
+      </w:r>
+    </w:p>
+    <w:p>
+      <w:pPr>
+        <w:pStyle w:val="FigureTitle"/>
+      </w:pPr>
+      <w:bookmarkStart w:id="33" w:name="tbl-seguridad-wifi"/>
+      <w:r>
+        <w:t>Tabla 4</w:t>
+      </w:r>
+    </w:p>
+    <w:p>
+      <w:pPr>
+        <w:pStyle w:val="Descripcin"/>
+      </w:pPr>
+      <w:r>
+        <w:t xml:space="preserve">Evolución de protocolos de seguridad </w:t>
+      </w:r>
+      <w:proofErr w:type="spellStart"/>
+      <w:r>
+        <w:t>WiFi</w:t>
+      </w:r>
+      <w:proofErr w:type="spellEnd"/>
+      <w:r>
+        <w:t>.</w:t>
+      </w:r>
+    </w:p>
+    <w:tbl>
+      <w:tblPr>
+        <w:tblStyle w:val="Table"/>
+        <w:tblW w:w="0" w:type="auto"/>
+        <w:tblLook w:val="0020" w:firstRow="1" w:lastRow="0" w:firstColumn="0" w:lastColumn="0" w:noHBand="0" w:noVBand="0"/>
+      </w:tblPr>
+      <w:tblGrid>
+        <w:gridCol w:w="1050"/>
+        <w:gridCol w:w="1850"/>
+        <w:gridCol w:w="1489"/>
+        <w:gridCol w:w="3255"/>
+      </w:tblGrid>
+      <w:tr>
+        <w:trPr>
+          <w:cnfStyle w:val="100000000000" w:firstRow="1" w:lastRow="0" w:firstColumn="0" w:lastColumn="0" w:oddVBand="0" w:evenVBand="0" w:oddHBand="0" w:evenHBand="0" w:firstRowFirstColumn="0" w:firstRowLastColumn="0" w:lastRowFirstColumn="0" w:lastRowLastColumn="0"/>
+          <w:tblHeader/>
+        </w:trPr>
+        <w:tc>
+          <w:tcPr>
+            <w:tcW w:w="0" w:type="auto"/>
+          </w:tcPr>
+          <w:p>
+            <w:pPr>
+              <w:pStyle w:val="Compact"/>
+            </w:pPr>
+            <w:bookmarkStart w:id="34" w:name="tbl-seguridad"/>
+            <w:r>
+              <w:t>Protocolo</w:t>
+            </w:r>
+          </w:p>
+        </w:tc>
+        <w:tc>
+          <w:tcPr>
+            <w:tcW w:w="0" w:type="auto"/>
+          </w:tcPr>
+          <w:p>
+            <w:pPr>
+              <w:pStyle w:val="Compact"/>
+            </w:pPr>
+            <w:r>
+              <w:t>Cifrado</w:t>
+            </w:r>
+          </w:p>
+        </w:tc>
+        <w:tc>
+          <w:tcPr>
+            <w:tcW w:w="0" w:type="auto"/>
+          </w:tcPr>
+          <w:p>
+            <w:pPr>
+              <w:pStyle w:val="Compact"/>
+            </w:pPr>
+            <w:r>
+              <w:t>Estado</w:t>
+            </w:r>
+          </w:p>
+        </w:tc>
+        <w:tc>
+          <w:tcPr>
+            <w:tcW w:w="0" w:type="auto"/>
+          </w:tcPr>
+          <w:p>
+            <w:pPr>
+              <w:pStyle w:val="Compact"/>
+            </w:pPr>
+            <w:r>
+              <w:t>Vulnerabilidades Conocidas</w:t>
+            </w:r>
+          </w:p>
+        </w:tc>
+      </w:tr>
+      <w:tr>
+        <w:tc>
+          <w:tcPr>
+            <w:tcW w:w="0" w:type="auto"/>
+          </w:tcPr>
+          <w:p>
+            <w:pPr>
+              <w:pStyle w:val="Compact"/>
+            </w:pPr>
+            <w:r>
+              <w:t>WEP</w:t>
+            </w:r>
+          </w:p>
+        </w:tc>
+        <w:tc>
+          <w:tcPr>
+            <w:tcW w:w="0" w:type="auto"/>
+          </w:tcPr>
+          <w:p>
+            <w:pPr>
+              <w:pStyle w:val="Compact"/>
+            </w:pPr>
+            <w:r>
+              <w:t>RC4</w:t>
+            </w:r>
+          </w:p>
+        </w:tc>
+        <w:tc>
+          <w:tcPr>
+            <w:tcW w:w="0" w:type="auto"/>
+          </w:tcPr>
+          <w:p>
+            <w:pPr>
+              <w:pStyle w:val="Compact"/>
+            </w:pPr>
+            <w:r>
+              <w:t>Obsoleto</w:t>
+            </w:r>
+          </w:p>
+        </w:tc>
+        <w:tc>
+          <w:tcPr>
+            <w:tcW w:w="0" w:type="auto"/>
+          </w:tcPr>
+          <w:p>
+            <w:pPr>
+              <w:pStyle w:val="Compact"/>
+            </w:pPr>
+            <w:r>
+              <w:t xml:space="preserve">Múltiples, fácilmente </w:t>
+            </w:r>
+            <w:proofErr w:type="spellStart"/>
+            <w:r>
+              <w:t>crackeable</w:t>
+            </w:r>
+            <w:proofErr w:type="spellEnd"/>
+          </w:p>
+        </w:tc>
+      </w:tr>
+      <w:tr>
+        <w:tc>
+          <w:tcPr>
+            <w:tcW w:w="0" w:type="auto"/>
+          </w:tcPr>
+          <w:p>
+            <w:pPr>
+              <w:pStyle w:val="Compact"/>
+            </w:pPr>
+            <w:r>
+              <w:t>WPA</w:t>
+            </w:r>
+          </w:p>
+        </w:tc>
+        <w:tc>
+          <w:tcPr>
+            <w:tcW w:w="0" w:type="auto"/>
+          </w:tcPr>
+          <w:p>
+            <w:pPr>
+              <w:pStyle w:val="Compact"/>
+            </w:pPr>
+            <w:r>
+              <w:t>TKIP/RC4</w:t>
+            </w:r>
+          </w:p>
+        </w:tc>
+        <w:tc>
+          <w:tcPr>
+            <w:tcW w:w="0" w:type="auto"/>
+          </w:tcPr>
+          <w:p>
+            <w:pPr>
+              <w:pStyle w:val="Compact"/>
+            </w:pPr>
+            <w:r>
+              <w:t>Obsoleto</w:t>
+            </w:r>
+          </w:p>
+        </w:tc>
+        <w:tc>
+          <w:tcPr>
+            <w:tcW w:w="0" w:type="auto"/>
+          </w:tcPr>
+          <w:p>
+            <w:pPr>
+              <w:pStyle w:val="Compact"/>
+            </w:pPr>
+            <w:r>
+              <w:t>TKIP comprometido</w:t>
+            </w:r>
+          </w:p>
+        </w:tc>
+      </w:tr>
+      <w:tr>
+        <w:tc>
+          <w:tcPr>
+            <w:tcW w:w="0" w:type="auto"/>
+          </w:tcPr>
+          <w:p>
+            <w:pPr>
+              <w:pStyle w:val="Compact"/>
+            </w:pPr>
+            <w:r>
+              <w:t>WPA2</w:t>
+            </w:r>
+          </w:p>
+        </w:tc>
+        <w:tc>
+          <w:tcPr>
+            <w:tcW w:w="0" w:type="auto"/>
+          </w:tcPr>
+          <w:p>
+            <w:pPr>
+              <w:pStyle w:val="Compact"/>
+            </w:pPr>
+            <w:r>
+              <w:t>AES-CCMP</w:t>
+            </w:r>
+          </w:p>
+        </w:tc>
+        <w:tc>
+          <w:tcPr>
+            <w:tcW w:w="0" w:type="auto"/>
+          </w:tcPr>
+          <w:p>
+            <w:pPr>
+              <w:pStyle w:val="Compact"/>
+            </w:pPr>
+            <w:r>
+              <w:t>En uso</w:t>
+            </w:r>
+          </w:p>
+        </w:tc>
+        <w:tc>
+          <w:tcPr>
+            <w:tcW w:w="0" w:type="auto"/>
+          </w:tcPr>
+          <w:p>
+            <w:pPr>
+              <w:pStyle w:val="Compact"/>
+            </w:pPr>
+            <w:r>
+              <w:t xml:space="preserve">KRACK, </w:t>
+            </w:r>
+            <w:proofErr w:type="spellStart"/>
+            <w:r>
+              <w:t>Dragonblood</w:t>
+            </w:r>
+            <w:proofErr w:type="spellEnd"/>
+          </w:p>
+        </w:tc>
+      </w:tr>
+      <w:tr>
+        <w:tc>
+          <w:tcPr>
+            <w:tcW w:w="0" w:type="auto"/>
+          </w:tcPr>
+          <w:p>
+            <w:pPr>
+              <w:pStyle w:val="Compact"/>
+            </w:pPr>
+            <w:r>
+              <w:t>WPA3</w:t>
+            </w:r>
+          </w:p>
+        </w:tc>
+        <w:tc>
+          <w:tcPr>
+            <w:tcW w:w="0" w:type="auto"/>
+          </w:tcPr>
+          <w:p>
+            <w:pPr>
+              <w:pStyle w:val="Compact"/>
+            </w:pPr>
+            <w:r>
+              <w:t>AES-GCMP/SAE</w:t>
+            </w:r>
+          </w:p>
+        </w:tc>
+        <w:tc>
+          <w:tcPr>
+            <w:tcW w:w="0" w:type="auto"/>
+          </w:tcPr>
+          <w:p>
+            <w:pPr>
+              <w:pStyle w:val="Compact"/>
+            </w:pPr>
+            <w:r>
+              <w:t>Recomendado</w:t>
+            </w:r>
+          </w:p>
+        </w:tc>
+        <w:tc>
+          <w:tcPr>
+            <w:tcW w:w="0" w:type="auto"/>
+          </w:tcPr>
+          <w:p>
+            <w:pPr>
+              <w:pStyle w:val="Compact"/>
+            </w:pPr>
+            <w:proofErr w:type="spellStart"/>
+            <w:r>
+              <w:t>Dragonblood</w:t>
+            </w:r>
+            <w:proofErr w:type="spellEnd"/>
+            <w:r>
+              <w:t xml:space="preserve"> (parcheado)</w:t>
+            </w:r>
+          </w:p>
+        </w:tc>
+      </w:tr>
+    </w:tbl>
+    <w:bookmarkEnd w:id="33"/>
+    <w:bookmarkEnd w:id="34"/>
+    <w:p>
+      <w:pPr>
+        <w:pStyle w:val="FigureNote"/>
+      </w:pPr>
+      <w:r>
+        <w:rPr>
+          <w:i/>
+          <w:iCs/>
+        </w:rPr>
+        <w:t>Nota</w:t>
+      </w:r>
+      <w:r>
+        <w:t>. Basado en Al-</w:t>
+      </w:r>
+      <w:proofErr w:type="spellStart"/>
+      <w:r>
+        <w:t>Dawoodi</w:t>
+      </w:r>
+      <w:proofErr w:type="spellEnd"/>
+      <w:r>
+        <w:t xml:space="preserve"> et al. (2024).</w:t>
+      </w:r>
+    </w:p>
+    <w:p>
+      <w:pPr>
+        <w:pStyle w:val="Ttulo2"/>
+      </w:pPr>
+      <w:bookmarkStart w:id="35" w:name="seguridad-en-bluetooth"/>
+      <w:bookmarkEnd w:id="32"/>
+      <w:r>
+        <w:t>5.3 Seguridad en Bluetooth</w:t>
+      </w:r>
+    </w:p>
+    <w:p>
+      <w:pPr>
+        <w:pStyle w:val="FirstParagraph"/>
+      </w:pPr>
+      <w:r>
+        <w:t xml:space="preserve">Bluetooth </w:t>
+      </w:r>
+      <w:proofErr w:type="spellStart"/>
+      <w:r>
+        <w:t>Special</w:t>
+      </w:r>
+      <w:proofErr w:type="spellEnd"/>
+      <w:r>
+        <w:t xml:space="preserve"> </w:t>
+      </w:r>
+      <w:proofErr w:type="spellStart"/>
+      <w:r>
+        <w:t>Interest</w:t>
+      </w:r>
+      <w:proofErr w:type="spellEnd"/>
+      <w:r>
+        <w:t xml:space="preserve"> </w:t>
+      </w:r>
+      <w:proofErr w:type="spellStart"/>
+      <w:r>
+        <w:t>Group</w:t>
+      </w:r>
+      <w:proofErr w:type="spellEnd"/>
+      <w:r>
+        <w:t xml:space="preserve"> (</w:t>
+      </w:r>
+      <w:hyperlink w:anchor="ref-bluetooth2023core">
+        <w:r>
+          <w:rPr>
+            <w:rStyle w:val="Hipervnculo"/>
+          </w:rPr>
+          <w:t>2023</w:t>
+        </w:r>
+      </w:hyperlink>
+      <w:r>
+        <w:t>) especifican que Bluetooth implementa múltiples niveles de seguridad:</w:t>
+      </w:r>
+    </w:p>
+    <w:p>
+      <w:pPr>
+        <w:numPr>
+          <w:ilvl w:val="0"/>
+          <w:numId w:val="30"/>
+        </w:numPr>
+      </w:pPr>
+      <w:r>
+        <w:rPr>
+          <w:b/>
+          <w:bCs/>
+        </w:rPr>
+        <w:t>Modo 1</w:t>
+      </w:r>
+      <w:r>
+        <w:t>: Sin seguridad.</w:t>
+      </w:r>
+    </w:p>
+    <w:p>
+      <w:pPr>
+        <w:numPr>
+          <w:ilvl w:val="0"/>
+          <w:numId w:val="30"/>
+        </w:numPr>
+      </w:pPr>
+      <w:r>
+        <w:rPr>
+          <w:b/>
+          <w:bCs/>
+        </w:rPr>
+        <w:t>Modo 2</w:t>
+      </w:r>
+      <w:r>
+        <w:t>: Seguridad a nivel de servicio.</w:t>
+      </w:r>
+    </w:p>
+    <w:p>
+      <w:pPr>
+        <w:numPr>
+          <w:ilvl w:val="0"/>
+          <w:numId w:val="30"/>
+        </w:numPr>
+      </w:pPr>
+      <w:r>
+        <w:rPr>
+          <w:b/>
+          <w:bCs/>
+        </w:rPr>
+        <w:t>Modo 3</w:t>
+      </w:r>
+      <w:r>
+        <w:t>: Seguridad a nivel de enlace.</w:t>
+      </w:r>
+    </w:p>
+    <w:p>
+      <w:pPr>
+        <w:numPr>
+          <w:ilvl w:val="0"/>
+          <w:numId w:val="30"/>
+        </w:numPr>
+      </w:pPr>
+      <w:r>
+        <w:rPr>
+          <w:b/>
+          <w:bCs/>
+        </w:rPr>
+        <w:t>Modo 4</w:t>
+      </w:r>
+      <w:r>
+        <w:t xml:space="preserve">: </w:t>
+      </w:r>
+      <w:proofErr w:type="spellStart"/>
+      <w:r>
+        <w:t>Secure</w:t>
+      </w:r>
+      <w:proofErr w:type="spellEnd"/>
+      <w:r>
+        <w:t xml:space="preserve"> Simple </w:t>
+      </w:r>
+      <w:proofErr w:type="spellStart"/>
+      <w:r>
+        <w:t>Pairing</w:t>
+      </w:r>
+      <w:proofErr w:type="spellEnd"/>
+      <w:r>
+        <w:t xml:space="preserve"> (SSP) con cifrado AES-CCM.</w:t>
+      </w:r>
+    </w:p>
+    <w:p>
+      <w:pPr>
+        <w:pStyle w:val="Ttulo1"/>
+      </w:pPr>
+      <w:bookmarkStart w:id="36" w:name="integración-con-otras-tecnologías"/>
+      <w:bookmarkEnd w:id="30"/>
+      <w:bookmarkEnd w:id="35"/>
+      <w:r>
+        <w:t>6. Integración con Otras Tecnologías</w:t>
+      </w:r>
+    </w:p>
+    <w:p>
+      <w:pPr>
+        <w:pStyle w:val="Ttulo2"/>
+      </w:pPr>
+      <w:bookmarkStart w:id="37" w:name="convergencia-5g-y-wifi"/>
+      <w:r>
+        <w:t xml:space="preserve">6.1 Convergencia 5G y </w:t>
+      </w:r>
+      <w:proofErr w:type="spellStart"/>
+      <w:r>
+        <w:t>WiFi</w:t>
+      </w:r>
+      <w:proofErr w:type="spellEnd"/>
+    </w:p>
+    <w:p>
+      <w:pPr>
+        <w:pStyle w:val="FirstParagraph"/>
+      </w:pPr>
+      <w:r>
+        <w:t>Gupta et al. (</w:t>
+      </w:r>
+      <w:hyperlink w:anchor="ref-gupta20235gwifi">
+        <w:r>
+          <w:rPr>
+            <w:rStyle w:val="Hipervnculo"/>
+          </w:rPr>
+          <w:t>2023</w:t>
+        </w:r>
+      </w:hyperlink>
+      <w:r>
+        <w:t xml:space="preserve">) analizan la integración entre redes 5G y </w:t>
+      </w:r>
+      <w:proofErr w:type="spellStart"/>
+      <w:r>
+        <w:t>WiFi</w:t>
+      </w:r>
+      <w:proofErr w:type="spellEnd"/>
+      <w:r>
+        <w:t xml:space="preserve"> 6, destacando:</w:t>
+      </w:r>
+    </w:p>
+    <w:p>
+      <w:pPr>
+        <w:numPr>
+          <w:ilvl w:val="0"/>
+          <w:numId w:val="31"/>
+        </w:numPr>
+      </w:pPr>
+      <w:proofErr w:type="spellStart"/>
+      <w:r>
+        <w:t>Handover</w:t>
+      </w:r>
+      <w:proofErr w:type="spellEnd"/>
+      <w:r>
+        <w:t xml:space="preserve"> </w:t>
+      </w:r>
+      <w:proofErr w:type="spellStart"/>
+      <w:r>
+        <w:t>seamless</w:t>
+      </w:r>
+      <w:proofErr w:type="spellEnd"/>
+      <w:r>
+        <w:t xml:space="preserve"> entre tecnologías.</w:t>
+      </w:r>
+    </w:p>
+    <w:p>
+      <w:pPr>
+        <w:numPr>
+          <w:ilvl w:val="0"/>
+          <w:numId w:val="31"/>
+        </w:numPr>
+      </w:pPr>
+      <w:r>
+        <w:t>Balanceo de carga inteligente.</w:t>
+      </w:r>
+    </w:p>
+    <w:p>
+      <w:pPr>
+        <w:numPr>
+          <w:ilvl w:val="0"/>
+          <w:numId w:val="31"/>
+        </w:numPr>
+      </w:pPr>
+      <w:r>
+        <w:t>Casos de uso en entornos industriales (Industria 4.0).</w:t>
+      </w:r>
+    </w:p>
+    <w:p>
+      <w:pPr>
+        <w:pStyle w:val="FigureTitle"/>
+      </w:pPr>
+      <w:bookmarkStart w:id="38" w:name="fig-5gwifi"/>
+      <w:r>
+        <w:lastRenderedPageBreak/>
+        <w:t>Figura 4</w:t>
+      </w:r>
+    </w:p>
+    <w:p>
+      <w:pPr>
+        <w:pStyle w:val="Descripcin"/>
+      </w:pPr>
+      <w:r>
+        <w:t>Arquitectura de integración 5G-WiFi</w:t>
+      </w:r>
+    </w:p>
+    <w:p>
+      <w:pPr>
+        <w:pStyle w:val="FigureWithNote"/>
+      </w:pPr>
+      <w:r>
+        <w:rPr>
+          <w:noProof/>
+        </w:rPr>
+        <w:drawing>
+          <wp:inline distT="0" distB="0" distL="0" distR="0" wp14:anchorId="5E91961E" wp14:editId="1238E640">
+            <wp:extent cx="4572000" cy="2495847"/>
+            <wp:effectExtent l="0" t="0" r="0" b="0"/>
+            <wp:docPr id="67" name="Picture"/>
+            <wp:cNvGraphicFramePr/>
+            <a:graphic xmlns:a="http://schemas.openxmlformats.org/drawingml/2006/main">
+              <a:graphicData uri="http://schemas.openxmlformats.org/drawingml/2006/picture">
+                <pic:pic xmlns:pic="http://schemas.openxmlformats.org/drawingml/2006/picture">
+                  <pic:nvPicPr>
+                    <pic:cNvPr id="68" name="Picture" descr="5g_wifi_integration.png"/>
+                    <pic:cNvPicPr>
+                      <a:picLocks noChangeAspect="1" noChangeArrowheads="1"/>
+                    </pic:cNvPicPr>
+                  </pic:nvPicPr>
+                  <pic:blipFill>
+                    <a:blip r:embed="rId11"/>
+                    <a:stretch>
+                      <a:fillRect/>
+                    </a:stretch>
+                  </pic:blipFill>
+                  <pic:spPr bwMode="auto">
+                    <a:xfrm>
+                      <a:off x="0" y="0"/>
+                      <a:ext cx="4572000" cy="2495847"/>
+                    </a:xfrm>
+                    <a:prstGeom prst="rect">
+                      <a:avLst/>
+                    </a:prstGeom>
+                    <a:noFill/>
+                    <a:ln w="9525">
+                      <a:noFill/>
+                      <a:headEnd/>
+                      <a:tailEnd/>
+                    </a:ln>
+                  </pic:spPr>
+                </pic:pic>
+              </a:graphicData>
+            </a:graphic>
+          </wp:inline>
+        </w:drawing>
+      </w:r>
+    </w:p>
+    <w:bookmarkEnd w:id="38"/>
+    <w:p>
+      <w:pPr>
+        <w:pStyle w:val="FigureNote"/>
+      </w:pPr>
+      <w:r>
+        <w:rPr>
+          <w:i/>
+          <w:iCs/>
+        </w:rPr>
+        <w:t>Nota</w:t>
+      </w:r>
+      <w:r>
+        <w:t xml:space="preserve">. Diagrama de arquitectura mostrando la integración entre el núcleo 5G y los puntos de acceso </w:t>
+      </w:r>
+      <w:proofErr w:type="spellStart"/>
+      <w:r>
+        <w:t>WiFi</w:t>
+      </w:r>
+      <w:proofErr w:type="spellEnd"/>
+      <w:r>
+        <w:t xml:space="preserve"> 6.</w:t>
+      </w:r>
+    </w:p>
+    <w:p>
+      <w:pPr>
+        <w:pStyle w:val="Ttulo2"/>
+      </w:pPr>
+      <w:bookmarkStart w:id="39" w:name="redes-mesh-inalámbricas"/>
+      <w:bookmarkEnd w:id="37"/>
+      <w:r>
+        <w:t xml:space="preserve">6.2 Redes </w:t>
+      </w:r>
+      <w:proofErr w:type="spellStart"/>
+      <w:r>
+        <w:t>Mesh</w:t>
+      </w:r>
+      <w:proofErr w:type="spellEnd"/>
+      <w:r>
+        <w:t xml:space="preserve"> Inalámbricas</w:t>
+      </w:r>
+    </w:p>
+    <w:p>
+      <w:pPr>
+        <w:pStyle w:val="FirstParagraph"/>
+      </w:pPr>
+      <w:r>
+        <w:t>Saha et al. (</w:t>
+      </w:r>
+      <w:hyperlink w:anchor="ref-saha2024meshnetworks">
+        <w:r>
+          <w:rPr>
+            <w:rStyle w:val="Hipervnculo"/>
+          </w:rPr>
+          <w:t>2024</w:t>
+        </w:r>
+      </w:hyperlink>
+      <w:r>
+        <w:t xml:space="preserve">) explican que las redes </w:t>
+      </w:r>
+      <w:proofErr w:type="spellStart"/>
+      <w:r>
+        <w:t>mesh</w:t>
+      </w:r>
+      <w:proofErr w:type="spellEnd"/>
+      <w:r>
+        <w:t xml:space="preserve"> representan una evolución importante:</w:t>
+      </w:r>
+    </w:p>
+    <w:p>
+      <w:pPr>
+        <w:numPr>
+          <w:ilvl w:val="0"/>
+          <w:numId w:val="32"/>
+        </w:numPr>
+      </w:pPr>
+      <w:r>
+        <w:t>Cobertura extendida sin puntos únicos de falla.</w:t>
+      </w:r>
+    </w:p>
+    <w:p>
+      <w:pPr>
+        <w:numPr>
+          <w:ilvl w:val="0"/>
+          <w:numId w:val="32"/>
+        </w:numPr>
+      </w:pPr>
+      <w:proofErr w:type="spellStart"/>
+      <w:proofErr w:type="gramStart"/>
+      <w:r>
+        <w:t>Auto-configuración</w:t>
+      </w:r>
+      <w:proofErr w:type="spellEnd"/>
+      <w:proofErr w:type="gramEnd"/>
+      <w:r>
+        <w:t xml:space="preserve"> y </w:t>
+      </w:r>
+      <w:proofErr w:type="spellStart"/>
+      <w:r>
+        <w:t>auto-reparación</w:t>
+      </w:r>
+      <w:proofErr w:type="spellEnd"/>
+      <w:r>
+        <w:t>.</w:t>
+      </w:r>
+    </w:p>
+    <w:p>
+      <w:pPr>
+        <w:numPr>
+          <w:ilvl w:val="0"/>
+          <w:numId w:val="32"/>
+        </w:numPr>
+      </w:pPr>
+      <w:r>
+        <w:t>Aplicaciones en hogares inteligentes y ciudades conectadas.</w:t>
+      </w:r>
+    </w:p>
+    <w:p>
+      <w:pPr>
+        <w:pStyle w:val="Ttulo2"/>
+      </w:pPr>
+      <w:bookmarkStart w:id="40" w:name="estándar-matter-para-iot"/>
+      <w:bookmarkEnd w:id="39"/>
+      <w:r>
+        <w:t xml:space="preserve">6.3 Estándar </w:t>
+      </w:r>
+      <w:proofErr w:type="spellStart"/>
+      <w:r>
+        <w:t>Matter</w:t>
+      </w:r>
+      <w:proofErr w:type="spellEnd"/>
+      <w:r>
+        <w:t xml:space="preserve"> para </w:t>
+      </w:r>
+      <w:proofErr w:type="spellStart"/>
+      <w:r>
+        <w:t>IoT</w:t>
+      </w:r>
+      <w:proofErr w:type="spellEnd"/>
+    </w:p>
+    <w:p>
+      <w:pPr>
+        <w:pStyle w:val="FirstParagraph"/>
+      </w:pPr>
+      <w:r>
+        <w:t xml:space="preserve">El protocolo </w:t>
+      </w:r>
+      <w:proofErr w:type="spellStart"/>
+      <w:r>
+        <w:t>Matter</w:t>
+      </w:r>
+      <w:proofErr w:type="spellEnd"/>
+      <w:r>
+        <w:t xml:space="preserve">, desarrollado por la </w:t>
+      </w:r>
+      <w:proofErr w:type="spellStart"/>
+      <w:r>
+        <w:t>Connectivity</w:t>
+      </w:r>
+      <w:proofErr w:type="spellEnd"/>
+      <w:r>
+        <w:t xml:space="preserve"> </w:t>
+      </w:r>
+      <w:proofErr w:type="spellStart"/>
+      <w:r>
+        <w:t>Standards</w:t>
+      </w:r>
+      <w:proofErr w:type="spellEnd"/>
+      <w:r>
+        <w:t xml:space="preserve"> Alliance, unifica la comunicación entre dispositivos </w:t>
+      </w:r>
+      <w:proofErr w:type="spellStart"/>
+      <w:r>
+        <w:t>IoT</w:t>
+      </w:r>
+      <w:proofErr w:type="spellEnd"/>
+      <w:r>
+        <w:t xml:space="preserve"> (</w:t>
+      </w:r>
+      <w:proofErr w:type="spellStart"/>
+      <w:r>
+        <w:fldChar w:fldCharType="begin"/>
+      </w:r>
+      <w:r>
+        <w:instrText>HYPERLINK \l "ref-csa2023matter" \h</w:instrText>
+      </w:r>
+      <w:r>
+        <w:fldChar w:fldCharType="separate"/>
+      </w:r>
+      <w:r>
+        <w:rPr>
+          <w:rStyle w:val="Hipervnculo"/>
+        </w:rPr>
+        <w:t>Connectivity</w:t>
+      </w:r>
+      <w:proofErr w:type="spellEnd"/>
+      <w:r>
+        <w:rPr>
+          <w:rStyle w:val="Hipervnculo"/>
+        </w:rPr>
+        <w:t xml:space="preserve"> </w:t>
+      </w:r>
+      <w:proofErr w:type="spellStart"/>
+      <w:r>
+        <w:rPr>
+          <w:rStyle w:val="Hipervnculo"/>
+        </w:rPr>
+        <w:t>Standards</w:t>
+      </w:r>
+      <w:proofErr w:type="spellEnd"/>
+      <w:r>
+        <w:rPr>
+          <w:rStyle w:val="Hipervnculo"/>
+        </w:rPr>
+        <w:t xml:space="preserve"> Alliance, 2023</w:t>
+      </w:r>
+      <w:r>
+        <w:fldChar w:fldCharType="end"/>
+      </w:r>
+      <w:r>
+        <w:t xml:space="preserve">). Según Cisco </w:t>
+      </w:r>
+      <w:proofErr w:type="spellStart"/>
+      <w:r>
+        <w:t>Systems</w:t>
+      </w:r>
+      <w:proofErr w:type="spellEnd"/>
+      <w:r>
+        <w:t xml:space="preserve"> (</w:t>
+      </w:r>
+      <w:hyperlink w:anchor="ref-cisco2024wirelessdesign">
+        <w:r>
+          <w:rPr>
+            <w:rStyle w:val="Hipervnculo"/>
+          </w:rPr>
+          <w:t>2024</w:t>
+        </w:r>
+      </w:hyperlink>
+      <w:r>
+        <w:t xml:space="preserve">), </w:t>
+      </w:r>
+      <w:proofErr w:type="spellStart"/>
+      <w:r>
+        <w:t>Matter</w:t>
+      </w:r>
+      <w:proofErr w:type="spellEnd"/>
+      <w:r>
+        <w:t xml:space="preserve"> opera sobre:</w:t>
+      </w:r>
+    </w:p>
+    <w:p>
+      <w:pPr>
+        <w:numPr>
+          <w:ilvl w:val="0"/>
+          <w:numId w:val="33"/>
+        </w:numPr>
+      </w:pPr>
+      <w:proofErr w:type="spellStart"/>
+      <w:r>
+        <w:t>WiFi</w:t>
+      </w:r>
+      <w:proofErr w:type="spellEnd"/>
+      <w:r>
+        <w:t xml:space="preserve"> para dispositivos de alto ancho de banda.</w:t>
+      </w:r>
+    </w:p>
+    <w:p>
+      <w:pPr>
+        <w:numPr>
+          <w:ilvl w:val="0"/>
+          <w:numId w:val="33"/>
+        </w:numPr>
+      </w:pPr>
+      <w:proofErr w:type="spellStart"/>
+      <w:r>
+        <w:t>Thread</w:t>
+      </w:r>
+      <w:proofErr w:type="spellEnd"/>
+      <w:r>
+        <w:t xml:space="preserve"> (basado en IEEE 802.15.4) para dispositivos de bajo consumo.</w:t>
+      </w:r>
+    </w:p>
+    <w:p>
+      <w:pPr>
+        <w:numPr>
+          <w:ilvl w:val="0"/>
+          <w:numId w:val="33"/>
+        </w:numPr>
+      </w:pPr>
+      <w:r>
+        <w:t>Bluetooth LE para aprovisionamiento y configuración.</w:t>
+      </w:r>
+    </w:p>
+    <w:p>
+      <w:pPr>
+        <w:pStyle w:val="Ttulo1"/>
+      </w:pPr>
+      <w:bookmarkStart w:id="41" w:name="tecnologías-emergentes"/>
+      <w:bookmarkEnd w:id="36"/>
+      <w:bookmarkEnd w:id="40"/>
+      <w:r>
+        <w:lastRenderedPageBreak/>
+        <w:t>7. Tecnologías Emergentes</w:t>
+      </w:r>
+    </w:p>
+    <w:p>
+      <w:pPr>
+        <w:pStyle w:val="Ttulo2"/>
+      </w:pPr>
+      <w:bookmarkStart w:id="42" w:name="ultra-wideband-uwb"/>
+      <w:r>
+        <w:t>7.1 Ultra-</w:t>
+      </w:r>
+      <w:proofErr w:type="spellStart"/>
+      <w:r>
+        <w:t>Wideband</w:t>
+      </w:r>
+      <w:proofErr w:type="spellEnd"/>
+      <w:r>
+        <w:t xml:space="preserve"> (UWB)</w:t>
+      </w:r>
+    </w:p>
+    <w:p>
+      <w:pPr>
+        <w:pStyle w:val="FirstParagraph"/>
+      </w:pPr>
+      <w:r>
+        <w:t>Ray et al. (</w:t>
+      </w:r>
+      <w:hyperlink w:anchor="ref-ray2024uwb">
+        <w:r>
+          <w:rPr>
+            <w:rStyle w:val="Hipervnculo"/>
+          </w:rPr>
+          <w:t>2024</w:t>
+        </w:r>
+      </w:hyperlink>
+      <w:r>
+        <w:t xml:space="preserve">) describen UWB como una tecnología complementaria a Bluetooth y </w:t>
+      </w:r>
+      <w:proofErr w:type="spellStart"/>
+      <w:r>
+        <w:t>WiFi</w:t>
+      </w:r>
+      <w:proofErr w:type="spellEnd"/>
+      <w:r>
+        <w:t>, especializada en:</w:t>
+      </w:r>
+    </w:p>
+    <w:p>
+      <w:pPr>
+        <w:numPr>
+          <w:ilvl w:val="0"/>
+          <w:numId w:val="34"/>
+        </w:numPr>
+      </w:pPr>
+      <w:r>
+        <w:t>Localización de alta precisión (centímetros).</w:t>
+      </w:r>
+    </w:p>
+    <w:p>
+      <w:pPr>
+        <w:numPr>
+          <w:ilvl w:val="0"/>
+          <w:numId w:val="34"/>
+        </w:numPr>
+      </w:pPr>
+      <w:r>
+        <w:t>Aplicaciones de llaves digitales en automóviles.</w:t>
+      </w:r>
+    </w:p>
+    <w:p>
+      <w:pPr>
+        <w:numPr>
+          <w:ilvl w:val="0"/>
+          <w:numId w:val="34"/>
+        </w:numPr>
+      </w:pPr>
+      <w:r>
+        <w:t>Seguimiento de activos en interiores.</w:t>
+      </w:r>
+    </w:p>
+    <w:p>
+      <w:pPr>
+        <w:pStyle w:val="FigureTitle"/>
+      </w:pPr>
+      <w:bookmarkStart w:id="43" w:name="tbl-uwb-comparacion"/>
+      <w:r>
+        <w:t>Tabla 5</w:t>
+      </w:r>
+    </w:p>
+    <w:p>
+      <w:pPr>
+        <w:pStyle w:val="Descripcin"/>
+      </w:pPr>
+      <w:r>
+        <w:t xml:space="preserve">Comparación de tecnologías de posicionamiento </w:t>
+      </w:r>
+      <w:proofErr w:type="spellStart"/>
+      <w:r>
+        <w:t>indoor</w:t>
+      </w:r>
+      <w:proofErr w:type="spellEnd"/>
+      <w:r>
+        <w:t>.</w:t>
+      </w:r>
+    </w:p>
+    <w:tbl>
+      <w:tblPr>
+        <w:tblStyle w:val="Table"/>
+        <w:tblW w:w="0" w:type="auto"/>
+        <w:tblLook w:val="0020" w:firstRow="1" w:lastRow="0" w:firstColumn="0" w:lastColumn="0" w:noHBand="0" w:noVBand="0"/>
+      </w:tblPr>
+      <w:tblGrid>
+        <w:gridCol w:w="2229"/>
+        <w:gridCol w:w="963"/>
+        <w:gridCol w:w="1063"/>
+        <w:gridCol w:w="1043"/>
+      </w:tblGrid>
+      <w:tr>
+        <w:trPr>
+          <w:cnfStyle w:val="100000000000" w:firstRow="1" w:lastRow="0" w:firstColumn="0" w:lastColumn="0" w:oddVBand="0" w:evenVBand="0" w:oddHBand="0" w:evenHBand="0" w:firstRowFirstColumn="0" w:firstRowLastColumn="0" w:lastRowFirstColumn="0" w:lastRowLastColumn="0"/>
+          <w:tblHeader/>
+        </w:trPr>
+        <w:tc>
+          <w:tcPr>
+            <w:tcW w:w="0" w:type="auto"/>
+          </w:tcPr>
+          <w:p>
+            <w:pPr>
+              <w:pStyle w:val="Compact"/>
+            </w:pPr>
+            <w:bookmarkStart w:id="44" w:name="tbl-uwb"/>
+            <w:r>
+              <w:t>Característica</w:t>
+            </w:r>
+          </w:p>
+        </w:tc>
+        <w:tc>
+          <w:tcPr>
+            <w:tcW w:w="0" w:type="auto"/>
+          </w:tcPr>
+          <w:p>
+            <w:pPr>
+              <w:pStyle w:val="Compact"/>
+            </w:pPr>
+            <w:r>
+              <w:t>UWB</w:t>
+            </w:r>
+          </w:p>
+        </w:tc>
+        <w:tc>
+          <w:tcPr>
+            <w:tcW w:w="0" w:type="auto"/>
+          </w:tcPr>
+          <w:p>
+            <w:pPr>
+              <w:pStyle w:val="Compact"/>
+            </w:pPr>
+            <w:r>
+              <w:t>Bluetooth</w:t>
+            </w:r>
+          </w:p>
+        </w:tc>
+        <w:tc>
+          <w:tcPr>
+            <w:tcW w:w="0" w:type="auto"/>
+          </w:tcPr>
+          <w:p>
+            <w:pPr>
+              <w:pStyle w:val="Compact"/>
+            </w:pPr>
+            <w:proofErr w:type="spellStart"/>
+            <w:r>
+              <w:t>WiFi</w:t>
+            </w:r>
+            <w:proofErr w:type="spellEnd"/>
+          </w:p>
+        </w:tc>
+      </w:tr>
+      <w:tr>
+        <w:tc>
+          <w:tcPr>
+            <w:tcW w:w="0" w:type="auto"/>
+          </w:tcPr>
+          <w:p>
+            <w:pPr>
+              <w:pStyle w:val="Compact"/>
+            </w:pPr>
+            <w:r>
+              <w:t>Precisión localización</w:t>
+            </w:r>
+          </w:p>
+        </w:tc>
+        <w:tc>
+          <w:tcPr>
+            <w:tcW w:w="0" w:type="auto"/>
+          </w:tcPr>
+          <w:p>
+            <w:pPr>
+              <w:pStyle w:val="Compact"/>
+            </w:pPr>
+            <w:r>
+              <w:t>~10 cm</w:t>
+            </w:r>
+          </w:p>
+        </w:tc>
+        <w:tc>
+          <w:tcPr>
+            <w:tcW w:w="0" w:type="auto"/>
+          </w:tcPr>
+          <w:p>
+            <w:pPr>
+              <w:pStyle w:val="Compact"/>
+            </w:pPr>
+            <w:r>
+              <w:t>~1-3 m</w:t>
+            </w:r>
+          </w:p>
+        </w:tc>
+        <w:tc>
+          <w:tcPr>
+            <w:tcW w:w="0" w:type="auto"/>
+          </w:tcPr>
+          <w:p>
+            <w:pPr>
+              <w:pStyle w:val="Compact"/>
+            </w:pPr>
+            <w:r>
+              <w:t>~3-5 m</w:t>
+            </w:r>
+          </w:p>
+        </w:tc>
+      </w:tr>
+      <w:tr>
+        <w:tc>
+          <w:tcPr>
+            <w:tcW w:w="0" w:type="auto"/>
+          </w:tcPr>
+          <w:p>
+            <w:pPr>
+              <w:pStyle w:val="Compact"/>
+            </w:pPr>
+            <w:r>
+              <w:t>Alcance</w:t>
+            </w:r>
+          </w:p>
+        </w:tc>
+        <w:tc>
+          <w:tcPr>
+            <w:tcW w:w="0" w:type="auto"/>
+          </w:tcPr>
+          <w:p>
+            <w:pPr>
+              <w:pStyle w:val="Compact"/>
+            </w:pPr>
+            <w:r>
+              <w:t>10-50 m</w:t>
+            </w:r>
+          </w:p>
+        </w:tc>
+        <w:tc>
+          <w:tcPr>
+            <w:tcW w:w="0" w:type="auto"/>
+          </w:tcPr>
+          <w:p>
+            <w:pPr>
+              <w:pStyle w:val="Compact"/>
+            </w:pPr>
+            <w:r>
+              <w:t>10-200 m</w:t>
+            </w:r>
+          </w:p>
+        </w:tc>
+        <w:tc>
+          <w:tcPr>
+            <w:tcW w:w="0" w:type="auto"/>
+          </w:tcPr>
+          <w:p>
+            <w:pPr>
+              <w:pStyle w:val="Compact"/>
+            </w:pPr>
+            <w:r>
+              <w:t>50-100 m</w:t>
+            </w:r>
+          </w:p>
+        </w:tc>
+      </w:tr>
+      <w:tr>
+        <w:tc>
+          <w:tcPr>
+            <w:tcW w:w="0" w:type="auto"/>
+          </w:tcPr>
+          <w:p>
+            <w:pPr>
+              <w:pStyle w:val="Compact"/>
+            </w:pPr>
+            <w:r>
+              <w:t>Consumo energético</w:t>
+            </w:r>
+          </w:p>
+        </w:tc>
+        <w:tc>
+          <w:tcPr>
+            <w:tcW w:w="0" w:type="auto"/>
+          </w:tcPr>
+          <w:p>
+            <w:pPr>
+              <w:pStyle w:val="Compact"/>
+            </w:pPr>
+            <w:r>
+              <w:t>Bajo</w:t>
+            </w:r>
+          </w:p>
+        </w:tc>
+        <w:tc>
+          <w:tcPr>
+            <w:tcW w:w="0" w:type="auto"/>
+          </w:tcPr>
+          <w:p>
+            <w:pPr>
+              <w:pStyle w:val="Compact"/>
+            </w:pPr>
+            <w:r>
+              <w:t>Muy bajo</w:t>
+            </w:r>
+          </w:p>
+        </w:tc>
+        <w:tc>
+          <w:tcPr>
+            <w:tcW w:w="0" w:type="auto"/>
+          </w:tcPr>
+          <w:p>
+            <w:pPr>
+              <w:pStyle w:val="Compact"/>
+            </w:pPr>
+            <w:r>
+              <w:t>Alto</w:t>
+            </w:r>
+          </w:p>
+        </w:tc>
+      </w:tr>
+      <w:tr>
+        <w:tc>
+          <w:tcPr>
+            <w:tcW w:w="0" w:type="auto"/>
+          </w:tcPr>
+          <w:p>
+            <w:pPr>
+              <w:pStyle w:val="Compact"/>
+            </w:pPr>
+            <w:r>
+              <w:t>Velocidad datos</w:t>
+            </w:r>
+          </w:p>
+        </w:tc>
+        <w:tc>
+          <w:tcPr>
+            <w:tcW w:w="0" w:type="auto"/>
+          </w:tcPr>
+          <w:p>
+            <w:pPr>
+              <w:pStyle w:val="Compact"/>
+            </w:pPr>
+            <w:r>
+              <w:t>27 Mbps</w:t>
+            </w:r>
+          </w:p>
+        </w:tc>
+        <w:tc>
+          <w:tcPr>
+            <w:tcW w:w="0" w:type="auto"/>
+          </w:tcPr>
+          <w:p>
+            <w:pPr>
+              <w:pStyle w:val="Compact"/>
+            </w:pPr>
+            <w:r>
+              <w:t>2 Mbps</w:t>
+            </w:r>
+          </w:p>
+        </w:tc>
+        <w:tc>
+          <w:tcPr>
+            <w:tcW w:w="0" w:type="auto"/>
+          </w:tcPr>
+          <w:p>
+            <w:pPr>
+              <w:pStyle w:val="Compact"/>
+            </w:pPr>
+            <w:r>
+              <w:t>Gbps</w:t>
+            </w:r>
+          </w:p>
+        </w:tc>
+      </w:tr>
+    </w:tbl>
+    <w:bookmarkEnd w:id="43"/>
+    <w:bookmarkEnd w:id="44"/>
+    <w:p>
+      <w:pPr>
+        <w:pStyle w:val="FigureNote"/>
+      </w:pPr>
+      <w:r>
+        <w:rPr>
+          <w:i/>
+          <w:iCs/>
+        </w:rPr>
+        <w:t>Nota</w:t>
+      </w:r>
+      <w:r>
+        <w:t>. Basado en Ray et al. (2024).</w:t>
+      </w:r>
+    </w:p>
+    <w:p>
+      <w:pPr>
+        <w:pStyle w:val="Ttulo2"/>
+      </w:pPr>
+      <w:bookmarkStart w:id="45" w:name="tendencias-futuras"/>
+      <w:bookmarkEnd w:id="42"/>
+      <w:r>
+        <w:t>7.2 Tendencias Futuras</w:t>
+      </w:r>
+    </w:p>
+    <w:p>
+      <w:pPr>
+        <w:pStyle w:val="FirstParagraph"/>
+      </w:pPr>
+      <w:r>
+        <w:t xml:space="preserve">Las tendencias identificadas por </w:t>
+      </w:r>
+      <w:proofErr w:type="spellStart"/>
+      <w:r>
+        <w:t>Stallings</w:t>
+      </w:r>
+      <w:proofErr w:type="spellEnd"/>
+      <w:r>
+        <w:t xml:space="preserve"> (</w:t>
+      </w:r>
+      <w:hyperlink w:anchor="ref-stallings2024wireless">
+        <w:r>
+          <w:rPr>
+            <w:rStyle w:val="Hipervnculo"/>
+          </w:rPr>
+          <w:t>2024</w:t>
+        </w:r>
+      </w:hyperlink>
+      <w:r>
+        <w:t>) incluyen:</w:t>
+      </w:r>
+    </w:p>
+    <w:p>
+      <w:pPr>
+        <w:numPr>
+          <w:ilvl w:val="0"/>
+          <w:numId w:val="35"/>
+        </w:numPr>
+      </w:pPr>
+      <w:proofErr w:type="spellStart"/>
+      <w:r>
+        <w:rPr>
+          <w:b/>
+          <w:bCs/>
+        </w:rPr>
+        <w:t>WiFi</w:t>
+      </w:r>
+      <w:proofErr w:type="spellEnd"/>
+      <w:r>
+        <w:rPr>
+          <w:b/>
+          <w:bCs/>
+        </w:rPr>
+        <w:t xml:space="preserve"> 8 (IEEE 802.11bn)</w:t>
+      </w:r>
+      <w:r>
+        <w:t>: En desarrollo, con enfoque en comunicaciones de ultra baja latencia.</w:t>
+      </w:r>
+    </w:p>
+    <w:p>
+      <w:pPr>
+        <w:numPr>
+          <w:ilvl w:val="0"/>
+          <w:numId w:val="35"/>
+        </w:numPr>
+      </w:pPr>
+      <w:r>
+        <w:rPr>
+          <w:b/>
+          <w:bCs/>
+        </w:rPr>
+        <w:t>Bluetooth 6.0</w:t>
+      </w:r>
+      <w:r>
+        <w:t>: Mejoras en localización y eficiencia energética.</w:t>
+      </w:r>
+    </w:p>
+    <w:p>
+      <w:pPr>
+        <w:numPr>
+          <w:ilvl w:val="0"/>
+          <w:numId w:val="35"/>
+        </w:numPr>
+      </w:pPr>
+      <w:r>
+        <w:rPr>
+          <w:b/>
+          <w:bCs/>
+        </w:rPr>
+        <w:t>Integración con IA</w:t>
+      </w:r>
+      <w:r>
+        <w:t>: Optimización de redes mediante aprendizaje automático.</w:t>
+      </w:r>
+    </w:p>
+    <w:p>
+      <w:pPr>
+        <w:numPr>
+          <w:ilvl w:val="0"/>
+          <w:numId w:val="35"/>
+        </w:numPr>
+      </w:pPr>
+      <w:r>
+        <w:rPr>
+          <w:b/>
+          <w:bCs/>
+        </w:rPr>
+        <w:t>Comunicaciones THz</w:t>
+      </w:r>
+      <w:r>
+        <w:t xml:space="preserve">: Investigación para frecuencias de </w:t>
+      </w:r>
+      <w:proofErr w:type="spellStart"/>
+      <w:r>
+        <w:t>terahercios</w:t>
+      </w:r>
+      <w:proofErr w:type="spellEnd"/>
+      <w:r>
+        <w:t>.</w:t>
+      </w:r>
+    </w:p>
+    <w:p>
+      <w:pPr>
+        <w:pStyle w:val="Ttulo1"/>
+      </w:pPr>
+      <w:bookmarkStart w:id="46" w:name="aplicaciones-prácticas"/>
+      <w:bookmarkEnd w:id="41"/>
+      <w:bookmarkEnd w:id="45"/>
+      <w:r>
+        <w:lastRenderedPageBreak/>
+        <w:t>8. Aplicaciones Prácticas</w:t>
+      </w:r>
+    </w:p>
+    <w:p>
+      <w:pPr>
+        <w:pStyle w:val="Ttulo2"/>
+      </w:pPr>
+      <w:bookmarkStart w:id="47" w:name="casos-de-uso-empresariales"/>
+      <w:r>
+        <w:t>8.1 Casos de Uso Empresariales</w:t>
+      </w:r>
+    </w:p>
+    <w:p>
+      <w:pPr>
+        <w:pStyle w:val="FirstParagraph"/>
+      </w:pPr>
+      <w:r>
+        <w:t xml:space="preserve">Cisco </w:t>
+      </w:r>
+      <w:proofErr w:type="spellStart"/>
+      <w:r>
+        <w:t>Systems</w:t>
+      </w:r>
+      <w:proofErr w:type="spellEnd"/>
+      <w:r>
+        <w:t xml:space="preserve"> (</w:t>
+      </w:r>
+      <w:hyperlink w:anchor="ref-cisco2024wirelessdesign">
+        <w:r>
+          <w:rPr>
+            <w:rStyle w:val="Hipervnculo"/>
+          </w:rPr>
+          <w:t>2024</w:t>
+        </w:r>
+      </w:hyperlink>
+      <w:r>
+        <w:t>) recomiendan las siguientes implementaciones:</w:t>
+      </w:r>
+    </w:p>
+    <w:p>
+      <w:pPr>
+        <w:pStyle w:val="Ttulo3"/>
+      </w:pPr>
+      <w:bookmarkStart w:id="48" w:name="oficinas-modernas"/>
+      <w:r>
+        <w:t>8.1.1 Oficinas Modernas</w:t>
+      </w:r>
+    </w:p>
+    <w:p>
+      <w:pPr>
+        <w:numPr>
+          <w:ilvl w:val="0"/>
+          <w:numId w:val="36"/>
+        </w:numPr>
+      </w:pPr>
+      <w:proofErr w:type="spellStart"/>
+      <w:r>
+        <w:t>WiFi</w:t>
+      </w:r>
+      <w:proofErr w:type="spellEnd"/>
+      <w:r>
+        <w:t xml:space="preserve"> 6E para estaciones de trabajo.</w:t>
+      </w:r>
+    </w:p>
+    <w:p>
+      <w:pPr>
+        <w:numPr>
+          <w:ilvl w:val="0"/>
+          <w:numId w:val="36"/>
+        </w:numPr>
+      </w:pPr>
+      <w:r>
+        <w:t xml:space="preserve">Bluetooth para periféricos y dispositivos </w:t>
+      </w:r>
+      <w:proofErr w:type="spellStart"/>
+      <w:r>
+        <w:t>IoT</w:t>
+      </w:r>
+      <w:proofErr w:type="spellEnd"/>
+      <w:r>
+        <w:t>.</w:t>
+      </w:r>
+    </w:p>
+    <w:p>
+      <w:pPr>
+        <w:numPr>
+          <w:ilvl w:val="0"/>
+          <w:numId w:val="36"/>
+        </w:numPr>
+      </w:pPr>
+      <w:r>
+        <w:t>Redes separadas para invitados y empleados.</w:t>
+      </w:r>
+    </w:p>
+    <w:p>
+      <w:pPr>
+        <w:pStyle w:val="Ttulo3"/>
+      </w:pPr>
+      <w:bookmarkStart w:id="49" w:name="entornos-industriales"/>
+      <w:bookmarkEnd w:id="48"/>
+      <w:r>
+        <w:t>8.1.2 Entornos Industriales</w:t>
+      </w:r>
+    </w:p>
+    <w:p>
+      <w:pPr>
+        <w:numPr>
+          <w:ilvl w:val="0"/>
+          <w:numId w:val="37"/>
+        </w:numPr>
+      </w:pPr>
+      <w:proofErr w:type="spellStart"/>
+      <w:r>
+        <w:t>WiFi</w:t>
+      </w:r>
+      <w:proofErr w:type="spellEnd"/>
+      <w:r>
+        <w:t xml:space="preserve"> 6 para comunicación máquina a máquina.</w:t>
+      </w:r>
+    </w:p>
+    <w:p>
+      <w:pPr>
+        <w:numPr>
+          <w:ilvl w:val="0"/>
+          <w:numId w:val="37"/>
+        </w:numPr>
+      </w:pPr>
+      <w:r>
+        <w:t>UWB para seguimiento de activos.</w:t>
+      </w:r>
+    </w:p>
+    <w:p>
+      <w:pPr>
+        <w:numPr>
+          <w:ilvl w:val="0"/>
+          <w:numId w:val="37"/>
+        </w:numPr>
+      </w:pPr>
+      <w:r>
+        <w:t xml:space="preserve">Redes </w:t>
+      </w:r>
+      <w:proofErr w:type="spellStart"/>
+      <w:r>
+        <w:t>mesh</w:t>
+      </w:r>
+      <w:proofErr w:type="spellEnd"/>
+      <w:r>
+        <w:t xml:space="preserve"> para cobertura en plantas extensas.</w:t>
+      </w:r>
+    </w:p>
+    <w:p>
+      <w:pPr>
+        <w:pStyle w:val="FigureTitle"/>
+      </w:pPr>
+      <w:bookmarkStart w:id="50" w:name="fig-enterprise"/>
+      <w:r>
+        <w:t>Figura 5</w:t>
+      </w:r>
+    </w:p>
+    <w:p>
+      <w:pPr>
+        <w:pStyle w:val="Descripcin"/>
+      </w:pPr>
+      <w:r>
+        <w:t>Diseño de red inalámbrica empresarial</w:t>
+      </w:r>
+    </w:p>
+    <w:p>
+      <w:pPr>
+        <w:pStyle w:val="FigureWithNote"/>
+      </w:pPr>
+      <w:r>
+        <w:rPr>
+          <w:noProof/>
+        </w:rPr>
+        <w:drawing>
+          <wp:inline distT="0" distB="0" distL="0" distR="0" wp14:anchorId="2BE5E790" wp14:editId="2DF14FA3">
+            <wp:extent cx="4572000" cy="2495847"/>
+            <wp:effectExtent l="0" t="0" r="0" b="0"/>
+            <wp:docPr id="81" name="Picture"/>
+            <wp:cNvGraphicFramePr/>
+            <a:graphic xmlns:a="http://schemas.openxmlformats.org/drawingml/2006/main">
+              <a:graphicData uri="http://schemas.openxmlformats.org/drawingml/2006/picture">
+                <pic:pic xmlns:pic="http://schemas.openxmlformats.org/drawingml/2006/picture">
+                  <pic:nvPicPr>
+                    <pic:cNvPr id="82" name="Picture" descr="enterprise_wireless.png"/>
+                    <pic:cNvPicPr>
+                      <a:picLocks noChangeAspect="1" noChangeArrowheads="1"/>
+                    </pic:cNvPicPr>
+                  </pic:nvPicPr>
+                  <pic:blipFill>
+                    <a:blip r:embed="rId12"/>
+                    <a:stretch>
+                      <a:fillRect/>
+                    </a:stretch>
+                  </pic:blipFill>
+                  <pic:spPr bwMode="auto">
+                    <a:xfrm>
+                      <a:off x="0" y="0"/>
+                      <a:ext cx="4572000" cy="2495847"/>
+                    </a:xfrm>
+                    <a:prstGeom prst="rect">
+                      <a:avLst/>
+                    </a:prstGeom>
+                    <a:noFill/>
+                    <a:ln w="9525">
+                      <a:noFill/>
+                      <a:headEnd/>
+                      <a:tailEnd/>
+                    </a:ln>
+                  </pic:spPr>
+                </pic:pic>
+              </a:graphicData>
+            </a:graphic>
+          </wp:inline>
+        </w:drawing>
+      </w:r>
+    </w:p>
+    <w:bookmarkEnd w:id="50"/>
+    <w:p>
+      <w:pPr>
+        <w:pStyle w:val="FigureNote"/>
+      </w:pPr>
+      <w:r>
+        <w:rPr>
+          <w:i/>
+          <w:iCs/>
+        </w:rPr>
+        <w:t>Nota</w:t>
+      </w:r>
+      <w:r>
+        <w:t xml:space="preserve">. Diagrama de arquitectura de red inalámbrica empresarial con controladores, puntos de acceso y segmentación de </w:t>
+      </w:r>
+      <w:proofErr w:type="spellStart"/>
+      <w:r>
+        <w:t>VLANs</w:t>
+      </w:r>
+      <w:proofErr w:type="spellEnd"/>
+      <w:r>
+        <w:t>.</w:t>
+      </w:r>
+    </w:p>
+    <w:p>
+      <w:pPr>
+        <w:pStyle w:val="Ttulo2"/>
+      </w:pPr>
+      <w:bookmarkStart w:id="51" w:name="casos-de-uso-en-el-hogar"/>
+      <w:bookmarkEnd w:id="47"/>
+      <w:bookmarkEnd w:id="49"/>
+      <w:r>
+        <w:lastRenderedPageBreak/>
+        <w:t>8.2 Casos de Uso en el Hogar</w:t>
+      </w:r>
+    </w:p>
+    <w:p>
+      <w:pPr>
+        <w:pStyle w:val="FirstParagraph"/>
+      </w:pPr>
+      <w:r>
+        <w:t xml:space="preserve">Para entornos residenciales, </w:t>
+      </w:r>
+      <w:proofErr w:type="spellStart"/>
+      <w:r>
+        <w:t>Gast</w:t>
+      </w:r>
+      <w:proofErr w:type="spellEnd"/>
+      <w:r>
+        <w:t xml:space="preserve"> (</w:t>
+      </w:r>
+      <w:hyperlink w:anchor="ref-gast2022wifi">
+        <w:r>
+          <w:rPr>
+            <w:rStyle w:val="Hipervnculo"/>
+          </w:rPr>
+          <w:t>2022</w:t>
+        </w:r>
+      </w:hyperlink>
+      <w:r>
+        <w:t>) sugieren:</w:t>
+      </w:r>
+    </w:p>
+    <w:p>
+      <w:pPr>
+        <w:numPr>
+          <w:ilvl w:val="0"/>
+          <w:numId w:val="38"/>
+        </w:numPr>
+      </w:pPr>
+      <w:r>
+        <w:t xml:space="preserve">Sistemas </w:t>
+      </w:r>
+      <w:proofErr w:type="spellStart"/>
+      <w:r>
+        <w:t>mesh</w:t>
+      </w:r>
+      <w:proofErr w:type="spellEnd"/>
+      <w:r>
+        <w:t xml:space="preserve"> para cobertura uniforme.</w:t>
+      </w:r>
+    </w:p>
+    <w:p>
+      <w:pPr>
+        <w:numPr>
+          <w:ilvl w:val="0"/>
+          <w:numId w:val="38"/>
+        </w:numPr>
+      </w:pPr>
+      <w:proofErr w:type="spellStart"/>
+      <w:r>
+        <w:t>WiFi</w:t>
+      </w:r>
+      <w:proofErr w:type="spellEnd"/>
+      <w:r>
+        <w:t xml:space="preserve"> 6E para </w:t>
+      </w:r>
+      <w:proofErr w:type="spellStart"/>
+      <w:r>
+        <w:t>streaming</w:t>
+      </w:r>
+      <w:proofErr w:type="spellEnd"/>
+      <w:r>
+        <w:t xml:space="preserve"> y </w:t>
+      </w:r>
+      <w:proofErr w:type="spellStart"/>
+      <w:r>
+        <w:t>gaming</w:t>
+      </w:r>
+      <w:proofErr w:type="spellEnd"/>
+      <w:r>
+        <w:t>.</w:t>
+      </w:r>
+    </w:p>
+    <w:p>
+      <w:pPr>
+        <w:numPr>
+          <w:ilvl w:val="0"/>
+          <w:numId w:val="38"/>
+        </w:numPr>
+      </w:pPr>
+      <w:r>
+        <w:t xml:space="preserve">Bluetooth para domótica y </w:t>
+      </w:r>
+      <w:proofErr w:type="gramStart"/>
+      <w:r>
+        <w:t>wearables</w:t>
+      </w:r>
+      <w:proofErr w:type="gramEnd"/>
+      <w:r>
+        <w:t>.</w:t>
+      </w:r>
+    </w:p>
+    <w:p>
+      <w:pPr>
+        <w:pStyle w:val="Ttulo1"/>
+      </w:pPr>
+      <w:bookmarkStart w:id="52" w:name="conclusiones"/>
+      <w:bookmarkEnd w:id="46"/>
+      <w:bookmarkEnd w:id="51"/>
+      <w:r>
+        <w:t>9. Conclusiones</w:t>
+      </w:r>
+    </w:p>
+    <w:p>
+      <w:pPr>
+        <w:pStyle w:val="FirstParagraph"/>
+      </w:pPr>
+      <w:r>
+        <w:t>El análisis realizado permite establecer las siguientes conclusiones:</w:t>
+      </w:r>
+    </w:p>
+    <w:p>
+      <w:pPr>
+        <w:numPr>
+          <w:ilvl w:val="0"/>
+          <w:numId w:val="39"/>
+        </w:numPr>
+      </w:pPr>
+      <w:proofErr w:type="spellStart"/>
+      <w:r>
+        <w:rPr>
+          <w:b/>
+          <w:bCs/>
+        </w:rPr>
+        <w:t>WiFi</w:t>
+      </w:r>
+      <w:proofErr w:type="spellEnd"/>
+      <w:r>
+        <w:rPr>
+          <w:b/>
+          <w:bCs/>
+        </w:rPr>
+        <w:t xml:space="preserve"> continúa evolucionando</w:t>
+      </w:r>
+      <w:r>
+        <w:t xml:space="preserve"> hacia mayores velocidades, menor latencia y mejor eficiencia en entornos densos. </w:t>
+      </w:r>
+      <w:proofErr w:type="spellStart"/>
+      <w:r>
+        <w:t>WiFi</w:t>
+      </w:r>
+      <w:proofErr w:type="spellEnd"/>
+      <w:r>
+        <w:t xml:space="preserve"> 7 representa un salto significativo con MLO y canales de 320 MHz (</w:t>
+      </w:r>
+      <w:proofErr w:type="spellStart"/>
+      <w:r>
+        <w:fldChar w:fldCharType="begin"/>
+      </w:r>
+      <w:r>
+        <w:instrText>HYPERLINK \l "ref-naik2023wifi7" \h</w:instrText>
+      </w:r>
+      <w:r>
+        <w:fldChar w:fldCharType="separate"/>
+      </w:r>
+      <w:r>
+        <w:rPr>
+          <w:rStyle w:val="Hipervnculo"/>
+        </w:rPr>
+        <w:t>Naik</w:t>
+      </w:r>
+      <w:proofErr w:type="spellEnd"/>
+      <w:r>
+        <w:rPr>
+          <w:rStyle w:val="Hipervnculo"/>
+        </w:rPr>
+        <w:t xml:space="preserve"> et al., 2023</w:t>
+      </w:r>
+      <w:r>
+        <w:fldChar w:fldCharType="end"/>
+      </w:r>
+      <w:r>
+        <w:t>).</w:t>
+      </w:r>
+    </w:p>
+    <w:p>
+      <w:pPr>
+        <w:numPr>
+          <w:ilvl w:val="0"/>
+          <w:numId w:val="39"/>
+        </w:numPr>
+      </w:pPr>
+      <w:r>
+        <w:rPr>
+          <w:b/>
+          <w:bCs/>
+        </w:rPr>
+        <w:t>Bluetooth se especializa</w:t>
+      </w:r>
+      <w:r>
+        <w:t xml:space="preserve"> en aplicaciones </w:t>
+      </w:r>
+      <w:proofErr w:type="spellStart"/>
+      <w:r>
+        <w:t>IoT</w:t>
+      </w:r>
+      <w:proofErr w:type="spellEnd"/>
+      <w:r>
+        <w:t xml:space="preserve"> y audio de alta calidad. LE Audio con el códec LC3 revoluciona la transmisión de audio inalámbrico (</w:t>
+      </w:r>
+      <w:hyperlink w:anchor="ref-chen2023bleaudio">
+        <w:r>
+          <w:rPr>
+            <w:rStyle w:val="Hipervnculo"/>
+          </w:rPr>
+          <w:t>Chen et al., 2023</w:t>
+        </w:r>
+      </w:hyperlink>
+      <w:r>
+        <w:t>).</w:t>
+      </w:r>
+    </w:p>
+    <w:p>
+      <w:pPr>
+        <w:numPr>
+          <w:ilvl w:val="0"/>
+          <w:numId w:val="39"/>
+        </w:numPr>
+      </w:pPr>
+      <w:r>
+        <w:rPr>
+          <w:b/>
+          <w:bCs/>
+        </w:rPr>
+        <w:t>La seguridad sigue siendo crítica</w:t>
+      </w:r>
+      <w:r>
+        <w:t>. A pesar de las mejoras en WPA3, es fundamental mantener actualizados los dispositivos y seguir buenas prácticas de seguridad (</w:t>
+      </w:r>
+      <w:hyperlink w:anchor="ref-aldawoodi2024wifisecurity">
+        <w:r>
+          <w:rPr>
+            <w:rStyle w:val="Hipervnculo"/>
+          </w:rPr>
+          <w:t>Al-</w:t>
+        </w:r>
+        <w:proofErr w:type="spellStart"/>
+        <w:r>
+          <w:rPr>
+            <w:rStyle w:val="Hipervnculo"/>
+          </w:rPr>
+          <w:t>Dawoodi</w:t>
+        </w:r>
+        <w:proofErr w:type="spellEnd"/>
+        <w:r>
+          <w:rPr>
+            <w:rStyle w:val="Hipervnculo"/>
+          </w:rPr>
+          <w:t xml:space="preserve"> et al., 2024</w:t>
+        </w:r>
+      </w:hyperlink>
+      <w:r>
+        <w:t>).</w:t>
+      </w:r>
+    </w:p>
+    <w:p>
+      <w:pPr>
+        <w:numPr>
+          <w:ilvl w:val="0"/>
+          <w:numId w:val="39"/>
+        </w:numPr>
+      </w:pPr>
+      <w:r>
+        <w:rPr>
+          <w:b/>
+          <w:bCs/>
+        </w:rPr>
+        <w:t>La convergencia tecnológica es inevitable</w:t>
+      </w:r>
+      <w:r>
+        <w:t xml:space="preserve">. La integración de 5G, </w:t>
+      </w:r>
+      <w:proofErr w:type="spellStart"/>
+      <w:r>
+        <w:t>WiFi</w:t>
+      </w:r>
+      <w:proofErr w:type="spellEnd"/>
+      <w:r>
+        <w:t xml:space="preserve"> 6 y Bluetooth crea ecosistemas de conectividad más robustos y versátiles (</w:t>
+      </w:r>
+      <w:hyperlink w:anchor="ref-gupta20235gwifi">
+        <w:r>
+          <w:rPr>
+            <w:rStyle w:val="Hipervnculo"/>
+          </w:rPr>
+          <w:t>Gupta et al., 2023</w:t>
+        </w:r>
+      </w:hyperlink>
+      <w:r>
+        <w:t>).</w:t>
+      </w:r>
+    </w:p>
+    <w:p>
+      <w:pPr>
+        <w:numPr>
+          <w:ilvl w:val="0"/>
+          <w:numId w:val="39"/>
+        </w:numPr>
+      </w:pPr>
+      <w:r>
+        <w:rPr>
+          <w:b/>
+          <w:bCs/>
+        </w:rPr>
+        <w:t>Tecnologías emergentes</w:t>
+      </w:r>
+      <w:r>
+        <w:t xml:space="preserve"> como UWB complementarán las existentes para casos de uso especializados (</w:t>
+      </w:r>
+      <w:hyperlink w:anchor="ref-ray2024uwb">
+        <w:r>
+          <w:rPr>
+            <w:rStyle w:val="Hipervnculo"/>
+          </w:rPr>
+          <w:t>Ray et al., 2024</w:t>
+        </w:r>
+      </w:hyperlink>
+      <w:r>
+        <w:t>).</w:t>
+      </w:r>
+    </w:p>
+    <w:p>
+      <w:pPr>
+        <w:pStyle w:val="Ttulo2"/>
+      </w:pPr>
+      <w:bookmarkStart w:id="53" w:name="recomendaciones"/>
+      <w:r>
+        <w:t>9.1 Recomendaciones</w:t>
+      </w:r>
+    </w:p>
+    <w:p>
+      <w:pPr>
+        <w:pStyle w:val="FirstParagraph"/>
+      </w:pPr>
+      <w:r>
+        <w:t>Para profesionales de redes se recomienda:</w:t>
+      </w:r>
+    </w:p>
+    <w:p>
+      <w:pPr>
+        <w:numPr>
+          <w:ilvl w:val="0"/>
+          <w:numId w:val="40"/>
+        </w:numPr>
+      </w:pPr>
+      <w:r>
+        <w:t xml:space="preserve">Planificar migraciones hacia </w:t>
+      </w:r>
+      <w:proofErr w:type="spellStart"/>
+      <w:r>
+        <w:t>WiFi</w:t>
+      </w:r>
+      <w:proofErr w:type="spellEnd"/>
+      <w:r>
+        <w:t xml:space="preserve"> 6E/7 en infraestructuras nuevas.</w:t>
+      </w:r>
+    </w:p>
+    <w:p>
+      <w:pPr>
+        <w:numPr>
+          <w:ilvl w:val="0"/>
+          <w:numId w:val="40"/>
+        </w:numPr>
+      </w:pPr>
+      <w:r>
+        <w:t xml:space="preserve">Considerar Bluetooth LE para despliegues </w:t>
+      </w:r>
+      <w:proofErr w:type="spellStart"/>
+      <w:r>
+        <w:t>IoT</w:t>
+      </w:r>
+      <w:proofErr w:type="spellEnd"/>
+      <w:r>
+        <w:t xml:space="preserve"> de gran escala.</w:t>
+      </w:r>
+    </w:p>
+    <w:p>
+      <w:pPr>
+        <w:numPr>
+          <w:ilvl w:val="0"/>
+          <w:numId w:val="40"/>
+        </w:numPr>
+      </w:pPr>
+      <w:r>
+        <w:lastRenderedPageBreak/>
+        <w:t>Implementar WPA3 como estándar mínimo de seguridad.</w:t>
+      </w:r>
+    </w:p>
+    <w:p>
+      <w:pPr>
+        <w:numPr>
+          <w:ilvl w:val="0"/>
+          <w:numId w:val="40"/>
+        </w:numPr>
+      </w:pPr>
+      <w:r>
+        <w:t xml:space="preserve">Evaluar tecnologías </w:t>
+      </w:r>
+      <w:proofErr w:type="spellStart"/>
+      <w:r>
+        <w:t>mesh</w:t>
+      </w:r>
+      <w:proofErr w:type="spellEnd"/>
+      <w:r>
+        <w:t xml:space="preserve"> para entornos con requisitos de cobertura extendida.</w:t>
+      </w:r>
+    </w:p>
+    <w:p>
+      <w:pPr>
+        <w:numPr>
+          <w:ilvl w:val="0"/>
+          <w:numId w:val="40"/>
+        </w:numPr>
+      </w:pPr>
+      <w:r>
+        <w:t xml:space="preserve">Mantenerse actualizado sobre el estándar </w:t>
+      </w:r>
+      <w:proofErr w:type="spellStart"/>
+      <w:r>
+        <w:t>Matter</w:t>
+      </w:r>
+      <w:proofErr w:type="spellEnd"/>
+      <w:r>
+        <w:t xml:space="preserve"> para proyectos de hogar inteligente.</w:t>
+      </w:r>
+    </w:p>
+    <w:p>
+      <w:pPr>
+        <w:pStyle w:val="Ttulo1"/>
+      </w:pPr>
+      <w:bookmarkStart w:id="54" w:name="referencias"/>
+      <w:bookmarkEnd w:id="52"/>
+      <w:bookmarkEnd w:id="53"/>
+      <w:r>
+        <w:t>10. Referencias</w:t>
+      </w:r>
+    </w:p>
+    <w:p>
+      <w:pPr>
+        <w:pStyle w:val="Bibliografa"/>
+        <w:rPr>
+          <w:lang w:val="en-US"/>
+        </w:rPr>
+      </w:pPr>
+      <w:bookmarkStart w:id="55" w:name="ref-aldawoodi2024wifisecurity"/>
+      <w:bookmarkStart w:id="56" w:name="refs"/>
+      <w:r>
+        <w:t>Al-</w:t>
+      </w:r>
+      <w:proofErr w:type="spellStart"/>
+      <w:r>
+        <w:t>Dawoodi</w:t>
+      </w:r>
+      <w:proofErr w:type="spellEnd"/>
+      <w:r>
+        <w:t xml:space="preserve">, A., Hassan, M., &amp; Thompson, S. (2024). </w:t>
+      </w:r>
+      <w:r>
+        <w:rPr>
+          <w:lang w:val="en-US"/>
+        </w:rPr>
+        <w:t xml:space="preserve">Security Challenges and Solutions in Modern Wi-Fi Networks: A Comprehensive Survey. </w:t>
+      </w:r>
+      <w:r>
+        <w:rPr>
+          <w:i/>
+          <w:iCs/>
+          <w:lang w:val="en-US"/>
+        </w:rPr>
+        <w:t>Journal of Network and Computer Applications</w:t>
+      </w:r>
+      <w:r>
+        <w:rPr>
+          <w:lang w:val="en-US"/>
+        </w:rPr>
+        <w:t xml:space="preserve">, </w:t>
+      </w:r>
+      <w:r>
+        <w:rPr>
+          <w:i/>
+          <w:iCs/>
+          <w:lang w:val="en-US"/>
+        </w:rPr>
+        <w:t>221</w:t>
+      </w:r>
+      <w:r>
+        <w:rPr>
+          <w:lang w:val="en-US"/>
+        </w:rPr>
+        <w:t xml:space="preserve">, 103789. </w:t>
+      </w:r>
+      <w:hyperlink r:id="rId13">
+        <w:r>
+          <w:rPr>
+            <w:rStyle w:val="Hipervnculo"/>
+            <w:lang w:val="en-US"/>
+          </w:rPr>
+          <w:t>https://doi.org/10.1016/j.jnca.2023.103789</w:t>
+        </w:r>
+      </w:hyperlink>
+    </w:p>
+    <w:p>
+      <w:pPr>
+        <w:pStyle w:val="Bibliografa"/>
+        <w:rPr>
+          <w:lang w:val="en-US"/>
+        </w:rPr>
+      </w:pPr>
+      <w:bookmarkStart w:id="57" w:name="ref-bluetooth2023core"/>
+      <w:bookmarkEnd w:id="55"/>
+      <w:r>
+        <w:rPr>
+          <w:lang w:val="en-US"/>
+        </w:rPr>
+        <w:t xml:space="preserve">Bluetooth Special Interest Group. (2023). </w:t>
+      </w:r>
+      <w:r>
+        <w:rPr>
+          <w:i/>
+          <w:iCs/>
+          <w:lang w:val="en-US"/>
+        </w:rPr>
+        <w:t>Bluetooth Core Specification Version 5.4</w:t>
+      </w:r>
+      <w:r>
+        <w:rPr>
+          <w:lang w:val="en-US"/>
+        </w:rPr>
+        <w:t xml:space="preserve">. Bluetooth SIG. </w:t>
+      </w:r>
+      <w:hyperlink r:id="rId14">
+        <w:r>
+          <w:rPr>
+            <w:rStyle w:val="Hipervnculo"/>
+            <w:lang w:val="en-US"/>
+          </w:rPr>
+          <w:t>https://www.bluetooth.com/specifications/specs/core-specification-5-4/</w:t>
+        </w:r>
+      </w:hyperlink>
+    </w:p>
+    <w:p>
+      <w:pPr>
+        <w:pStyle w:val="Bibliografa"/>
+        <w:rPr>
+          <w:lang w:val="en-US"/>
+        </w:rPr>
+      </w:pPr>
+      <w:bookmarkStart w:id="58" w:name="ref-chen2023bleaudio"/>
+      <w:bookmarkEnd w:id="57"/>
+      <w:r>
+        <w:rPr>
+          <w:lang w:val="en-US"/>
+        </w:rPr>
+        <w:t xml:space="preserve">Chen, W., Liu, Y., &amp; Zhang, H. (2023). Bluetooth LE Audio: Architecture and Performance Analysis. </w:t>
+      </w:r>
+      <w:r>
+        <w:rPr>
+          <w:i/>
+          <w:iCs/>
+          <w:lang w:val="en-US"/>
+        </w:rPr>
+        <w:t>2023 IEEE International Conference on Communications (ICC)</w:t>
+      </w:r>
+      <w:r>
+        <w:rPr>
+          <w:lang w:val="en-US"/>
+        </w:rPr>
+        <w:t xml:space="preserve">, 2145-2150. </w:t>
+      </w:r>
+      <w:hyperlink r:id="rId15">
+        <w:r>
+          <w:rPr>
+            <w:rStyle w:val="Hipervnculo"/>
+            <w:lang w:val="en-US"/>
+          </w:rPr>
+          <w:t>https://doi.org/10.1109/ICC45041.2023.10279123</w:t>
+        </w:r>
+      </w:hyperlink>
+    </w:p>
+    <w:p>
+      <w:pPr>
+        <w:pStyle w:val="Bibliografa"/>
+        <w:rPr>
+          <w:lang w:val="en-US"/>
+        </w:rPr>
+      </w:pPr>
+      <w:bookmarkStart w:id="59" w:name="ref-cisco2024wirelessdesign"/>
+      <w:bookmarkEnd w:id="58"/>
+      <w:r>
+        <w:rPr>
+          <w:lang w:val="en-US"/>
+        </w:rPr>
+        <w:t xml:space="preserve">Cisco Systems. (2024). </w:t>
+      </w:r>
+      <w:r>
+        <w:rPr>
+          <w:i/>
+          <w:iCs/>
+          <w:lang w:val="en-US"/>
+        </w:rPr>
+        <w:t>Cisco Wireless Network Design Guide</w:t>
+      </w:r>
+      <w:r>
+        <w:rPr>
+          <w:lang w:val="en-US"/>
+        </w:rPr>
+        <w:t xml:space="preserve">. Cisco Press. </w:t>
+      </w:r>
+      <w:hyperlink r:id="rId16">
+        <w:r>
+          <w:rPr>
+            <w:rStyle w:val="Hipervnculo"/>
+            <w:lang w:val="en-US"/>
+          </w:rPr>
+          <w:t>https://www.cisco.com/c/en/us/solutions/enterprise-networks/design-zone-wireless/index.html</w:t>
+        </w:r>
+      </w:hyperlink>
+    </w:p>
+    <w:p>
+      <w:pPr>
+        <w:pStyle w:val="Bibliografa"/>
+        <w:rPr>
+          <w:lang w:val="en-US"/>
+        </w:rPr>
+      </w:pPr>
+      <w:bookmarkStart w:id="60" w:name="ref-collotta2023bluetooth53"/>
+      <w:bookmarkEnd w:id="59"/>
+      <w:proofErr w:type="spellStart"/>
+      <w:r>
+        <w:rPr>
+          <w:lang w:val="en-US"/>
+        </w:rPr>
+        <w:t>Collotta</w:t>
+      </w:r>
+      <w:proofErr w:type="spellEnd"/>
+      <w:r>
+        <w:rPr>
+          <w:lang w:val="en-US"/>
+        </w:rPr>
+        <w:t xml:space="preserve">, M., Pau, G., &amp; Tinnirello, I. (2023). Bluetooth 5.3 for IoT: New Features and Applications. </w:t>
+      </w:r>
+      <w:r>
+        <w:rPr>
+          <w:i/>
+          <w:iCs/>
+          <w:lang w:val="en-US"/>
+        </w:rPr>
+        <w:t>IEEE Internet of Things Journal</w:t>
+      </w:r>
+      <w:r>
+        <w:rPr>
+          <w:lang w:val="en-US"/>
+        </w:rPr>
+        <w:t xml:space="preserve">, </w:t>
+      </w:r>
+      <w:r>
+        <w:rPr>
+          <w:i/>
+          <w:iCs/>
+          <w:lang w:val="en-US"/>
+        </w:rPr>
+        <w:t>10</w:t>
+      </w:r>
+      <w:r>
+        <w:rPr>
+          <w:lang w:val="en-US"/>
+        </w:rPr>
+        <w:t xml:space="preserve">(8), 6892-6908. </w:t>
+      </w:r>
+      <w:hyperlink r:id="rId17">
+        <w:r>
+          <w:rPr>
+            <w:rStyle w:val="Hipervnculo"/>
+            <w:lang w:val="en-US"/>
+          </w:rPr>
+          <w:t>https://doi.org/10.1109/JIOT.2022.3225678</w:t>
+        </w:r>
+      </w:hyperlink>
+    </w:p>
+    <w:p>
+      <w:pPr>
+        <w:pStyle w:val="Bibliografa"/>
+        <w:rPr>
+          <w:lang w:val="en-US"/>
+        </w:rPr>
+      </w:pPr>
+      <w:bookmarkStart w:id="61" w:name="ref-csa2023matter"/>
+      <w:bookmarkEnd w:id="60"/>
+      <w:r>
+        <w:rPr>
+          <w:lang w:val="en-US"/>
+        </w:rPr>
+        <w:t xml:space="preserve">Connectivity Standards Alliance. (2023). Matter: The Future of Smart Home Interoperability. </w:t>
+      </w:r>
+      <w:r>
+        <w:rPr>
+          <w:i/>
+          <w:iCs/>
+          <w:lang w:val="en-US"/>
+        </w:rPr>
+        <w:t>CSA Technical Report</w:t>
+      </w:r>
+      <w:r>
+        <w:rPr>
+          <w:lang w:val="en-US"/>
+        </w:rPr>
+        <w:t xml:space="preserve">. </w:t>
+      </w:r>
+      <w:hyperlink r:id="rId18">
+        <w:r>
+          <w:rPr>
+            <w:rStyle w:val="Hipervnculo"/>
+            <w:lang w:val="en-US"/>
+          </w:rPr>
+          <w:t>https://csa-iot.org/all-solutions/matter/</w:t>
+        </w:r>
+      </w:hyperlink>
+    </w:p>
+    <w:p>
+      <w:pPr>
+        <w:pStyle w:val="Bibliografa"/>
+        <w:rPr>
+          <w:lang w:val="en-US"/>
+        </w:rPr>
+      </w:pPr>
+      <w:bookmarkStart w:id="62" w:name="ref-gast2022wifi"/>
+      <w:bookmarkEnd w:id="61"/>
+      <w:r>
+        <w:rPr>
+          <w:lang w:val="en-US"/>
+        </w:rPr>
+        <w:t xml:space="preserve">Gast, M. S. (2022). </w:t>
+      </w:r>
+      <w:r>
+        <w:rPr>
+          <w:i/>
+          <w:iCs/>
+          <w:lang w:val="en-US"/>
+        </w:rPr>
+        <w:t>802.11 Wireless Networks: The Definitive Guide</w:t>
+      </w:r>
+      <w:r>
+        <w:rPr>
+          <w:lang w:val="en-US"/>
+        </w:rPr>
+        <w:t xml:space="preserve"> (3.ª ed.). O’Reilly Media.</w:t>
+      </w:r>
+    </w:p>
+    <w:p>
+      <w:pPr>
+        <w:pStyle w:val="Bibliografa"/>
+        <w:rPr>
+          <w:lang w:val="en-US"/>
+        </w:rPr>
+      </w:pPr>
+      <w:bookmarkStart w:id="63" w:name="ref-gupta20235gwifi"/>
+      <w:bookmarkEnd w:id="62"/>
+      <w:r>
+        <w:rPr>
+          <w:lang w:val="en-US"/>
+        </w:rPr>
+        <w:lastRenderedPageBreak/>
+        <w:t xml:space="preserve">Gupta, A., Jha, R. K., &amp; Ranjan, R. (2023). Integration of 5G and Wi-Fi 6: Challenges and Opportunities. </w:t>
+      </w:r>
+      <w:r>
+        <w:rPr>
+          <w:i/>
+          <w:iCs/>
+          <w:lang w:val="en-US"/>
+        </w:rPr>
+        <w:t>IEEE Access</w:t>
+      </w:r>
+      <w:r>
+        <w:rPr>
+          <w:lang w:val="en-US"/>
+        </w:rPr>
+        <w:t xml:space="preserve">, </w:t>
+      </w:r>
+      <w:r>
+        <w:rPr>
+          <w:i/>
+          <w:iCs/>
+          <w:lang w:val="en-US"/>
+        </w:rPr>
+        <w:t>11</w:t>
+      </w:r>
+      <w:r>
+        <w:rPr>
+          <w:lang w:val="en-US"/>
+        </w:rPr>
+        <w:t xml:space="preserve">, 45678-45695. </w:t>
+      </w:r>
+      <w:hyperlink r:id="rId19">
+        <w:r>
+          <w:rPr>
+            <w:rStyle w:val="Hipervnculo"/>
+            <w:lang w:val="en-US"/>
+          </w:rPr>
+          <w:t>https://doi.org/10.1109/ACCESS.2023.3274567</w:t>
+        </w:r>
+      </w:hyperlink>
+    </w:p>
+    <w:p>
+      <w:pPr>
+        <w:pStyle w:val="Bibliografa"/>
+        <w:rPr>
+          <w:lang w:val="en-US"/>
+        </w:rPr>
+      </w:pPr>
+      <w:bookmarkStart w:id="64" w:name="ref-ieee80211ax2021"/>
+      <w:bookmarkEnd w:id="63"/>
+      <w:r>
+        <w:rPr>
+          <w:lang w:val="en-US"/>
+        </w:rPr>
+        <w:t xml:space="preserve">IEEE Standards Association. (2021). IEEE 802.11ax: High-Efficiency Wireless. </w:t>
+      </w:r>
+      <w:r>
+        <w:rPr>
+          <w:i/>
+          <w:iCs/>
+          <w:lang w:val="en-US"/>
+        </w:rPr>
+        <w:t>IEEE Std 802.11ax-2021</w:t>
+      </w:r>
+      <w:r>
+        <w:rPr>
+          <w:lang w:val="en-US"/>
+        </w:rPr>
+        <w:t xml:space="preserve">. </w:t>
+      </w:r>
+      <w:hyperlink r:id="rId20">
+        <w:r>
+          <w:rPr>
+            <w:rStyle w:val="Hipervnculo"/>
+            <w:lang w:val="en-US"/>
+          </w:rPr>
+          <w:t>https://doi.org/10.1109/IEEESTD.2021.9442429</w:t>
+        </w:r>
+      </w:hyperlink>
+    </w:p>
+    <w:p>
+      <w:pPr>
+        <w:pStyle w:val="Bibliografa"/>
+        <w:rPr>
+          <w:lang w:val="en-US"/>
+        </w:rPr>
+      </w:pPr>
+      <w:bookmarkStart w:id="65" w:name="ref-khorov2020wifi6"/>
+      <w:bookmarkEnd w:id="64"/>
+      <w:r>
+        <w:rPr>
+          <w:lang w:val="en-US"/>
+        </w:rPr>
+        <w:t xml:space="preserve">Khorov, E., Kiryanov, A., Lyakhov, A., &amp; Bianchi, G. (2019). A Tutorial on IEEE 802.11ax High Efficiency WLANs. </w:t>
+      </w:r>
+      <w:r>
+        <w:rPr>
+          <w:i/>
+          <w:iCs/>
+          <w:lang w:val="en-US"/>
+        </w:rPr>
+        <w:t>IEEE Communications Surveys &amp; Tutorials</w:t>
+      </w:r>
+      <w:r>
+        <w:rPr>
+          <w:lang w:val="en-US"/>
+        </w:rPr>
+        <w:t xml:space="preserve">, </w:t>
+      </w:r>
+      <w:r>
+        <w:rPr>
+          <w:i/>
+          <w:iCs/>
+          <w:lang w:val="en-US"/>
+        </w:rPr>
+        <w:t>21</w:t>
+      </w:r>
+      <w:r>
+        <w:rPr>
+          <w:lang w:val="en-US"/>
+        </w:rPr>
+        <w:t xml:space="preserve">(1), 197-216. </w:t>
+      </w:r>
+      <w:hyperlink r:id="rId21">
+        <w:r>
+          <w:rPr>
+            <w:rStyle w:val="Hipervnculo"/>
+            <w:lang w:val="en-US"/>
+          </w:rPr>
+          <w:t>https://doi.org/10.1109/COMST.2018.2871099</w:t>
+        </w:r>
+      </w:hyperlink>
+    </w:p>
+    <w:p>
+      <w:pPr>
+        <w:pStyle w:val="Bibliografa"/>
+        <w:rPr>
+          <w:lang w:val="en-US"/>
+        </w:rPr>
+      </w:pPr>
+      <w:bookmarkStart w:id="66" w:name="ref-kurose2023networking"/>
+      <w:bookmarkEnd w:id="65"/>
+      <w:r>
+        <w:rPr>
+          <w:lang w:val="en-US"/>
+        </w:rPr>
+        <w:t xml:space="preserve">Kurose, J. F., &amp; Ross, K. W. (2023). </w:t>
+      </w:r>
+      <w:r>
+        <w:rPr>
+          <w:i/>
+          <w:iCs/>
+          <w:lang w:val="en-US"/>
+        </w:rPr>
+        <w:t>Computer Networking: A Top-Down Approach</w:t>
+      </w:r>
+      <w:r>
+        <w:rPr>
+          <w:lang w:val="en-US"/>
+        </w:rPr>
+        <w:t xml:space="preserve"> (8.ª ed.). Pearson.</w:t>
+      </w:r>
+    </w:p>
+    <w:p>
+      <w:pPr>
+        <w:pStyle w:val="Bibliografa"/>
+        <w:rPr>
+          <w:lang w:val="en-US"/>
+        </w:rPr>
+      </w:pPr>
+      <w:bookmarkStart w:id="67" w:name="ref-naik2023wifi7"/>
+      <w:bookmarkEnd w:id="66"/>
+      <w:r>
+        <w:rPr>
+          <w:lang w:val="en-US"/>
+        </w:rPr>
+        <w:t xml:space="preserve">Naik, G., Park, J.-M., Ashdown, J., &amp; Lehr, W. (2023). Wi-Fi 7: The Next Frontier of Wireless Connectivity. </w:t>
+      </w:r>
+      <w:r>
+        <w:rPr>
+          <w:i/>
+          <w:iCs/>
+          <w:lang w:val="en-US"/>
+        </w:rPr>
+        <w:t>IEEE Communications Surveys &amp; Tutorials</w:t>
+      </w:r>
+      <w:r>
+        <w:rPr>
+          <w:lang w:val="en-US"/>
+        </w:rPr>
+        <w:t xml:space="preserve">, </w:t>
+      </w:r>
+      <w:r>
+        <w:rPr>
+          <w:i/>
+          <w:iCs/>
+          <w:lang w:val="en-US"/>
+        </w:rPr>
+        <w:t>25</w:t>
+      </w:r>
+      <w:r>
+        <w:rPr>
+          <w:lang w:val="en-US"/>
+        </w:rPr>
+        <w:t xml:space="preserve">(1), 546-580. </w:t>
+      </w:r>
+      <w:hyperlink r:id="rId22">
+        <w:r>
+          <w:rPr>
+            <w:rStyle w:val="Hipervnculo"/>
+            <w:lang w:val="en-US"/>
+          </w:rPr>
+          <w:t>https://doi.org/10.1109/COMST.2022.3213231</w:t>
+        </w:r>
+      </w:hyperlink>
+    </w:p>
+    <w:p>
+      <w:pPr>
+        <w:pStyle w:val="Bibliografa"/>
+        <w:rPr>
+          <w:lang w:val="en-US"/>
+        </w:rPr>
+      </w:pPr>
+      <w:bookmarkStart w:id="68" w:name="ref-rappaport2024wireless"/>
+      <w:bookmarkEnd w:id="67"/>
+      <w:r>
+        <w:rPr>
+          <w:lang w:val="en-US"/>
+        </w:rPr>
+        <w:t xml:space="preserve">Rappaport, T. S. (2024). </w:t>
+      </w:r>
+      <w:r>
+        <w:rPr>
+          <w:i/>
+          <w:iCs/>
+          <w:lang w:val="en-US"/>
+        </w:rPr>
+        <w:t>Wireless Communications: Principles and Practice</w:t>
+      </w:r>
+      <w:r>
+        <w:rPr>
+          <w:lang w:val="en-US"/>
+        </w:rPr>
+        <w:t xml:space="preserve"> (3.ª ed.). Pearson.</w:t>
+      </w:r>
+    </w:p>
+    <w:p>
+      <w:pPr>
+        <w:pStyle w:val="Bibliografa"/>
+        <w:rPr>
+          <w:lang w:val="pt-BR"/>
+        </w:rPr>
+      </w:pPr>
+      <w:bookmarkStart w:id="69" w:name="ref-ray2024uwb"/>
+      <w:bookmarkEnd w:id="68"/>
+      <w:r>
+        <w:rPr>
+          <w:lang w:val="en-US"/>
+        </w:rPr>
+        <w:t xml:space="preserve">Ray, P. P., Dash, D., &amp; Kumar, N. (2024). Ultra-Wideband (UWB) Technology: Applications Beyond Localization. </w:t>
+      </w:r>
+      <w:r>
+        <w:rPr>
+          <w:i/>
+          <w:iCs/>
+          <w:lang w:val="pt-BR"/>
+        </w:rPr>
+        <w:t xml:space="preserve">IEEE Communications </w:t>
+      </w:r>
+      <w:proofErr w:type="spellStart"/>
+      <w:r>
+        <w:rPr>
+          <w:i/>
+          <w:iCs/>
+          <w:lang w:val="pt-BR"/>
+        </w:rPr>
+        <w:t>Surveys</w:t>
+      </w:r>
+      <w:proofErr w:type="spellEnd"/>
+      <w:r>
+        <w:rPr>
+          <w:i/>
+          <w:iCs/>
+          <w:lang w:val="pt-BR"/>
+        </w:rPr>
+        <w:t xml:space="preserve"> &amp; </w:t>
+      </w:r>
+      <w:proofErr w:type="spellStart"/>
+      <w:r>
+        <w:rPr>
+          <w:i/>
+          <w:iCs/>
+          <w:lang w:val="pt-BR"/>
+        </w:rPr>
+        <w:t>Tutorials</w:t>
+      </w:r>
+      <w:proofErr w:type="spellEnd"/>
+      <w:r>
+        <w:rPr>
+          <w:lang w:val="pt-BR"/>
+        </w:rPr>
+        <w:t xml:space="preserve">, </w:t>
+      </w:r>
+      <w:r>
+        <w:rPr>
+          <w:i/>
+          <w:iCs/>
+          <w:lang w:val="pt-BR"/>
+        </w:rPr>
+        <w:t>26</w:t>
+      </w:r>
+      <w:r>
+        <w:rPr>
+          <w:lang w:val="pt-BR"/>
+        </w:rPr>
+        <w:t xml:space="preserve">(2), 1023-1058. </w:t>
+      </w:r>
+      <w:hyperlink r:id="rId23">
+        <w:r>
+          <w:rPr>
+            <w:rStyle w:val="Hipervnculo"/>
+            <w:lang w:val="pt-BR"/>
+          </w:rPr>
+          <w:t>https://doi.org/10.1109/COMST.2024.3345678</w:t>
+        </w:r>
+      </w:hyperlink>
+    </w:p>
+    <w:p>
+      <w:pPr>
+        <w:pStyle w:val="Bibliografa"/>
+        <w:rPr>
+          <w:lang w:val="en-US"/>
+        </w:rPr>
+      </w:pPr>
+      <w:bookmarkStart w:id="70" w:name="ref-rochaesilva2023wifi6e"/>
+      <w:bookmarkEnd w:id="69"/>
+      <w:r>
+        <w:rPr>
+          <w:lang w:val="pt-BR"/>
+        </w:rPr>
+        <w:t xml:space="preserve">Rocha e Silva, A., Fernandez, C., &amp; Martinez, L. (2023). </w:t>
+      </w:r>
+      <w:r>
+        <w:rPr>
+          <w:lang w:val="en-US"/>
+        </w:rPr>
+        <w:t xml:space="preserve">Wi-Fi 6E: The Next Generation of Wireless Connectivity. </w:t>
+      </w:r>
+      <w:r>
+        <w:rPr>
+          <w:i/>
+          <w:iCs/>
+          <w:lang w:val="en-US"/>
+        </w:rPr>
+        <w:t>IEEE Communications Magazine</w:t>
+      </w:r>
+      <w:r>
+        <w:rPr>
+          <w:lang w:val="en-US"/>
+        </w:rPr>
+        <w:t xml:space="preserve">, </w:t>
+      </w:r>
+      <w:r>
+        <w:rPr>
+          <w:i/>
+          <w:iCs/>
+          <w:lang w:val="en-US"/>
+        </w:rPr>
+        <w:t>61</w:t>
+      </w:r>
+      <w:r>
+        <w:rPr>
+          <w:lang w:val="en-US"/>
+        </w:rPr>
+        <w:t xml:space="preserve">(3), 48-54. </w:t>
+      </w:r>
+      <w:hyperlink r:id="rId24">
+        <w:r>
+          <w:rPr>
+            <w:rStyle w:val="Hipervnculo"/>
+            <w:lang w:val="en-US"/>
+          </w:rPr>
+          <w:t>https://doi.org/10.1109/MCOM.001.2200456</w:t>
+        </w:r>
+      </w:hyperlink>
+    </w:p>
+    <w:p>
+      <w:pPr>
+        <w:pStyle w:val="Bibliografa"/>
+        <w:rPr>
+          <w:lang w:val="en-US"/>
+        </w:rPr>
+      </w:pPr>
+      <w:bookmarkStart w:id="71" w:name="ref-saha2024meshnetworks"/>
+      <w:bookmarkEnd w:id="70"/>
+      <w:r>
+        <w:rPr>
+          <w:lang w:val="en-US"/>
+        </w:rPr>
+        <w:t xml:space="preserve">Saha, S., Roy, S., &amp; Banerjee, A. (2024). Mesh Networking in Modern Wireless Systems: From Wi-Fi to Bluetooth. </w:t>
+      </w:r>
+      <w:r>
+        <w:rPr>
+          <w:i/>
+          <w:iCs/>
+          <w:lang w:val="en-US"/>
+        </w:rPr>
+        <w:t>Computer Networks</w:t>
+      </w:r>
+      <w:r>
+        <w:rPr>
+          <w:lang w:val="en-US"/>
+        </w:rPr>
+        <w:t xml:space="preserve">, </w:t>
+      </w:r>
+      <w:r>
+        <w:rPr>
+          <w:i/>
+          <w:iCs/>
+          <w:lang w:val="en-US"/>
+        </w:rPr>
+        <w:t>238</w:t>
+      </w:r>
+      <w:r>
+        <w:rPr>
+          <w:lang w:val="en-US"/>
+        </w:rPr>
+        <w:t xml:space="preserve">, 110245. </w:t>
+      </w:r>
+      <w:hyperlink r:id="rId25">
+        <w:r>
+          <w:rPr>
+            <w:rStyle w:val="Hipervnculo"/>
+            <w:lang w:val="en-US"/>
+          </w:rPr>
+          <w:t>https://doi.org/10.1016/j.comnet.2023.110245</w:t>
+        </w:r>
+      </w:hyperlink>
+    </w:p>
+    <w:p>
+      <w:pPr>
+        <w:pStyle w:val="Bibliografa"/>
+        <w:rPr>
+          <w:lang w:val="en-US"/>
+        </w:rPr>
+      </w:pPr>
+      <w:bookmarkStart w:id="72" w:name="ref-stallings2024wireless"/>
+      <w:bookmarkEnd w:id="71"/>
+      <w:r>
+        <w:rPr>
+          <w:lang w:val="en-US"/>
+        </w:rPr>
+        <w:lastRenderedPageBreak/>
+        <w:t xml:space="preserve">Stallings, W. (2024). </w:t>
+      </w:r>
+      <w:r>
+        <w:rPr>
+          <w:i/>
+          <w:iCs/>
+          <w:lang w:val="en-US"/>
+        </w:rPr>
+        <w:t>Wireless Communications and Networks</w:t>
+      </w:r>
+      <w:r>
+        <w:rPr>
+          <w:lang w:val="en-US"/>
+        </w:rPr>
+        <w:t xml:space="preserve"> (4.ª ed.). Pearson.</w:t>
+      </w:r>
+    </w:p>
+    <w:p>
+      <w:pPr>
+        <w:pStyle w:val="Bibliografa"/>
+      </w:pPr>
+      <w:bookmarkStart w:id="73" w:name="ref-woolley2023bluetooth"/>
+      <w:bookmarkEnd w:id="72"/>
+      <w:r>
+        <w:rPr>
+          <w:lang w:val="en-US"/>
+        </w:rPr>
+        <w:t xml:space="preserve">Woolley, M., &amp; Heile, B. (2023). Bluetooth Technology: Past, Present, and Future. </w:t>
+      </w:r>
+      <w:r>
+        <w:rPr>
+          <w:i/>
+          <w:iCs/>
+        </w:rPr>
+        <w:t xml:space="preserve">IEEE Wireless </w:t>
+      </w:r>
+      <w:proofErr w:type="spellStart"/>
+      <w:r>
+        <w:rPr>
+          <w:i/>
+          <w:iCs/>
+        </w:rPr>
+        <w:t>Communications</w:t>
+      </w:r>
+      <w:proofErr w:type="spellEnd"/>
+      <w:r>
+        <w:t xml:space="preserve">, </w:t>
+      </w:r>
+      <w:r>
+        <w:rPr>
+          <w:i/>
+          <w:iCs/>
+        </w:rPr>
+        <w:t>30</w:t>
+      </w:r>
+      <w:r>
+        <w:t xml:space="preserve">(4), 24-31. </w:t>
+      </w:r>
+      <w:hyperlink r:id="rId26">
+        <w:r>
+          <w:rPr>
+            <w:rStyle w:val="Hipervnculo"/>
+          </w:rPr>
+          <w:t>https://doi.org/10.1109/MWC.001.2200456</w:t>
+        </w:r>
+      </w:hyperlink>
+      <w:bookmarkEnd w:id="54"/>
+      <w:bookmarkEnd w:id="56"/>
+      <w:bookmarkEnd w:id="73"/>
+    </w:p>
     <w:sectPr>
-      <w:headerReference w:type="even" r:id="rId10"/>
-      <w:headerReference w:type="default" r:id="rId11"/>
-      <w:footerReference w:type="even" r:id="rId12"/>
-      <w:footerReference w:type="default" r:id="rId13"/>
-      <w:headerReference w:type="first" r:id="rId14"/>
-      <w:footerReference w:type="first" r:id="rId15"/>
+      <w:headerReference w:type="default" r:id="rId27"/>
       <w:pgSz w:w="12240" w:h="15840"/>
       <w:pgMar w:top="1440" w:right="1440" w:bottom="1440" w:left="1440" w:header="720" w:footer="720" w:gutter="0"/>
       <w:cols w:space="720"/>
@@ -2321,36 +7097,6 @@
 </w:endnotes>
 </file>
 
-<file path=word/footer1.xml><?xml version="1.0" encoding="utf-8"?>
-<w:ftr xmlns:wpc="http://schemas.microsoft.com/office/word/2010/wordprocessingCanvas" xmlns:cx="http://schemas.microsoft.com/office/drawing/2014/chartex" xmlns:cx1="http://schemas.microsoft.com/office/drawing/2015/9/8/chartex" xmlns:cx2="http://schemas.microsoft.com/office/drawing/2015/10/21/chartex" xmlns:cx3="http://schemas.microsoft.com/office/drawing/2016/5/9/chartex" xmlns:cx4="http://schemas.microsoft.com/office/drawing/2016/5/10/chartex" xmlns:cx5="http://schemas.microsoft.com/office/drawing/2016/5/11/chartex" xmlns:cx6="http://schemas.microsoft.com/office/drawing/2016/5/12/chartex" xmlns:cx7="http://schemas.microsoft.com/office/drawing/2016/5/13/chartex" xmlns:cx8="http://schemas.microsoft.com/office/drawing/2016/5/14/chartex" xmlns:mc="http://schemas.openxmlformats.org/markup-compatibility/2006" xmlns:aink="http://schemas.microsoft.com/office/drawing/2016/ink" xmlns:am3d="http://schemas.microsoft.com/office/drawing/2017/model3d" xmlns:o="urn:schemas-microsoft-com:office:office" xmlns:oel="http://schemas.microsoft.com/office/2019/extlst" xmlns:r="http://schemas.openxmlformats.org/officeDocument/2006/relationships" xmlns:m="http://schemas.openxmlformats.org/officeDocument/2006/math" xmlns:v="urn:schemas-microsoft-com:vml" xmlns:wp14="http://schemas.microsoft.com/office/word/2010/wordprocessingDrawing" xmlns:wp="http://schemas.openxmlformats.org/drawingml/2006/wordprocessingDrawing" xmlns:w10="urn:schemas-microsoft-com:office:word" xmlns:w="http://schemas.openxmlformats.org/wordprocessingml/2006/main" xmlns:w14="http://schemas.microsoft.com/office/word/2010/wordml" xmlns:w15="http://schemas.microsoft.com/office/word/2012/wordml" xmlns:w16cex="http://schemas.microsoft.com/office/word/2018/wordml/cex" xmlns:w16cid="http://schemas.microsoft.com/office/word/2016/wordml/cid" xmlns:w16="http://schemas.microsoft.com/office/word/2018/wordml" xmlns:w16du="http://schemas.microsoft.com/office/word/2023/wordml/word16du" xmlns:w16sdtdh="http://schemas.microsoft.com/office/word/2020/wordml/sdtdatahash" xmlns:w16sdtfl="http://schemas.microsoft.com/office/word/2024/wordml/sdtformatlock" xmlns:w16se="http://schemas.microsoft.com/office/word/2015/wordml/symex" xmlns:wpg="http://schemas.microsoft.com/office/word/2010/wordprocessingGroup" xmlns:wpi="http://schemas.microsoft.com/office/word/2010/wordprocessingInk" xmlns:wne="http://schemas.microsoft.com/office/word/2006/wordml" xmlns:wps="http://schemas.microsoft.com/office/word/2010/wordprocessingShape" mc:Ignorable="w14 w15 w16se w16cid w16 w16cex w16sdtdh w16sdtfl w16du wp14">
-  <w:p>
-    <w:pPr>
-      <w:pStyle w:val="Piedepgina"/>
-    </w:pPr>
-  </w:p>
-</w:ftr>
-</file>
-
-<file path=word/footer2.xml><?xml version="1.0" encoding="utf-8"?>
-<w:ftr xmlns:wpc="http://schemas.microsoft.com/office/word/2010/wordprocessingCanvas" xmlns:cx="http://schemas.microsoft.com/office/drawing/2014/chartex" xmlns:cx1="http://schemas.microsoft.com/office/drawing/2015/9/8/chartex" xmlns:cx2="http://schemas.microsoft.com/office/drawing/2015/10/21/chartex" xmlns:cx3="http://schemas.microsoft.com/office/drawing/2016/5/9/chartex" xmlns:cx4="http://schemas.microsoft.com/office/drawing/2016/5/10/chartex" xmlns:cx5="http://schemas.microsoft.com/office/drawing/2016/5/11/chartex" xmlns:cx6="http://schemas.microsoft.com/office/drawing/2016/5/12/chartex" xmlns:cx7="http://schemas.microsoft.com/office/drawing/2016/5/13/chartex" xmlns:cx8="http://schemas.microsoft.com/office/drawing/2016/5/14/chartex" xmlns:mc="http://schemas.openxmlformats.org/markup-compatibility/2006" xmlns:aink="http://schemas.microsoft.com/office/drawing/2016/ink" xmlns:am3d="http://schemas.microsoft.com/office/drawing/2017/model3d" xmlns:o="urn:schemas-microsoft-com:office:office" xmlns:oel="http://schemas.microsoft.com/office/2019/extlst" xmlns:r="http://schemas.openxmlformats.org/officeDocument/2006/relationships" xmlns:m="http://schemas.openxmlformats.org/officeDocument/2006/math" xmlns:v="urn:schemas-microsoft-com:vml" xmlns:wp14="http://schemas.microsoft.com/office/word/2010/wordprocessingDrawing" xmlns:wp="http://schemas.openxmlformats.org/drawingml/2006/wordprocessingDrawing" xmlns:w10="urn:schemas-microsoft-com:office:word" xmlns:w="http://schemas.openxmlformats.org/wordprocessingml/2006/main" xmlns:w14="http://schemas.microsoft.com/office/word/2010/wordml" xmlns:w15="http://schemas.microsoft.com/office/word/2012/wordml" xmlns:w16cex="http://schemas.microsoft.com/office/word/2018/wordml/cex" xmlns:w16cid="http://schemas.microsoft.com/office/word/2016/wordml/cid" xmlns:w16="http://schemas.microsoft.com/office/word/2018/wordml" xmlns:w16du="http://schemas.microsoft.com/office/word/2023/wordml/word16du" xmlns:w16sdtdh="http://schemas.microsoft.com/office/word/2020/wordml/sdtdatahash" xmlns:w16sdtfl="http://schemas.microsoft.com/office/word/2024/wordml/sdtformatlock" xmlns:w16se="http://schemas.microsoft.com/office/word/2015/wordml/symex" xmlns:wpg="http://schemas.microsoft.com/office/word/2010/wordprocessingGroup" xmlns:wpi="http://schemas.microsoft.com/office/word/2010/wordprocessingInk" xmlns:wne="http://schemas.microsoft.com/office/word/2006/wordml" xmlns:wps="http://schemas.microsoft.com/office/word/2010/wordprocessingShape" mc:Ignorable="w14 w15 w16se w16cid w16 w16cex w16sdtdh w16sdtfl w16du wp14">
-  <w:p>
-    <w:pPr>
-      <w:pStyle w:val="Piedepgina"/>
-    </w:pPr>
-  </w:p>
-</w:ftr>
-</file>
-
-<file path=word/footer3.xml><?xml version="1.0" encoding="utf-8"?>
-<w:ftr xmlns:wpc="http://schemas.microsoft.com/office/word/2010/wordprocessingCanvas" xmlns:cx="http://schemas.microsoft.com/office/drawing/2014/chartex" xmlns:cx1="http://schemas.microsoft.com/office/drawing/2015/9/8/chartex" xmlns:cx2="http://schemas.microsoft.com/office/drawing/2015/10/21/chartex" xmlns:cx3="http://schemas.microsoft.com/office/drawing/2016/5/9/chartex" xmlns:cx4="http://schemas.microsoft.com/office/drawing/2016/5/10/chartex" xmlns:cx5="http://schemas.microsoft.com/office/drawing/2016/5/11/chartex" xmlns:cx6="http://schemas.microsoft.com/office/drawing/2016/5/12/chartex" xmlns:cx7="http://schemas.microsoft.com/office/drawing/2016/5/13/chartex" xmlns:cx8="http://schemas.microsoft.com/office/drawing/2016/5/14/chartex" xmlns:mc="http://schemas.openxmlformats.org/markup-compatibility/2006" xmlns:aink="http://schemas.microsoft.com/office/drawing/2016/ink" xmlns:am3d="http://schemas.microsoft.com/office/drawing/2017/model3d" xmlns:o="urn:schemas-microsoft-com:office:office" xmlns:oel="http://schemas.microsoft.com/office/2019/extlst" xmlns:r="http://schemas.openxmlformats.org/officeDocument/2006/relationships" xmlns:m="http://schemas.openxmlformats.org/officeDocument/2006/math" xmlns:v="urn:schemas-microsoft-com:vml" xmlns:wp14="http://schemas.microsoft.com/office/word/2010/wordprocessingDrawing" xmlns:wp="http://schemas.openxmlformats.org/drawingml/2006/wordprocessingDrawing" xmlns:w10="urn:schemas-microsoft-com:office:word" xmlns:w="http://schemas.openxmlformats.org/wordprocessingml/2006/main" xmlns:w14="http://schemas.microsoft.com/office/word/2010/wordml" xmlns:w15="http://schemas.microsoft.com/office/word/2012/wordml" xmlns:w16cex="http://schemas.microsoft.com/office/word/2018/wordml/cex" xmlns:w16cid="http://schemas.microsoft.com/office/word/2016/wordml/cid" xmlns:w16="http://schemas.microsoft.com/office/word/2018/wordml" xmlns:w16du="http://schemas.microsoft.com/office/word/2023/wordml/word16du" xmlns:w16sdtdh="http://schemas.microsoft.com/office/word/2020/wordml/sdtdatahash" xmlns:w16sdtfl="http://schemas.microsoft.com/office/word/2024/wordml/sdtformatlock" xmlns:w16se="http://schemas.microsoft.com/office/word/2015/wordml/symex" xmlns:wpg="http://schemas.microsoft.com/office/word/2010/wordprocessingGroup" xmlns:wpi="http://schemas.microsoft.com/office/word/2010/wordprocessingInk" xmlns:wne="http://schemas.microsoft.com/office/word/2006/wordml" xmlns:wps="http://schemas.microsoft.com/office/word/2010/wordprocessingShape" mc:Ignorable="w14 w15 w16se w16cid w16 w16cex w16sdtdh w16sdtfl w16du wp14">
-  <w:p>
-    <w:pPr>
-      <w:pStyle w:val="Piedepgina"/>
-    </w:pPr>
-  </w:p>
-</w:ftr>
-</file>
-
 <file path=word/footnotes.xml><?xml version="1.0" encoding="utf-8"?>
 <w:footnotes xmlns:wpc="http://schemas.microsoft.com/office/word/2010/wordprocessingCanvas" xmlns:cx="http://schemas.microsoft.com/office/drawing/2014/chartex" xmlns:cx1="http://schemas.microsoft.com/office/drawing/2015/9/8/chartex" xmlns:cx2="http://schemas.microsoft.com/office/drawing/2015/10/21/chartex" xmlns:cx3="http://schemas.microsoft.com/office/drawing/2016/5/9/chartex" xmlns:cx4="http://schemas.microsoft.com/office/drawing/2016/5/10/chartex" xmlns:cx5="http://schemas.microsoft.com/office/drawing/2016/5/11/chartex" xmlns:cx6="http://schemas.microsoft.com/office/drawing/2016/5/12/chartex" xmlns:cx7="http://schemas.microsoft.com/office/drawing/2016/5/13/chartex" xmlns:cx8="http://schemas.microsoft.com/office/drawing/2016/5/14/chartex" xmlns:mc="http://schemas.openxmlformats.org/markup-compatibility/2006" xmlns:aink="http://schemas.microsoft.com/office/drawing/2016/ink" xmlns:am3d="http://schemas.microsoft.com/office/drawing/2017/model3d" xmlns:o="urn:schemas-microsoft-com:office:office" xmlns:oel="http://schemas.microsoft.com/office/2019/extlst" xmlns:r="http://schemas.openxmlformats.org/officeDocument/2006/relationships" xmlns:m="http://schemas.openxmlformats.org/officeDocument/2006/math" xmlns:v="urn:schemas-microsoft-com:vml" xmlns:wp14="http://schemas.microsoft.com/office/word/2010/wordprocessingDrawing" xmlns:wp="http://schemas.openxmlformats.org/drawingml/2006/wordprocessingDrawing" xmlns:w10="urn:schemas-microsoft-com:office:word" xmlns:w="http://schemas.openxmlformats.org/wordprocessingml/2006/main" xmlns:w14="http://schemas.microsoft.com/office/word/2010/wordml" xmlns:w15="http://schemas.microsoft.com/office/word/2012/wordml" xmlns:w16cex="http://schemas.microsoft.com/office/word/2018/wordml/cex" xmlns:w16cid="http://schemas.microsoft.com/office/word/2016/wordml/cid" xmlns:w16="http://schemas.microsoft.com/office/word/2018/wordml" xmlns:w16du="http://schemas.microsoft.com/office/word/2023/wordml/word16du" xmlns:w16sdtdh="http://schemas.microsoft.com/office/word/2020/wordml/sdtdatahash" xmlns:w16sdtfl="http://schemas.microsoft.com/office/word/2024/wordml/sdtformatlock" xmlns:w16se="http://schemas.microsoft.com/office/word/2015/wordml/symex" xmlns:wpg="http://schemas.microsoft.com/office/word/2010/wordprocessingGroup" xmlns:wpi="http://schemas.microsoft.com/office/word/2010/wordprocessingInk" xmlns:wne="http://schemas.microsoft.com/office/word/2006/wordml" xmlns:wps="http://schemas.microsoft.com/office/word/2010/wordprocessingShape" mc:Ignorable="w14 w15 w16se w16cid w16 w16cex w16sdtdh w16sdtfl w16du wp14">
   <w:footnote w:type="separator" w:id="-1">
@@ -2380,35 +7126,10 @@
 <w:hdr xmlns:wpc="http://schemas.microsoft.com/office/word/2010/wordprocessingCanvas" xmlns:cx="http://schemas.microsoft.com/office/drawing/2014/chartex" xmlns:cx1="http://schemas.microsoft.com/office/drawing/2015/9/8/chartex" xmlns:cx2="http://schemas.microsoft.com/office/drawing/2015/10/21/chartex" xmlns:cx3="http://schemas.microsoft.com/office/drawing/2016/5/9/chartex" xmlns:cx4="http://schemas.microsoft.com/office/drawing/2016/5/10/chartex" xmlns:cx5="http://schemas.microsoft.com/office/drawing/2016/5/11/chartex" xmlns:cx6="http://schemas.microsoft.com/office/drawing/2016/5/12/chartex" xmlns:cx7="http://schemas.microsoft.com/office/drawing/2016/5/13/chartex" xmlns:cx8="http://schemas.microsoft.com/office/drawing/2016/5/14/chartex" xmlns:mc="http://schemas.openxmlformats.org/markup-compatibility/2006" xmlns:aink="http://schemas.microsoft.com/office/drawing/2016/ink" xmlns:am3d="http://schemas.microsoft.com/office/drawing/2017/model3d" xmlns:o="urn:schemas-microsoft-com:office:office" xmlns:oel="http://schemas.microsoft.com/office/2019/extlst" xmlns:r="http://schemas.openxmlformats.org/officeDocument/2006/relationships" xmlns:m="http://schemas.openxmlformats.org/officeDocument/2006/math" xmlns:v="urn:schemas-microsoft-com:vml" xmlns:wp14="http://schemas.microsoft.com/office/word/2010/wordprocessingDrawing" xmlns:wp="http://schemas.openxmlformats.org/drawingml/2006/wordprocessingDrawing" xmlns:w10="urn:schemas-microsoft-com:office:word" xmlns:w="http://schemas.openxmlformats.org/wordprocessingml/2006/main" xmlns:w14="http://schemas.microsoft.com/office/word/2010/wordml" xmlns:w15="http://schemas.microsoft.com/office/word/2012/wordml" xmlns:w16cex="http://schemas.microsoft.com/office/word/2018/wordml/cex" xmlns:w16cid="http://schemas.microsoft.com/office/word/2016/wordml/cid" xmlns:w16="http://schemas.microsoft.com/office/word/2018/wordml" xmlns:w16du="http://schemas.microsoft.com/office/word/2023/wordml/word16du" xmlns:w16sdtdh="http://schemas.microsoft.com/office/word/2020/wordml/sdtdatahash" xmlns:w16sdtfl="http://schemas.microsoft.com/office/word/2024/wordml/sdtformatlock" xmlns:w16se="http://schemas.microsoft.com/office/word/2015/wordml/symex" xmlns:wpg="http://schemas.microsoft.com/office/word/2010/wordprocessingGroup" xmlns:wpi="http://schemas.microsoft.com/office/word/2010/wordprocessingInk" xmlns:wne="http://schemas.microsoft.com/office/word/2006/wordml" xmlns:wps="http://schemas.microsoft.com/office/word/2010/wordprocessingShape" mc:Ignorable="w14 w15 w16se w16cid w16 w16cex w16sdtdh w16sdtfl w16du wp14">
   <w:p>
     <w:pPr>
-      <w:pStyle w:val="Encabezado"/>
-    </w:pPr>
-  </w:p>
-</w:hdr>
-</file>
-
-<file path=word/header2.xml><?xml version="1.0" encoding="utf-8"?>
-<w:hdr xmlns:wpc="http://schemas.microsoft.com/office/word/2010/wordprocessingCanvas" xmlns:cx="http://schemas.microsoft.com/office/drawing/2014/chartex" xmlns:cx1="http://schemas.microsoft.com/office/drawing/2015/9/8/chartex" xmlns:cx2="http://schemas.microsoft.com/office/drawing/2015/10/21/chartex" xmlns:cx3="http://schemas.microsoft.com/office/drawing/2016/5/9/chartex" xmlns:cx4="http://schemas.microsoft.com/office/drawing/2016/5/10/chartex" xmlns:cx5="http://schemas.microsoft.com/office/drawing/2016/5/11/chartex" xmlns:cx6="http://schemas.microsoft.com/office/drawing/2016/5/12/chartex" xmlns:cx7="http://schemas.microsoft.com/office/drawing/2016/5/13/chartex" xmlns:cx8="http://schemas.microsoft.com/office/drawing/2016/5/14/chartex" xmlns:mc="http://schemas.openxmlformats.org/markup-compatibility/2006" xmlns:aink="http://schemas.microsoft.com/office/drawing/2016/ink" xmlns:am3d="http://schemas.microsoft.com/office/drawing/2017/model3d" xmlns:o="urn:schemas-microsoft-com:office:office" xmlns:oel="http://schemas.microsoft.com/office/2019/extlst" xmlns:r="http://schemas.openxmlformats.org/officeDocument/2006/relationships" xmlns:m="http://schemas.openxmlformats.org/officeDocument/2006/math" xmlns:v="urn:schemas-microsoft-com:vml" xmlns:wp14="http://schemas.microsoft.com/office/word/2010/wordprocessingDrawing" xmlns:wp="http://schemas.openxmlformats.org/drawingml/2006/wordprocessingDrawing" xmlns:w10="urn:schemas-microsoft-com:office:word" xmlns:w="http://schemas.openxmlformats.org/wordprocessingml/2006/main" xmlns:w14="http://schemas.microsoft.com/office/word/2010/wordml" xmlns:w15="http://schemas.microsoft.com/office/word/2012/wordml" xmlns:w16cex="http://schemas.microsoft.com/office/word/2018/wordml/cex" xmlns:w16cid="http://schemas.microsoft.com/office/word/2016/wordml/cid" xmlns:w16="http://schemas.microsoft.com/office/word/2018/wordml" xmlns:w16du="http://schemas.microsoft.com/office/word/2023/wordml/word16du" xmlns:w16sdtdh="http://schemas.microsoft.com/office/word/2020/wordml/sdtdatahash" xmlns:w16sdtfl="http://schemas.microsoft.com/office/word/2024/wordml/sdtformatlock" xmlns:w16se="http://schemas.microsoft.com/office/word/2015/wordml/symex" xmlns:wpg="http://schemas.microsoft.com/office/word/2010/wordprocessingGroup" xmlns:wpi="http://schemas.microsoft.com/office/word/2010/wordprocessingInk" xmlns:wne="http://schemas.microsoft.com/office/word/2006/wordml" xmlns:wps="http://schemas.microsoft.com/office/word/2010/wordprocessingShape" mc:Ignorable="w14 w15 w16se w16cid w16 w16cex w16sdtdh w16sdtfl w16du wp14">
-  <w:p>
-    <w:pPr>
       <w:tabs>
         <w:tab w:val="right" w:pos="9360"/>
       </w:tabs>
     </w:pPr>
-    <w:sdt>
-      <w:sdtPr>
-        <w:alias w:val="Comments"/>
-        <w:tag w:val=""/>
-        <w:id w:val="411821190"/>
-        <w:dataBinding w:prefixMappings="xmlns:ns0='http://purl.org/dc/elements/1.1/' xmlns:ns1='http://schemas.openxmlformats.org/package/2006/metadata/core-properties' " w:xpath="/ns1:coreProperties[1]/ns0:description[1]" w:storeItemID="{6C3C8BC8-F283-45AE-878A-BAB7291924A1}"/>
-        <w:text w:multiLine="1"/>
-      </w:sdtPr>
-      <w:sdtEndPr/>
-      <w:sdtContent>
-        <w:r>
-          <w:t>GUÍA APA QUARTO</w:t>
-        </w:r>
-      </w:sdtContent>
-    </w:sdt>
     <w:r>
       <w:tab/>
     </w:r>
@@ -2434,21 +7155,6 @@
       <w:fldChar w:fldCharType="end"/>
     </w:r>
   </w:p>
-  <w:p>
-    <w:pPr>
-      <w:pStyle w:val="Encabezado"/>
-    </w:pPr>
-  </w:p>
-</w:hdr>
-</file>
-
-<file path=word/header3.xml><?xml version="1.0" encoding="utf-8"?>
-<w:hdr xmlns:wpc="http://schemas.microsoft.com/office/word/2010/wordprocessingCanvas" xmlns:cx="http://schemas.microsoft.com/office/drawing/2014/chartex" xmlns:cx1="http://schemas.microsoft.com/office/drawing/2015/9/8/chartex" xmlns:cx2="http://schemas.microsoft.com/office/drawing/2015/10/21/chartex" xmlns:cx3="http://schemas.microsoft.com/office/drawing/2016/5/9/chartex" xmlns:cx4="http://schemas.microsoft.com/office/drawing/2016/5/10/chartex" xmlns:cx5="http://schemas.microsoft.com/office/drawing/2016/5/11/chartex" xmlns:cx6="http://schemas.microsoft.com/office/drawing/2016/5/12/chartex" xmlns:cx7="http://schemas.microsoft.com/office/drawing/2016/5/13/chartex" xmlns:cx8="http://schemas.microsoft.com/office/drawing/2016/5/14/chartex" xmlns:mc="http://schemas.openxmlformats.org/markup-compatibility/2006" xmlns:aink="http://schemas.microsoft.com/office/drawing/2016/ink" xmlns:am3d="http://schemas.microsoft.com/office/drawing/2017/model3d" xmlns:o="urn:schemas-microsoft-com:office:office" xmlns:oel="http://schemas.microsoft.com/office/2019/extlst" xmlns:r="http://schemas.openxmlformats.org/officeDocument/2006/relationships" xmlns:m="http://schemas.openxmlformats.org/officeDocument/2006/math" xmlns:v="urn:schemas-microsoft-com:vml" xmlns:wp14="http://schemas.microsoft.com/office/word/2010/wordprocessingDrawing" xmlns:wp="http://schemas.openxmlformats.org/drawingml/2006/wordprocessingDrawing" xmlns:w10="urn:schemas-microsoft-com:office:word" xmlns:w="http://schemas.openxmlformats.org/wordprocessingml/2006/main" xmlns:w14="http://schemas.microsoft.com/office/word/2010/wordml" xmlns:w15="http://schemas.microsoft.com/office/word/2012/wordml" xmlns:w16cex="http://schemas.microsoft.com/office/word/2018/wordml/cex" xmlns:w16cid="http://schemas.microsoft.com/office/word/2016/wordml/cid" xmlns:w16="http://schemas.microsoft.com/office/word/2018/wordml" xmlns:w16du="http://schemas.microsoft.com/office/word/2023/wordml/word16du" xmlns:w16sdtdh="http://schemas.microsoft.com/office/word/2020/wordml/sdtdatahash" xmlns:w16sdtfl="http://schemas.microsoft.com/office/word/2024/wordml/sdtformatlock" xmlns:w16se="http://schemas.microsoft.com/office/word/2015/wordml/symex" xmlns:wpg="http://schemas.microsoft.com/office/word/2010/wordprocessingGroup" xmlns:wpi="http://schemas.microsoft.com/office/word/2010/wordprocessingInk" xmlns:wne="http://schemas.microsoft.com/office/word/2006/wordml" xmlns:wps="http://schemas.microsoft.com/office/word/2010/wordprocessingShape" mc:Ignorable="w14 w15 w16se w16cid w16 w16cex w16sdtdh w16sdtfl w16du wp14">
-  <w:p>
-    <w:pPr>
-      <w:pStyle w:val="Encabezado"/>
-    </w:pPr>
-  </w:p>
 </w:hdr>
 </file>
 
@@ -2642,7 +7348,7 @@
   <w:abstractNum w:abstractNumId="10" w15:restartNumberingAfterBreak="0">
     <w:nsid w:val="0000A990"/>
     <w:multiLevelType w:val="multilevel"/>
-    <w:tmpl w:val="4252DA1A"/>
+    <w:tmpl w:val="FF2AB6CC"/>
     <w:lvl w:ilvl="0">
       <w:numFmt w:val="bullet"/>
       <w:lvlText w:val=" "/>
@@ -2719,7 +7425,7 @@
   <w:abstractNum w:abstractNumId="11" w15:restartNumberingAfterBreak="0">
     <w:nsid w:val="0000A991"/>
     <w:multiLevelType w:val="multilevel"/>
-    <w:tmpl w:val="33A00FAA"/>
+    <w:tmpl w:val="2C9484F0"/>
     <w:lvl w:ilvl="0">
       <w:numFmt w:val="bullet"/>
       <w:lvlText w:val=""/>
@@ -2823,7 +7529,7 @@
   <w:abstractNum w:abstractNumId="12" w15:restartNumberingAfterBreak="0">
     <w:nsid w:val="00A99411"/>
     <w:multiLevelType w:val="multilevel"/>
-    <w:tmpl w:val="BA0286C4"/>
+    <w:tmpl w:val="9B48824C"/>
     <w:lvl w:ilvl="0">
       <w:start w:val="1"/>
       <w:numFmt w:val="decimal"/>
@@ -3059,16 +7765,13 @@
   <w:num w:numId="21" w16cid:durableId="2107966237">
     <w:abstractNumId w:val="0"/>
   </w:num>
-  <w:num w:numId="22" w16cid:durableId="333656171">
+  <w:num w:numId="22" w16cid:durableId="50081655">
     <w:abstractNumId w:val="10"/>
   </w:num>
-  <w:num w:numId="23" w16cid:durableId="931547628">
+  <w:num w:numId="23" w16cid:durableId="1110321940">
     <w:abstractNumId w:val="11"/>
   </w:num>
-  <w:num w:numId="24" w16cid:durableId="1865944193">
-    <w:abstractNumId w:val="11"/>
-  </w:num>
-  <w:num w:numId="25" w16cid:durableId="856652629">
+  <w:num w:numId="24" w16cid:durableId="207257405">
     <w:abstractNumId w:val="12"/>
     <w:lvlOverride w:ilvl="0">
       <w:startOverride w:val="1"/>
@@ -3098,7 +7801,160 @@
       <w:startOverride w:val="1"/>
     </w:lvlOverride>
   </w:num>
-  <w:num w:numId="26" w16cid:durableId="222715450">
+  <w:num w:numId="25" w16cid:durableId="1094596488">
+    <w:abstractNumId w:val="11"/>
+  </w:num>
+  <w:num w:numId="26" w16cid:durableId="1842507252">
+    <w:abstractNumId w:val="12"/>
+    <w:lvlOverride w:ilvl="0">
+      <w:startOverride w:val="1"/>
+    </w:lvlOverride>
+    <w:lvlOverride w:ilvl="1">
+      <w:startOverride w:val="1"/>
+    </w:lvlOverride>
+    <w:lvlOverride w:ilvl="2">
+      <w:startOverride w:val="1"/>
+    </w:lvlOverride>
+    <w:lvlOverride w:ilvl="3">
+      <w:startOverride w:val="1"/>
+    </w:lvlOverride>
+    <w:lvlOverride w:ilvl="4">
+      <w:startOverride w:val="1"/>
+    </w:lvlOverride>
+    <w:lvlOverride w:ilvl="5">
+      <w:startOverride w:val="1"/>
+    </w:lvlOverride>
+    <w:lvlOverride w:ilvl="6">
+      <w:startOverride w:val="1"/>
+    </w:lvlOverride>
+    <w:lvlOverride w:ilvl="7">
+      <w:startOverride w:val="1"/>
+    </w:lvlOverride>
+    <w:lvlOverride w:ilvl="8">
+      <w:startOverride w:val="1"/>
+    </w:lvlOverride>
+  </w:num>
+  <w:num w:numId="27" w16cid:durableId="1445071771">
+    <w:abstractNumId w:val="11"/>
+  </w:num>
+  <w:num w:numId="28" w16cid:durableId="957490889">
+    <w:abstractNumId w:val="11"/>
+  </w:num>
+  <w:num w:numId="29" w16cid:durableId="36977557">
+    <w:abstractNumId w:val="12"/>
+    <w:lvlOverride w:ilvl="0">
+      <w:startOverride w:val="1"/>
+    </w:lvlOverride>
+    <w:lvlOverride w:ilvl="1">
+      <w:startOverride w:val="1"/>
+    </w:lvlOverride>
+    <w:lvlOverride w:ilvl="2">
+      <w:startOverride w:val="1"/>
+    </w:lvlOverride>
+    <w:lvlOverride w:ilvl="3">
+      <w:startOverride w:val="1"/>
+    </w:lvlOverride>
+    <w:lvlOverride w:ilvl="4">
+      <w:startOverride w:val="1"/>
+    </w:lvlOverride>
+    <w:lvlOverride w:ilvl="5">
+      <w:startOverride w:val="1"/>
+    </w:lvlOverride>
+    <w:lvlOverride w:ilvl="6">
+      <w:startOverride w:val="1"/>
+    </w:lvlOverride>
+    <w:lvlOverride w:ilvl="7">
+      <w:startOverride w:val="1"/>
+    </w:lvlOverride>
+    <w:lvlOverride w:ilvl="8">
+      <w:startOverride w:val="1"/>
+    </w:lvlOverride>
+  </w:num>
+  <w:num w:numId="30" w16cid:durableId="1147938959">
+    <w:abstractNumId w:val="11"/>
+  </w:num>
+  <w:num w:numId="31" w16cid:durableId="348914733">
+    <w:abstractNumId w:val="11"/>
+  </w:num>
+  <w:num w:numId="32" w16cid:durableId="1098215344">
+    <w:abstractNumId w:val="11"/>
+  </w:num>
+  <w:num w:numId="33" w16cid:durableId="374357528">
+    <w:abstractNumId w:val="11"/>
+  </w:num>
+  <w:num w:numId="34" w16cid:durableId="70473257">
+    <w:abstractNumId w:val="11"/>
+  </w:num>
+  <w:num w:numId="35" w16cid:durableId="1181163008">
+    <w:abstractNumId w:val="12"/>
+    <w:lvlOverride w:ilvl="0">
+      <w:startOverride w:val="1"/>
+    </w:lvlOverride>
+    <w:lvlOverride w:ilvl="1">
+      <w:startOverride w:val="1"/>
+    </w:lvlOverride>
+    <w:lvlOverride w:ilvl="2">
+      <w:startOverride w:val="1"/>
+    </w:lvlOverride>
+    <w:lvlOverride w:ilvl="3">
+      <w:startOverride w:val="1"/>
+    </w:lvlOverride>
+    <w:lvlOverride w:ilvl="4">
+      <w:startOverride w:val="1"/>
+    </w:lvlOverride>
+    <w:lvlOverride w:ilvl="5">
+      <w:startOverride w:val="1"/>
+    </w:lvlOverride>
+    <w:lvlOverride w:ilvl="6">
+      <w:startOverride w:val="1"/>
+    </w:lvlOverride>
+    <w:lvlOverride w:ilvl="7">
+      <w:startOverride w:val="1"/>
+    </w:lvlOverride>
+    <w:lvlOverride w:ilvl="8">
+      <w:startOverride w:val="1"/>
+    </w:lvlOverride>
+  </w:num>
+  <w:num w:numId="36" w16cid:durableId="500003616">
+    <w:abstractNumId w:val="11"/>
+  </w:num>
+  <w:num w:numId="37" w16cid:durableId="244843838">
+    <w:abstractNumId w:val="11"/>
+  </w:num>
+  <w:num w:numId="38" w16cid:durableId="1595552489">
+    <w:abstractNumId w:val="11"/>
+  </w:num>
+  <w:num w:numId="39" w16cid:durableId="1100031326">
+    <w:abstractNumId w:val="12"/>
+    <w:lvlOverride w:ilvl="0">
+      <w:startOverride w:val="1"/>
+    </w:lvlOverride>
+    <w:lvlOverride w:ilvl="1">
+      <w:startOverride w:val="1"/>
+    </w:lvlOverride>
+    <w:lvlOverride w:ilvl="2">
+      <w:startOverride w:val="1"/>
+    </w:lvlOverride>
+    <w:lvlOverride w:ilvl="3">
+      <w:startOverride w:val="1"/>
+    </w:lvlOverride>
+    <w:lvlOverride w:ilvl="4">
+      <w:startOverride w:val="1"/>
+    </w:lvlOverride>
+    <w:lvlOverride w:ilvl="5">
+      <w:startOverride w:val="1"/>
+    </w:lvlOverride>
+    <w:lvlOverride w:ilvl="6">
+      <w:startOverride w:val="1"/>
+    </w:lvlOverride>
+    <w:lvlOverride w:ilvl="7">
+      <w:startOverride w:val="1"/>
+    </w:lvlOverride>
+    <w:lvlOverride w:ilvl="8">
+      <w:startOverride w:val="1"/>
+    </w:lvlOverride>
+  </w:num>
+  <w:num w:numId="40" w16cid:durableId="1203202359">
     <w:abstractNumId w:val="11"/>
   </w:num>
 </w:numbering>
